--- a/documentation/RapportA2.docx
+++ b/documentation/RapportA2.docx
@@ -10,30 +10,76 @@
           <w:rFonts w:ascii="Times New Roman" w:hAnsi="Times New Roman" w:cs="Times New Roman"/>
         </w:rPr>
       </w:pPr>
-      <w:r>
-        <w:rPr>
-          <w:rFonts w:ascii="Times New Roman" w:hAnsi="Times New Roman" w:cs="Times New Roman"/>
-        </w:rPr>
-        <w:t>Introduction aux projet seconde année :</w:t>
+      <w:bookmarkStart w:id="0" w:name="_Hlk153837520"/>
+      <w:r>
+        <w:rPr>
+          <w:rFonts w:ascii="Times New Roman" w:hAnsi="Times New Roman" w:cs="Times New Roman"/>
+        </w:rPr>
+        <w:t xml:space="preserve">Introduction au projet </w:t>
+      </w:r>
+      <w:r>
+        <w:rPr>
+          <w:rFonts w:ascii="Times New Roman" w:hAnsi="Times New Roman" w:cs="Times New Roman"/>
+        </w:rPr>
+        <w:t xml:space="preserve">de </w:t>
+      </w:r>
+      <w:r>
+        <w:rPr>
+          <w:rFonts w:ascii="Times New Roman" w:hAnsi="Times New Roman" w:cs="Times New Roman"/>
+        </w:rPr>
+        <w:t>seconde année :</w:t>
       </w:r>
     </w:p>
     <w:p>
       <w:pPr>
         <w:spacing w:before="240"/>
         <w:ind w:firstLine="708"/>
-        <w:rPr>
-          <w:rFonts w:ascii="Times New Roman" w:hAnsi="Times New Roman" w:cs="Times New Roman"/>
-          <w:sz w:val="24"/>
-          <w:szCs w:val="24"/>
-        </w:rPr>
-      </w:pPr>
-      <w:r>
-        <w:rPr>
-          <w:rFonts w:ascii="Times New Roman" w:hAnsi="Times New Roman" w:cs="Times New Roman"/>
-          <w:sz w:val="24"/>
-          <w:szCs w:val="24"/>
-        </w:rPr>
-        <w:t>A la suite de notre soutenance de première année nous avons établi une liste de composant pour réaliser le prototypage de notre circuit. Le processus de prototypage suit le principe du cycle en V afin de valider unitairement puis fonctionnellement notre projet.</w:t>
+        <w:jc w:val="both"/>
+        <w:rPr>
+          <w:rFonts w:ascii="Times New Roman" w:hAnsi="Times New Roman" w:cs="Times New Roman"/>
+          <w:sz w:val="24"/>
+          <w:szCs w:val="24"/>
+        </w:rPr>
+      </w:pPr>
+      <w:r>
+        <w:rPr>
+          <w:rFonts w:ascii="Times New Roman" w:hAnsi="Times New Roman" w:cs="Times New Roman"/>
+          <w:sz w:val="24"/>
+          <w:szCs w:val="24"/>
+        </w:rPr>
+        <w:t>A la suite de notre soutenance de première année</w:t>
+      </w:r>
+      <w:r>
+        <w:rPr>
+          <w:rFonts w:ascii="Times New Roman" w:hAnsi="Times New Roman" w:cs="Times New Roman"/>
+          <w:sz w:val="24"/>
+          <w:szCs w:val="24"/>
+        </w:rPr>
+        <w:t>,</w:t>
+      </w:r>
+      <w:r>
+        <w:rPr>
+          <w:rFonts w:ascii="Times New Roman" w:hAnsi="Times New Roman" w:cs="Times New Roman"/>
+          <w:sz w:val="24"/>
+          <w:szCs w:val="24"/>
+        </w:rPr>
+        <w:t xml:space="preserve"> nous avons établi une liste de composant</w:t>
+      </w:r>
+      <w:r>
+        <w:rPr>
+          <w:rFonts w:ascii="Times New Roman" w:hAnsi="Times New Roman" w:cs="Times New Roman"/>
+          <w:sz w:val="24"/>
+          <w:szCs w:val="24"/>
+        </w:rPr>
+        <w:t>s</w:t>
+      </w:r>
+      <w:r>
+        <w:rPr>
+          <w:rFonts w:ascii="Times New Roman" w:hAnsi="Times New Roman" w:cs="Times New Roman"/>
+          <w:sz w:val="24"/>
+          <w:szCs w:val="24"/>
+        </w:rPr>
+        <w:t xml:space="preserve"> pour réaliser le prototypage de notre circuit. Le processus de prototypage suit le principe du cycle en V afin de valider unitairement puis fonctionnellement notre projet.</w:t>
       </w:r>
     </w:p>
     <w:p>
@@ -285,7 +331,7 @@
           </mc:Choice>
           <mc:Fallback>
             <w:pict>
-              <v:shapetype w14:anchorId="6B388D8D" id="_x0000_t13" coordsize="21600,21600" o:spt="13" adj="16200,5400" path="m@0,l@0@1,0@1,0@2@0@2@0,21600,21600,10800xe">
+              <v:shapetype w14:anchorId="0B410DDA" id="_x0000_t13" coordsize="21600,21600" o:spt="13" adj="16200,5400" path="m@0,l@0@1,0@1,0@2@0@2@0,21600,21600,10800xe">
                 <v:stroke joinstyle="miter"/>
                 <v:formulas>
                   <v:f eqn="val #0"/>
@@ -559,7 +605,7 @@
           </mc:Choice>
           <mc:Fallback>
             <w:pict>
-              <v:shape w14:anchorId="330B1772" id="Flèche : droite 9" o:spid="_x0000_s1026" type="#_x0000_t13" style="position:absolute;margin-left:216.4pt;margin-top:62.5pt;width:51.75pt;height:25.5pt;z-index:251662336;visibility:visible;mso-wrap-style:square;mso-width-percent:0;mso-height-percent:0;mso-wrap-distance-left:9pt;mso-wrap-distance-top:0;mso-wrap-distance-right:9pt;mso-wrap-distance-bottom:0;mso-position-horizontal:absolute;mso-position-horizontal-relative:text;mso-position-vertical:absolute;mso-position-vertical-relative:text;mso-width-percent:0;mso-height-percent:0;mso-width-relative:margin;mso-height-relative:margin;v-text-anchor:middle" o:gfxdata="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" adj="16278" fillcolor="#70ad47 [3209]" strokecolor="#70ad47 [3209]" strokeweight="1pt"/>
+              <v:shape w14:anchorId="7F3B386C" id="Flèche : droite 9" o:spid="_x0000_s1026" type="#_x0000_t13" style="position:absolute;margin-left:216.4pt;margin-top:62.5pt;width:51.75pt;height:25.5pt;z-index:251662336;visibility:visible;mso-wrap-style:square;mso-width-percent:0;mso-height-percent:0;mso-wrap-distance-left:9pt;mso-wrap-distance-top:0;mso-wrap-distance-right:9pt;mso-wrap-distance-bottom:0;mso-position-horizontal:absolute;mso-position-horizontal-relative:text;mso-position-vertical:absolute;mso-position-vertical-relative:text;mso-width-percent:0;mso-height-percent:0;mso-width-relative:margin;mso-height-relative:margin;v-text-anchor:middle" o:gfxdata="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" adj="16278" fillcolor="#70ad47 [3209]" strokecolor="#70ad47 [3209]" strokeweight="1pt"/>
             </w:pict>
           </mc:Fallback>
         </mc:AlternateContent>
@@ -586,7 +632,7 @@
                     </pic:cNvPicPr>
                   </pic:nvPicPr>
                   <pic:blipFill rotWithShape="1">
-                    <a:blip r:embed="rId7" cstate="print">
+                    <a:blip r:embed="rId8" cstate="print">
                       <a:extLst>
                         <a:ext uri="{28A0092B-C50C-407E-A947-70E740481C1C}">
                           <a14:useLocalDpi xmlns:a14="http://schemas.microsoft.com/office/drawing/2010/main" val="0"/>
@@ -645,6 +691,7 @@
       <w:pPr>
         <w:spacing w:before="240"/>
         <w:ind w:firstLine="708"/>
+        <w:jc w:val="both"/>
         <w:rPr>
           <w:rFonts w:ascii="Times New Roman" w:hAnsi="Times New Roman" w:cs="Times New Roman"/>
           <w:sz w:val="28"/>
@@ -674,12 +721,69 @@
           <w:sz w:val="24"/>
           <w:szCs w:val="24"/>
         </w:rPr>
-        <w:t xml:space="preserve"> année nous avons réalisé la partie descendante du cycle. L’objectif de cette seconde année est de réalisé la partie ascendante du cycle en commençant par la réalisation du circuit. Nous finirons par les tests unitaires puis les tests d’intégration et de validation.</w:t>
+        <w:t xml:space="preserve"> année</w:t>
+      </w:r>
+      <w:r>
+        <w:rPr>
+          <w:rFonts w:ascii="Times New Roman" w:hAnsi="Times New Roman" w:cs="Times New Roman"/>
+          <w:sz w:val="24"/>
+          <w:szCs w:val="24"/>
+        </w:rPr>
+        <w:t>,</w:t>
+      </w:r>
+      <w:r>
+        <w:rPr>
+          <w:rFonts w:ascii="Times New Roman" w:hAnsi="Times New Roman" w:cs="Times New Roman"/>
+          <w:sz w:val="24"/>
+          <w:szCs w:val="24"/>
+        </w:rPr>
+        <w:t xml:space="preserve"> nous avons </w:t>
+      </w:r>
+      <w:r>
+        <w:rPr>
+          <w:rFonts w:ascii="Times New Roman" w:hAnsi="Times New Roman" w:cs="Times New Roman"/>
+          <w:sz w:val="24"/>
+          <w:szCs w:val="24"/>
+        </w:rPr>
+        <w:t>réalis</w:t>
+      </w:r>
+      <w:r>
+        <w:rPr>
+          <w:rFonts w:ascii="Times New Roman" w:hAnsi="Times New Roman" w:cs="Times New Roman"/>
+          <w:sz w:val="24"/>
+          <w:szCs w:val="24"/>
+        </w:rPr>
+        <w:t>é</w:t>
+      </w:r>
+      <w:r>
+        <w:rPr>
+          <w:rFonts w:ascii="Times New Roman" w:hAnsi="Times New Roman" w:cs="Times New Roman"/>
+          <w:sz w:val="24"/>
+          <w:szCs w:val="24"/>
+        </w:rPr>
+        <w:t xml:space="preserve"> la partie descendante du cycle. L’objectif de cette seconde année est de réalis</w:t>
+      </w:r>
+      <w:r>
+        <w:rPr>
+          <w:rFonts w:ascii="Times New Roman" w:hAnsi="Times New Roman" w:cs="Times New Roman"/>
+          <w:sz w:val="24"/>
+          <w:szCs w:val="24"/>
+        </w:rPr>
+        <w:t>er</w:t>
+      </w:r>
+      <w:r>
+        <w:rPr>
+          <w:rFonts w:ascii="Times New Roman" w:hAnsi="Times New Roman" w:cs="Times New Roman"/>
+          <w:sz w:val="24"/>
+          <w:szCs w:val="24"/>
+        </w:rPr>
+        <w:t xml:space="preserve"> la partie ascendante du cycle en commençant par la réalisation du circuit. Nous finirons par les tests unitaires puis les tests d’intégration et de validation.</w:t>
       </w:r>
     </w:p>
     <w:p>
       <w:pPr>
         <w:spacing w:before="240"/>
+        <w:jc w:val="both"/>
         <w:rPr>
           <w:rFonts w:ascii="Times New Roman" w:hAnsi="Times New Roman" w:cs="Times New Roman"/>
           <w:sz w:val="24"/>
@@ -693,7 +797,23 @@
           <w:szCs w:val="24"/>
         </w:rPr>
         <w:tab/>
-        <w:t xml:space="preserve">Avant de repartir en entreprises nous avons </w:t>
+        <w:t>Avant de repartir en entreprises</w:t>
+      </w:r>
+      <w:r>
+        <w:rPr>
+          <w:rFonts w:ascii="Times New Roman" w:hAnsi="Times New Roman" w:cs="Times New Roman"/>
+          <w:sz w:val="24"/>
+          <w:szCs w:val="24"/>
+        </w:rPr>
+        <w:t>,</w:t>
+      </w:r>
+      <w:r>
+        <w:rPr>
+          <w:rFonts w:ascii="Times New Roman" w:hAnsi="Times New Roman" w:cs="Times New Roman"/>
+          <w:sz w:val="24"/>
+          <w:szCs w:val="24"/>
+        </w:rPr>
+        <w:t xml:space="preserve"> nous avons </w:t>
       </w:r>
       <w:r>
         <w:rPr>
@@ -773,7 +893,7 @@
           <w:sz w:val="24"/>
           <w:szCs w:val="24"/>
         </w:rPr>
-        <w:t xml:space="preserve"> au bon fonctionnement de notre circuit.</w:t>
+        <w:t xml:space="preserve"> au bon fonctionnement de notre circuit</w:t>
       </w:r>
       <w:r>
         <w:rPr>
@@ -783,7 +903,6 @@
         </w:rPr>
         <w:t xml:space="preserve"> (</w:t>
       </w:r>
-      <w:proofErr w:type="gramStart"/>
       <w:r>
         <w:rPr>
           <w:rFonts w:ascii="Times New Roman" w:hAnsi="Times New Roman" w:cs="Times New Roman"/>
@@ -792,7 +911,6 @@
         </w:rPr>
         <w:t>voir</w:t>
       </w:r>
-      <w:proofErr w:type="gramEnd"/>
       <w:r>
         <w:rPr>
           <w:rFonts w:ascii="Times New Roman" w:hAnsi="Times New Roman" w:cs="Times New Roman"/>
@@ -805,6 +923,7 @@
     <w:p>
       <w:pPr>
         <w:spacing w:before="240"/>
+        <w:jc w:val="both"/>
         <w:rPr>
           <w:rFonts w:ascii="Times New Roman" w:hAnsi="Times New Roman" w:cs="Times New Roman"/>
           <w:sz w:val="24"/>
@@ -818,7 +937,23 @@
           <w:szCs w:val="24"/>
         </w:rPr>
         <w:tab/>
-        <w:t>Tous les composants sur cette BOM n’ont pas été commandé. En effet, les éléments nécessaires à la régulation de la tension nous ont été fourni au début du projet.</w:t>
+        <w:t>Tous les composants sur cette BOM n’ont pas été commandé. En effet, les éléments nécessaires à la régulation de la tension nous ont été fourni</w:t>
+      </w:r>
+      <w:r>
+        <w:rPr>
+          <w:rFonts w:ascii="Times New Roman" w:hAnsi="Times New Roman" w:cs="Times New Roman"/>
+          <w:sz w:val="24"/>
+          <w:szCs w:val="24"/>
+        </w:rPr>
+        <w:t>s</w:t>
+      </w:r>
+      <w:r>
+        <w:rPr>
+          <w:rFonts w:ascii="Times New Roman" w:hAnsi="Times New Roman" w:cs="Times New Roman"/>
+          <w:sz w:val="24"/>
+          <w:szCs w:val="24"/>
+        </w:rPr>
+        <w:t xml:space="preserve"> au début du projet.</w:t>
       </w:r>
     </w:p>
     <w:p>
@@ -845,7 +980,7 @@
                     <pic:cNvPicPr/>
                   </pic:nvPicPr>
                   <pic:blipFill>
-                    <a:blip r:embed="rId8"/>
+                    <a:blip r:embed="rId9"/>
                     <a:stretch>
                       <a:fillRect/>
                     </a:stretch>
@@ -1076,6 +1211,7 @@
                 <w:lang w:eastAsia="fr-FR"/>
               </w:rPr>
             </w:pPr>
+            <w:proofErr w:type="spellStart"/>
             <w:r>
               <w:rPr>
                 <w:rFonts w:ascii="Calibri" w:eastAsia="Times New Roman" w:hAnsi="Calibri" w:cs="Calibri"/>
@@ -1084,6 +1220,7 @@
               </w:rPr>
               <w:t>Ref</w:t>
             </w:r>
+            <w:proofErr w:type="spellEnd"/>
           </w:p>
         </w:tc>
         <w:tc>
@@ -1109,6 +1246,7 @@
                 <w:lang w:eastAsia="fr-FR"/>
               </w:rPr>
             </w:pPr>
+            <w:proofErr w:type="spellStart"/>
             <w:r>
               <w:rPr>
                 <w:rFonts w:ascii="Calibri" w:eastAsia="Times New Roman" w:hAnsi="Calibri" w:cs="Calibri"/>
@@ -1117,6 +1255,7 @@
               </w:rPr>
               <w:t>Qnty</w:t>
             </w:r>
+            <w:proofErr w:type="spellEnd"/>
           </w:p>
         </w:tc>
         <w:tc>
@@ -1213,8 +1352,18 @@
                 <w:color w:val="000000"/>
                 <w:lang w:eastAsia="fr-FR"/>
               </w:rPr>
-              <w:t xml:space="preserve"> name</w:t>
-            </w:r>
+              <w:t xml:space="preserve"> </w:t>
+            </w:r>
+            <w:proofErr w:type="spellStart"/>
+            <w:r>
+              <w:rPr>
+                <w:rFonts w:ascii="Calibri" w:eastAsia="Times New Roman" w:hAnsi="Calibri" w:cs="Calibri"/>
+                <w:color w:val="000000"/>
+                <w:lang w:eastAsia="fr-FR"/>
+              </w:rPr>
+              <w:t>name</w:t>
+            </w:r>
+            <w:proofErr w:type="spellEnd"/>
           </w:p>
         </w:tc>
       </w:tr>
@@ -1317,8 +1466,18 @@
                 <w:color w:val="000000"/>
                 <w:lang w:eastAsia="fr-FR"/>
               </w:rPr>
-              <w:t>0,33 uF</w:t>
-            </w:r>
+              <w:t xml:space="preserve">0,33 </w:t>
+            </w:r>
+            <w:proofErr w:type="spellStart"/>
+            <w:r>
+              <w:rPr>
+                <w:rFonts w:ascii="Calibri" w:eastAsia="Times New Roman" w:hAnsi="Calibri" w:cs="Calibri"/>
+                <w:color w:val="000000"/>
+                <w:lang w:eastAsia="fr-FR"/>
+              </w:rPr>
+              <w:t>uF</w:t>
+            </w:r>
+            <w:proofErr w:type="spellEnd"/>
           </w:p>
         </w:tc>
         <w:tc>
@@ -1344,6 +1503,7 @@
                 <w:lang w:eastAsia="fr-FR"/>
               </w:rPr>
             </w:pPr>
+            <w:proofErr w:type="spellStart"/>
             <w:r>
               <w:rPr>
                 <w:rFonts w:ascii="Calibri" w:eastAsia="Times New Roman" w:hAnsi="Calibri" w:cs="Calibri"/>
@@ -1352,6 +1512,7 @@
               </w:rPr>
               <w:t>C_Polarized</w:t>
             </w:r>
+            <w:proofErr w:type="spellEnd"/>
           </w:p>
         </w:tc>
       </w:tr>
@@ -1451,8 +1612,18 @@
                 <w:color w:val="000000"/>
                 <w:lang w:eastAsia="fr-FR"/>
               </w:rPr>
-              <w:t>0,1 uF</w:t>
-            </w:r>
+              <w:t xml:space="preserve">0,1 </w:t>
+            </w:r>
+            <w:proofErr w:type="spellStart"/>
+            <w:r>
+              <w:rPr>
+                <w:rFonts w:ascii="Calibri" w:eastAsia="Times New Roman" w:hAnsi="Calibri" w:cs="Calibri"/>
+                <w:color w:val="000000"/>
+                <w:lang w:eastAsia="fr-FR"/>
+              </w:rPr>
+              <w:t>uF</w:t>
+            </w:r>
+            <w:proofErr w:type="spellEnd"/>
           </w:p>
         </w:tc>
         <w:tc>
@@ -1477,6 +1648,7 @@
                 <w:lang w:eastAsia="fr-FR"/>
               </w:rPr>
             </w:pPr>
+            <w:proofErr w:type="spellStart"/>
             <w:r>
               <w:rPr>
                 <w:rFonts w:ascii="Calibri" w:eastAsia="Times New Roman" w:hAnsi="Calibri" w:cs="Calibri"/>
@@ -1485,6 +1657,7 @@
               </w:rPr>
               <w:t>C_Polarized</w:t>
             </w:r>
+            <w:proofErr w:type="spellEnd"/>
           </w:p>
         </w:tc>
       </w:tr>
@@ -1992,6 +2165,7 @@
                 <w:lang w:eastAsia="fr-FR"/>
               </w:rPr>
             </w:pPr>
+            <w:proofErr w:type="spellStart"/>
             <w:r>
               <w:rPr>
                 <w:rFonts w:ascii="Calibri" w:eastAsia="Times New Roman" w:hAnsi="Calibri" w:cs="Calibri"/>
@@ -2000,6 +2174,7 @@
               </w:rPr>
               <w:t>Barrel_Jack</w:t>
             </w:r>
+            <w:proofErr w:type="spellEnd"/>
           </w:p>
         </w:tc>
         <w:tc>
@@ -2025,6 +2200,7 @@
                 <w:lang w:eastAsia="fr-FR"/>
               </w:rPr>
             </w:pPr>
+            <w:proofErr w:type="spellStart"/>
             <w:r>
               <w:rPr>
                 <w:rFonts w:ascii="Calibri" w:eastAsia="Times New Roman" w:hAnsi="Calibri" w:cs="Calibri"/>
@@ -2033,6 +2209,7 @@
               </w:rPr>
               <w:t>Barrel_Jack</w:t>
             </w:r>
+            <w:proofErr w:type="spellEnd"/>
           </w:p>
         </w:tc>
       </w:tr>
@@ -3318,12 +3495,13 @@
     <w:p>
       <w:pPr>
         <w:spacing w:before="240"/>
+        <w:jc w:val="both"/>
       </w:pPr>
       <w:r>
         <w:t xml:space="preserve">Fixer des objectifs dans un projet est essentiel. En début de projet, nous nous sommes donné des objectifs ainsi que des dates </w:t>
       </w:r>
       <w:r>
-        <w:t>buttoirs</w:t>
+        <w:t>butoir</w:t>
       </w:r>
       <w:r>
         <w:t xml:space="preserve"> pour réaliser les différentes étapes de notre projet. </w:t>
@@ -3333,15 +3511,16 @@
       <w:pPr>
         <w:pStyle w:val="NormalWeb"/>
         <w:keepNext/>
+        <w:jc w:val="center"/>
       </w:pPr>
       <w:r>
         <w:rPr>
           <w:noProof/>
         </w:rPr>
         <w:drawing>
-          <wp:inline distT="0" distB="0" distL="0" distR="0" wp14:anchorId="25BD3014" wp14:editId="7D83DF38">
-            <wp:extent cx="5326912" cy="2537212"/>
-            <wp:effectExtent l="0" t="0" r="7620" b="0"/>
+          <wp:inline distT="0" distB="0" distL="0" distR="0" wp14:anchorId="25BD3014" wp14:editId="23B15766">
+            <wp:extent cx="5158406" cy="2456953"/>
+            <wp:effectExtent l="0" t="0" r="4445" b="635"/>
             <wp:docPr id="12" name="Image 12"/>
             <wp:cNvGraphicFramePr>
               <a:graphicFrameLocks xmlns:a="http://schemas.openxmlformats.org/drawingml/2006/main" noChangeAspect="1"/>
@@ -3351,167 +3530,6 @@
                 <pic:pic xmlns:pic="http://schemas.openxmlformats.org/drawingml/2006/picture">
                   <pic:nvPicPr>
                     <pic:cNvPr id="0" name="Picture 15"/>
-                    <pic:cNvPicPr>
-                      <a:picLocks noChangeAspect="1" noChangeArrowheads="1"/>
-                    </pic:cNvPicPr>
-                  </pic:nvPicPr>
-                  <pic:blipFill>
-                    <a:blip r:embed="rId9" cstate="print">
-                      <a:extLst>
-                        <a:ext uri="{28A0092B-C50C-407E-A947-70E740481C1C}">
-                          <a14:useLocalDpi xmlns:a14="http://schemas.microsoft.com/office/drawing/2010/main" val="0"/>
-                        </a:ext>
-                      </a:extLst>
-                    </a:blip>
-                    <a:srcRect/>
-                    <a:stretch>
-                      <a:fillRect/>
-                    </a:stretch>
-                  </pic:blipFill>
-                  <pic:spPr bwMode="auto">
-                    <a:xfrm>
-                      <a:off x="0" y="0"/>
-                      <a:ext cx="5339973" cy="2543433"/>
-                    </a:xfrm>
-                    <a:prstGeom prst="rect">
-                      <a:avLst/>
-                    </a:prstGeom>
-                    <a:noFill/>
-                    <a:ln>
-                      <a:noFill/>
-                    </a:ln>
-                  </pic:spPr>
-                </pic:pic>
-              </a:graphicData>
-            </a:graphic>
-          </wp:inline>
-        </w:drawing>
-      </w:r>
-    </w:p>
-    <w:p>
-      <w:pPr>
-        <w:pStyle w:val="Lgende"/>
-        <w:jc w:val="center"/>
-      </w:pPr>
-      <w:r>
-        <w:t xml:space="preserve">Figure </w:t>
-      </w:r>
-      <w:fldSimple w:instr=" SEQ Figure \* ARABIC ">
-        <w:r>
-          <w:rPr>
-            <w:noProof/>
-          </w:rPr>
-          <w:t>3</w:t>
-        </w:r>
-      </w:fldSimple>
-      <w:r>
-        <w:t xml:space="preserve"> : Frise chronologique du projet</w:t>
-      </w:r>
-    </w:p>
-    <w:p>
-      <w:r>
-        <w:t>Nous avons globalement réalisé nos objectifs. Malheureusement, nous avons pris un léger retard sur les tests de validations.</w:t>
-      </w:r>
-      <w:r>
-        <w:t xml:space="preserve"> </w:t>
-      </w:r>
-      <w:r>
-        <w:br w:type="page"/>
-      </w:r>
-    </w:p>
-    <w:p>
-      <w:pPr>
-        <w:pStyle w:val="Titre1"/>
-      </w:pPr>
-      <w:r>
-        <w:t>Partie réalisation</w:t>
-      </w:r>
-    </w:p>
-    <w:p>
-      <w:pPr>
-        <w:pStyle w:val="Titre2"/>
-        <w:spacing w:after="240"/>
-      </w:pPr>
-      <w:r>
-        <w:tab/>
-        <w:t>Test unitaires</w:t>
-      </w:r>
-    </w:p>
-    <w:p>
-      <w:pPr>
-        <w:pStyle w:val="Titre3"/>
-        <w:spacing w:after="240"/>
-      </w:pPr>
-      <w:r>
-        <w:tab/>
-      </w:r>
-      <w:r>
-        <w:tab/>
-        <w:t>Partie régulation de tension (12V vers 5V)</w:t>
-      </w:r>
-    </w:p>
-    <w:p>
-      <w:pPr>
-        <w:spacing w:before="240" w:line="240" w:lineRule="auto"/>
-        <w:ind w:firstLine="708"/>
-      </w:pPr>
-      <w:r>
-        <w:t>Afin de protéger correctement les éléments du circuit, il faut valider le bon fonctionnement du régulateur de tension. Pour valider le bon fonctionnement nous avons câblé sur la breadboard le régulateur de tension LM7805 selon les préconisations de la datasheet.</w:t>
-      </w:r>
-    </w:p>
-    <w:p>
-      <w:pPr>
-        <w:spacing w:before="240" w:line="240" w:lineRule="auto"/>
-        <w:ind w:firstLine="708"/>
-      </w:pPr>
-      <w:r>
-        <w:t xml:space="preserve">Dans le but de vérifier la bonne régulation nous avons effectué une lecture des tensions sur un oscilloscope. On peut constater sur la figure ci-dessous que la régulation est bien effectuée nous avons donc continuer la réalisation du projet. En bleu </w:t>
-      </w:r>
-      <w:r>
-        <w:rPr>
-          <w:i/>
-          <w:iCs/>
-        </w:rPr>
-        <w:t xml:space="preserve">Vin </w:t>
-      </w:r>
-      <w:r>
-        <w:t xml:space="preserve">la tension d’entrée et en jaune </w:t>
-      </w:r>
-      <w:r>
-        <w:rPr>
-          <w:i/>
-          <w:iCs/>
-        </w:rPr>
-        <w:t xml:space="preserve">Vout </w:t>
-      </w:r>
-      <w:r>
-        <w:t>tension de sortie du régulateur.</w:t>
-      </w:r>
-    </w:p>
-    <w:p>
-      <w:pPr>
-        <w:keepNext/>
-        <w:spacing w:before="240" w:line="240" w:lineRule="auto"/>
-        <w:ind w:firstLine="708"/>
-        <w:jc w:val="center"/>
-      </w:pPr>
-      <w:r>
-        <w:rPr>
-          <w:noProof/>
-        </w:rPr>
-        <w:drawing>
-          <wp:inline distT="0" distB="0" distL="0" distR="0" wp14:anchorId="40D07A39" wp14:editId="0B9E5A23">
-            <wp:extent cx="2626241" cy="2019472"/>
-            <wp:effectExtent l="0" t="0" r="3175" b="0"/>
-            <wp:docPr id="13" name="Image 13"/>
-            <wp:cNvGraphicFramePr>
-              <a:graphicFrameLocks xmlns:a="http://schemas.openxmlformats.org/drawingml/2006/main" noChangeAspect="1"/>
-            </wp:cNvGraphicFramePr>
-            <a:graphic xmlns:a="http://schemas.openxmlformats.org/drawingml/2006/main">
-              <a:graphicData uri="http://schemas.openxmlformats.org/drawingml/2006/picture">
-                <pic:pic xmlns:pic="http://schemas.openxmlformats.org/drawingml/2006/picture">
-                  <pic:nvPicPr>
-                    <pic:cNvPr id="0" name="Picture 17"/>
                     <pic:cNvPicPr>
                       <a:picLocks noChangeAspect="1" noChangeArrowheads="1"/>
                     </pic:cNvPicPr>
@@ -3532,7 +3550,7 @@
                   <pic:spPr bwMode="auto">
                     <a:xfrm>
                       <a:off x="0" y="0"/>
-                      <a:ext cx="2636444" cy="2027318"/>
+                      <a:ext cx="5192105" cy="2473004"/>
                     </a:xfrm>
                     <a:prstGeom prst="rect">
                       <a:avLst/>
@@ -3562,6 +3580,201 @@
           <w:rPr>
             <w:noProof/>
           </w:rPr>
+          <w:t>3</w:t>
+        </w:r>
+      </w:fldSimple>
+      <w:r>
+        <w:t xml:space="preserve"> : Frise chronologique du projet</w:t>
+      </w:r>
+    </w:p>
+    <w:p>
+      <w:pPr>
+        <w:jc w:val="both"/>
+      </w:pPr>
+      <w:r>
+        <w:t>Nous avons globalement réalisé nos objectifs. Malheureusement, nous avons pris un léger retard sur les tests de validations.</w:t>
+      </w:r>
+      <w:r>
+        <w:t xml:space="preserve"> </w:t>
+      </w:r>
+      <w:r>
+        <w:br w:type="page"/>
+      </w:r>
+    </w:p>
+    <w:p>
+      <w:pPr>
+        <w:pStyle w:val="Titre1"/>
+      </w:pPr>
+      <w:r>
+        <w:t>Partie réalisation</w:t>
+      </w:r>
+    </w:p>
+    <w:p>
+      <w:pPr>
+        <w:pStyle w:val="Titre2"/>
+        <w:spacing w:after="240"/>
+      </w:pPr>
+      <w:r>
+        <w:tab/>
+        <w:t>Test unitaires</w:t>
+      </w:r>
+    </w:p>
+    <w:p>
+      <w:pPr>
+        <w:pStyle w:val="Titre3"/>
+        <w:spacing w:after="240"/>
+      </w:pPr>
+      <w:r>
+        <w:tab/>
+      </w:r>
+      <w:r>
+        <w:tab/>
+        <w:t>Partie régulation de tension (12V vers 5V)</w:t>
+      </w:r>
+    </w:p>
+    <w:p>
+      <w:pPr>
+        <w:spacing w:before="240" w:line="240" w:lineRule="auto"/>
+        <w:ind w:firstLine="708"/>
+        <w:jc w:val="both"/>
+      </w:pPr>
+      <w:r>
+        <w:t xml:space="preserve">Afin de protéger correctement les éléments du circuit, il faut valider le bon fonctionnement du régulateur de tension. Pour valider le bon fonctionnement nous avons câblé sur la </w:t>
+      </w:r>
+      <w:proofErr w:type="spellStart"/>
+      <w:r>
+        <w:t>breadboard</w:t>
+      </w:r>
+      <w:proofErr w:type="spellEnd"/>
+      <w:r>
+        <w:t xml:space="preserve"> le régulateur de tension LM</w:t>
+      </w:r>
+      <w:r>
+        <w:t xml:space="preserve"> </w:t>
+      </w:r>
+      <w:r>
+        <w:t>7805 selon les préconisations de la datasheet.</w:t>
+      </w:r>
+    </w:p>
+    <w:p>
+      <w:pPr>
+        <w:spacing w:before="240" w:line="240" w:lineRule="auto"/>
+        <w:ind w:firstLine="708"/>
+        <w:jc w:val="both"/>
+      </w:pPr>
+      <w:r>
+        <w:t>Dans le but de vérifier la bonne régulation</w:t>
+      </w:r>
+      <w:r>
+        <w:t>,</w:t>
+      </w:r>
+      <w:r>
+        <w:t xml:space="preserve"> nous avons effectué une lecture des tensions sur un oscilloscope. On peut constater sur la figure ci-dessous que la régulation est bien effectuée nous avons donc continuer la réalisation du projet. En bleu </w:t>
+      </w:r>
+      <w:r>
+        <w:rPr>
+          <w:i/>
+          <w:iCs/>
+        </w:rPr>
+        <w:t xml:space="preserve">Vin </w:t>
+      </w:r>
+      <w:r>
+        <w:t xml:space="preserve">la tension d’entrée et en jaune </w:t>
+      </w:r>
+      <w:proofErr w:type="spellStart"/>
+      <w:r>
+        <w:rPr>
+          <w:i/>
+          <w:iCs/>
+        </w:rPr>
+        <w:t>Vout</w:t>
+      </w:r>
+      <w:proofErr w:type="spellEnd"/>
+      <w:r>
+        <w:rPr>
+          <w:i/>
+          <w:iCs/>
+        </w:rPr>
+        <w:t xml:space="preserve"> </w:t>
+      </w:r>
+      <w:r>
+        <w:t>tension de sortie du régulateur.</w:t>
+      </w:r>
+    </w:p>
+    <w:p>
+      <w:pPr>
+        <w:keepNext/>
+        <w:spacing w:before="240" w:line="240" w:lineRule="auto"/>
+        <w:ind w:firstLine="708"/>
+        <w:jc w:val="center"/>
+      </w:pPr>
+      <w:r>
+        <w:rPr>
+          <w:noProof/>
+        </w:rPr>
+        <w:drawing>
+          <wp:inline distT="0" distB="0" distL="0" distR="0" wp14:anchorId="40D07A39" wp14:editId="7823F299">
+            <wp:extent cx="3871356" cy="2976916"/>
+            <wp:effectExtent l="0" t="0" r="0" b="0"/>
+            <wp:docPr id="13" name="Image 13"/>
+            <wp:cNvGraphicFramePr>
+              <a:graphicFrameLocks xmlns:a="http://schemas.openxmlformats.org/drawingml/2006/main" noChangeAspect="1"/>
+            </wp:cNvGraphicFramePr>
+            <a:graphic xmlns:a="http://schemas.openxmlformats.org/drawingml/2006/main">
+              <a:graphicData uri="http://schemas.openxmlformats.org/drawingml/2006/picture">
+                <pic:pic xmlns:pic="http://schemas.openxmlformats.org/drawingml/2006/picture">
+                  <pic:nvPicPr>
+                    <pic:cNvPr id="0" name="Picture 17"/>
+                    <pic:cNvPicPr>
+                      <a:picLocks noChangeAspect="1" noChangeArrowheads="1"/>
+                    </pic:cNvPicPr>
+                  </pic:nvPicPr>
+                  <pic:blipFill>
+                    <a:blip r:embed="rId11" cstate="print">
+                      <a:extLst>
+                        <a:ext uri="{28A0092B-C50C-407E-A947-70E740481C1C}">
+                          <a14:useLocalDpi xmlns:a14="http://schemas.microsoft.com/office/drawing/2010/main" val="0"/>
+                        </a:ext>
+                      </a:extLst>
+                    </a:blip>
+                    <a:srcRect/>
+                    <a:stretch>
+                      <a:fillRect/>
+                    </a:stretch>
+                  </pic:blipFill>
+                  <pic:spPr bwMode="auto">
+                    <a:xfrm>
+                      <a:off x="0" y="0"/>
+                      <a:ext cx="3912656" cy="3008674"/>
+                    </a:xfrm>
+                    <a:prstGeom prst="rect">
+                      <a:avLst/>
+                    </a:prstGeom>
+                    <a:noFill/>
+                    <a:ln>
+                      <a:noFill/>
+                    </a:ln>
+                  </pic:spPr>
+                </pic:pic>
+              </a:graphicData>
+            </a:graphic>
+          </wp:inline>
+        </w:drawing>
+      </w:r>
+    </w:p>
+    <w:p>
+      <w:pPr>
+        <w:pStyle w:val="Lgende"/>
+        <w:jc w:val="center"/>
+      </w:pPr>
+      <w:r>
+        <w:t xml:space="preserve">Figure </w:t>
+      </w:r>
+      <w:fldSimple w:instr=" SEQ Figure \* ARABIC ">
+        <w:r>
+          <w:rPr>
+            <w:noProof/>
+          </w:rPr>
           <w:t>4</w:t>
         </w:r>
       </w:fldSimple>
@@ -3571,6 +3784,171 @@
     </w:p>
     <w:p>
       <w:pPr>
+        <w:jc w:val="both"/>
+      </w:pPr>
+      <w:r>
+        <w:t>Pour donner suite à</w:t>
+      </w:r>
+      <w:r>
+        <w:t xml:space="preserve"> la validation de ce composant</w:t>
+      </w:r>
+      <w:r>
+        <w:t>,</w:t>
+      </w:r>
+      <w:r>
+        <w:t xml:space="preserve"> nous avons pu procéder </w:t>
+      </w:r>
+      <w:r>
+        <w:t>aux tests unitaires</w:t>
+      </w:r>
+      <w:r>
+        <w:t xml:space="preserve"> dans l’ordre suivant : </w:t>
+      </w:r>
+    </w:p>
+    <w:p>
+      <w:pPr>
+        <w:pStyle w:val="Paragraphedeliste"/>
+        <w:numPr>
+          <w:ilvl w:val="0"/>
+          <w:numId w:val="1"/>
+        </w:numPr>
+        <w:spacing w:line="360" w:lineRule="auto"/>
+        <w:jc w:val="both"/>
+      </w:pPr>
+      <w:r>
+        <w:t>Capteur</w:t>
+      </w:r>
+    </w:p>
+    <w:p>
+      <w:pPr>
+        <w:pStyle w:val="Paragraphedeliste"/>
+        <w:numPr>
+          <w:ilvl w:val="0"/>
+          <w:numId w:val="1"/>
+        </w:numPr>
+        <w:spacing w:line="360" w:lineRule="auto"/>
+        <w:jc w:val="both"/>
+      </w:pPr>
+      <w:r>
+        <w:t xml:space="preserve">Capteur + AOP </w:t>
+      </w:r>
+    </w:p>
+    <w:p>
+      <w:pPr>
+        <w:pStyle w:val="Paragraphedeliste"/>
+        <w:numPr>
+          <w:ilvl w:val="0"/>
+          <w:numId w:val="1"/>
+        </w:numPr>
+        <w:spacing w:line="360" w:lineRule="auto"/>
+        <w:jc w:val="both"/>
+      </w:pPr>
+      <w:r>
+        <w:t>AOP + CAN</w:t>
+      </w:r>
+    </w:p>
+    <w:p>
+      <w:pPr>
+        <w:pStyle w:val="Paragraphedeliste"/>
+        <w:numPr>
+          <w:ilvl w:val="0"/>
+          <w:numId w:val="1"/>
+        </w:numPr>
+        <w:spacing w:line="360" w:lineRule="auto"/>
+        <w:jc w:val="both"/>
+      </w:pPr>
+      <w:r>
+        <w:t>EEPROM</w:t>
+      </w:r>
+    </w:p>
+    <w:p>
+      <w:pPr>
+        <w:pStyle w:val="Paragraphedeliste"/>
+        <w:numPr>
+          <w:ilvl w:val="0"/>
+          <w:numId w:val="1"/>
+        </w:numPr>
+        <w:spacing w:line="360" w:lineRule="auto"/>
+        <w:jc w:val="both"/>
+      </w:pPr>
+      <w:r>
+        <w:t>7 segments</w:t>
+      </w:r>
+    </w:p>
+    <w:p>
+      <w:pPr>
+        <w:pStyle w:val="Titre3"/>
+        <w:jc w:val="both"/>
+      </w:pPr>
+      <w:r>
+        <w:tab/>
+      </w:r>
+      <w:r>
+        <w:tab/>
+        <w:t>Précision du capteur</w:t>
+      </w:r>
+    </w:p>
+    <w:p>
+      <w:pPr>
+        <w:jc w:val="both"/>
+      </w:pPr>
+      <w:r>
+        <w:t xml:space="preserve">Sachant que le capteur de température augmente de 10mV/°C on peut récupérer </w:t>
+      </w:r>
+      <w:r>
+        <w:t>la température mesurée</w:t>
+      </w:r>
+      <w:r>
+        <w:t xml:space="preserve"> par l</w:t>
+      </w:r>
+      <w:r>
+        <w:t>e</w:t>
+      </w:r>
+      <w:r>
+        <w:t xml:space="preserve"> capteur en la lisant depuis une sonde d’oscilloscope et en la comparant à une sonde de température </w:t>
+      </w:r>
+      <w:r>
+        <w:t>éprouvé. Sur la capture à la page suivante</w:t>
+      </w:r>
+      <w:r>
+        <w:t>,</w:t>
+      </w:r>
+      <w:r>
+        <w:t xml:space="preserve"> on relève une tension de 256 mV</w:t>
+      </w:r>
+      <w:r>
+        <w:t>,</w:t>
+      </w:r>
+      <w:r>
+        <w:t xml:space="preserve"> soit 25,6°C. Le relevé de température indique </w:t>
+      </w:r>
+      <w:r>
+        <w:t>quant</w:t>
+      </w:r>
+      <w:r>
+        <w:t xml:space="preserve"> à lui </w:t>
+      </w:r>
+      <w:r>
+        <w:t xml:space="preserve">23,6°C </w:t>
+      </w:r>
+      <w:r>
+        <w:t>la marge d’erreur est donc de</w:t>
+      </w:r>
+      <w:r>
+        <w:t xml:space="preserve"> 2°C</w:t>
+      </w:r>
+      <w:r>
+        <w:t>.</w:t>
+      </w:r>
+      <w:r>
+        <w:t xml:space="preserve"> </w:t>
+      </w:r>
+      <w:r>
+        <w:br w:type="page"/>
+      </w:r>
+    </w:p>
+    <w:p>
+      <w:pPr>
         <w:pStyle w:val="Titre2"/>
         <w:spacing w:after="240"/>
       </w:pPr>
@@ -3588,27 +3966,72 @@
       <w:pPr>
         <w:spacing w:before="240"/>
         <w:ind w:firstLine="708"/>
-        <w:rPr>
-          <w:rFonts w:ascii="Times New Roman" w:hAnsi="Times New Roman" w:cs="Times New Roman"/>
-          <w:sz w:val="24"/>
-          <w:szCs w:val="24"/>
-        </w:rPr>
-      </w:pPr>
-      <w:r>
-        <w:rPr>
-          <w:rFonts w:ascii="Times New Roman" w:hAnsi="Times New Roman" w:cs="Times New Roman"/>
-          <w:sz w:val="24"/>
-          <w:szCs w:val="24"/>
-        </w:rPr>
-        <w:t xml:space="preserve">Le capteur de température LM35 est un capteur qui augmente de 10mV/°C ce qui veut dire qu’a 1°C le capteur délivre une tension de 10mV. </w:t>
-      </w:r>
-      <w:r>
-        <w:rPr>
-          <w:rFonts w:ascii="Times New Roman" w:hAnsi="Times New Roman" w:cs="Times New Roman"/>
-          <w:sz w:val="24"/>
-          <w:szCs w:val="24"/>
-        </w:rPr>
-        <w:t xml:space="preserve">Pour vérifier le bon fonctionnement de l’AOP nous avons réalisé un montage amplificateur non inverseur avec un gain de facteur </w:t>
+        <w:jc w:val="both"/>
+        <w:rPr>
+          <w:rFonts w:ascii="Times New Roman" w:hAnsi="Times New Roman" w:cs="Times New Roman"/>
+          <w:sz w:val="24"/>
+          <w:szCs w:val="24"/>
+        </w:rPr>
+      </w:pPr>
+      <w:r>
+        <w:rPr>
+          <w:rFonts w:ascii="Times New Roman" w:hAnsi="Times New Roman" w:cs="Times New Roman"/>
+          <w:sz w:val="24"/>
+          <w:szCs w:val="24"/>
+        </w:rPr>
+        <w:t>Le capteur de température LM35 est un capteur qui augmente de 10mV/°</w:t>
+      </w:r>
+      <w:proofErr w:type="spellStart"/>
+      <w:proofErr w:type="gramStart"/>
+      <w:r>
+        <w:rPr>
+          <w:rFonts w:ascii="Times New Roman" w:hAnsi="Times New Roman" w:cs="Times New Roman"/>
+          <w:sz w:val="24"/>
+          <w:szCs w:val="24"/>
+        </w:rPr>
+        <w:t>C</w:t>
+      </w:r>
+      <w:r>
+        <w:rPr>
+          <w:rFonts w:ascii="Times New Roman" w:hAnsi="Times New Roman" w:cs="Times New Roman"/>
+          <w:sz w:val="24"/>
+          <w:szCs w:val="24"/>
+        </w:rPr>
+        <w:t>,à</w:t>
+      </w:r>
+      <w:proofErr w:type="spellEnd"/>
+      <w:proofErr w:type="gramEnd"/>
+      <w:r>
+        <w:rPr>
+          <w:rFonts w:ascii="Times New Roman" w:hAnsi="Times New Roman" w:cs="Times New Roman"/>
+          <w:sz w:val="24"/>
+          <w:szCs w:val="24"/>
+        </w:rPr>
+        <w:t xml:space="preserve"> 1°C le capteur délivre une tension de 10mV. </w:t>
+      </w:r>
+      <w:r>
+        <w:rPr>
+          <w:rFonts w:ascii="Times New Roman" w:hAnsi="Times New Roman" w:cs="Times New Roman"/>
+          <w:sz w:val="24"/>
+          <w:szCs w:val="24"/>
+        </w:rPr>
+        <w:t>Pour vérifier le bon fonctionnement de l’AOP nous avons réalisé un montage amplificateur non</w:t>
+      </w:r>
+      <w:r>
+        <w:rPr>
+          <w:rFonts w:ascii="Times New Roman" w:hAnsi="Times New Roman" w:cs="Times New Roman"/>
+          <w:sz w:val="24"/>
+          <w:szCs w:val="24"/>
+        </w:rPr>
+        <w:t>-</w:t>
+      </w:r>
+      <w:r>
+        <w:rPr>
+          <w:rFonts w:ascii="Times New Roman" w:hAnsi="Times New Roman" w:cs="Times New Roman"/>
+          <w:sz w:val="24"/>
+          <w:szCs w:val="24"/>
+        </w:rPr>
+        <w:t xml:space="preserve">inverseur avec un gain de facteur </w:t>
       </w:r>
       <w:r>
         <w:rPr>
@@ -3625,6 +4048,80 @@
           <w:szCs w:val="24"/>
         </w:rPr>
         <w:t>.</w:t>
+      </w:r>
+      <w:r>
+        <w:rPr>
+          <w:rFonts w:ascii="Times New Roman" w:hAnsi="Times New Roman" w:cs="Times New Roman"/>
+          <w:sz w:val="24"/>
+          <w:szCs w:val="24"/>
+        </w:rPr>
+        <w:t xml:space="preserve"> Le gain initialement choisi était de 10 mais nous l’avons abaissé afin de couvrir les différentes erreur</w:t>
+      </w:r>
+      <w:r>
+        <w:rPr>
+          <w:rFonts w:ascii="Times New Roman" w:hAnsi="Times New Roman" w:cs="Times New Roman"/>
+          <w:sz w:val="24"/>
+          <w:szCs w:val="24"/>
+        </w:rPr>
+        <w:t>s</w:t>
+      </w:r>
+      <w:r>
+        <w:rPr>
+          <w:rFonts w:ascii="Times New Roman" w:hAnsi="Times New Roman" w:cs="Times New Roman"/>
+          <w:sz w:val="24"/>
+          <w:szCs w:val="24"/>
+        </w:rPr>
+        <w:t xml:space="preserve"> présente</w:t>
+      </w:r>
+      <w:r>
+        <w:rPr>
+          <w:rFonts w:ascii="Times New Roman" w:hAnsi="Times New Roman" w:cs="Times New Roman"/>
+          <w:sz w:val="24"/>
+          <w:szCs w:val="24"/>
+        </w:rPr>
+        <w:t>s</w:t>
+      </w:r>
+      <w:r>
+        <w:rPr>
+          <w:rFonts w:ascii="Times New Roman" w:hAnsi="Times New Roman" w:cs="Times New Roman"/>
+          <w:sz w:val="24"/>
+          <w:szCs w:val="24"/>
+        </w:rPr>
+        <w:t xml:space="preserve"> sur la </w:t>
+      </w:r>
+      <w:proofErr w:type="spellStart"/>
+      <w:r>
+        <w:rPr>
+          <w:rFonts w:ascii="Times New Roman" w:hAnsi="Times New Roman" w:cs="Times New Roman"/>
+          <w:sz w:val="24"/>
+          <w:szCs w:val="24"/>
+        </w:rPr>
+        <w:t>ch</w:t>
+      </w:r>
+      <w:r>
+        <w:rPr>
+          <w:rFonts w:ascii="Times New Roman" w:hAnsi="Times New Roman" w:cs="Times New Roman"/>
+          <w:sz w:val="24"/>
+          <w:szCs w:val="24"/>
+        </w:rPr>
+        <w:t>î</w:t>
+      </w:r>
+      <w:r>
+        <w:rPr>
+          <w:rFonts w:ascii="Times New Roman" w:hAnsi="Times New Roman" w:cs="Times New Roman"/>
+          <w:sz w:val="24"/>
+          <w:szCs w:val="24"/>
+        </w:rPr>
+        <w:t>ine</w:t>
+      </w:r>
+      <w:proofErr w:type="spellEnd"/>
+      <w:r>
+        <w:rPr>
+          <w:rFonts w:ascii="Times New Roman" w:hAnsi="Times New Roman" w:cs="Times New Roman"/>
+          <w:sz w:val="24"/>
+          <w:szCs w:val="24"/>
+        </w:rPr>
+        <w:t xml:space="preserve"> de conversion.</w:t>
       </w:r>
     </w:p>
     <w:p>
@@ -3639,9 +4136,9 @@
           <w:noProof/>
         </w:rPr>
         <w:drawing>
-          <wp:inline distT="0" distB="0" distL="0" distR="0" wp14:anchorId="296C121C" wp14:editId="792B5E43">
-            <wp:extent cx="2509284" cy="1827197"/>
-            <wp:effectExtent l="0" t="0" r="5715" b="1905"/>
+          <wp:inline distT="0" distB="0" distL="0" distR="0" wp14:anchorId="296C121C" wp14:editId="0AD4BD7E">
+            <wp:extent cx="2965836" cy="2159647"/>
+            <wp:effectExtent l="0" t="0" r="6350" b="0"/>
             <wp:docPr id="14" name="Image 14"/>
             <wp:cNvGraphicFramePr>
               <a:graphicFrameLocks xmlns:a="http://schemas.openxmlformats.org/drawingml/2006/main" noChangeAspect="1"/>
@@ -3654,7 +4151,7 @@
                     <pic:cNvPicPr/>
                   </pic:nvPicPr>
                   <pic:blipFill>
-                    <a:blip r:embed="rId11"/>
+                    <a:blip r:embed="rId12"/>
                     <a:stretch>
                       <a:fillRect/>
                     </a:stretch>
@@ -3662,7 +4159,7 @@
                   <pic:spPr>
                     <a:xfrm>
                       <a:off x="0" y="0"/>
-                      <a:ext cx="2514472" cy="1830975"/>
+                      <a:ext cx="2980874" cy="2170597"/>
                     </a:xfrm>
                     <a:prstGeom prst="rect">
                       <a:avLst/>
@@ -3696,40 +4193,2887 @@
       </w:r>
     </w:p>
     <w:p>
-      <w:r>
-        <w:t xml:space="preserve">Nous avons ici une amplification de 256 mV vers 1,62V soit une amplification de 6,1. En prenant la tolérance </w:t>
-      </w:r>
-      <w:r>
-        <w:rPr>
+      <w:pPr>
+        <w:spacing w:line="240" w:lineRule="auto"/>
+        <w:ind w:firstLine="708"/>
+        <w:jc w:val="both"/>
+        <w:rPr>
+          <w:rFonts w:ascii="Times New Roman" w:eastAsiaTheme="minorEastAsia" w:hAnsi="Times New Roman" w:cs="Times New Roman"/>
+          <w:sz w:val="24"/>
+          <w:szCs w:val="24"/>
+        </w:rPr>
+      </w:pPr>
+      <w:r>
+        <w:rPr>
+          <w:rFonts w:ascii="Times New Roman" w:hAnsi="Times New Roman" w:cs="Times New Roman"/>
+          <w:sz w:val="24"/>
+          <w:szCs w:val="24"/>
+        </w:rPr>
+        <w:t>Au-dessus, une</w:t>
+      </w:r>
+      <w:r>
+        <w:rPr>
+          <w:rFonts w:ascii="Times New Roman" w:hAnsi="Times New Roman" w:cs="Times New Roman"/>
+          <w:sz w:val="24"/>
+          <w:szCs w:val="24"/>
+        </w:rPr>
+        <w:t xml:space="preserve"> amplification de 256 mV vers 1,62V soit une amplification de 6,1. En prenant la tolérance </w:t>
+      </w:r>
+      <w:proofErr w:type="spellStart"/>
+      <w:r>
+        <w:rPr>
+          <w:rFonts w:ascii="Times New Roman" w:hAnsi="Times New Roman" w:cs="Times New Roman"/>
           <w:i/>
           <w:iCs/>
-        </w:rPr>
-        <w:t>worst case</w:t>
-      </w:r>
-      <w:r>
-        <w:t xml:space="preserve"> des résistances on obtient un gain de 6,06 en théorique</w:t>
+          <w:sz w:val="24"/>
+          <w:szCs w:val="24"/>
+        </w:rPr>
+        <w:t>worst</w:t>
+      </w:r>
+      <w:proofErr w:type="spellEnd"/>
+      <w:r>
+        <w:rPr>
+          <w:rFonts w:ascii="Times New Roman" w:hAnsi="Times New Roman" w:cs="Times New Roman"/>
+          <w:i/>
+          <w:iCs/>
+          <w:sz w:val="24"/>
+          <w:szCs w:val="24"/>
+        </w:rPr>
+        <w:t xml:space="preserve"> case</w:t>
+      </w:r>
+      <w:r>
+        <w:rPr>
+          <w:rFonts w:ascii="Times New Roman" w:hAnsi="Times New Roman" w:cs="Times New Roman"/>
+          <w:sz w:val="24"/>
+          <w:szCs w:val="24"/>
+        </w:rPr>
+        <w:t xml:space="preserve"> des résistances</w:t>
+      </w:r>
+      <w:r>
+        <w:rPr>
+          <w:rFonts w:ascii="Times New Roman" w:hAnsi="Times New Roman" w:cs="Times New Roman"/>
+          <w:sz w:val="24"/>
+          <w:szCs w:val="24"/>
+        </w:rPr>
+        <w:t>,</w:t>
+      </w:r>
+      <w:r>
+        <w:rPr>
+          <w:rFonts w:ascii="Times New Roman" w:hAnsi="Times New Roman" w:cs="Times New Roman"/>
+          <w:sz w:val="24"/>
+          <w:szCs w:val="24"/>
+        </w:rPr>
+        <w:t xml:space="preserve"> on </w:t>
+      </w:r>
+      <w:r>
+        <w:rPr>
+          <w:rFonts w:ascii="Times New Roman" w:hAnsi="Times New Roman" w:cs="Times New Roman"/>
+          <w:sz w:val="24"/>
+          <w:szCs w:val="24"/>
+        </w:rPr>
+        <w:t>a</w:t>
+      </w:r>
+      <w:r>
+        <w:rPr>
+          <w:rFonts w:ascii="Times New Roman" w:hAnsi="Times New Roman" w:cs="Times New Roman"/>
+          <w:sz w:val="24"/>
+          <w:szCs w:val="24"/>
+        </w:rPr>
+        <w:t xml:space="preserve"> un </w:t>
       </w:r>
       <m:oMath>
         <m:r>
           <w:rPr>
-            <w:rFonts w:ascii="Cambria Math" w:hAnsi="Cambria Math"/>
+            <w:rFonts w:ascii="Cambria Math" w:hAnsi="Cambria Math" w:cs="Times New Roman"/>
+            <w:sz w:val="24"/>
+            <w:szCs w:val="24"/>
           </w:rPr>
-          <m:t xml:space="preserve">Gain= </m:t>
+          <m:t>Gain=1+</m:t>
         </m:r>
         <m:f>
           <m:fPr>
             <m:ctrlPr>
               <w:rPr>
-                <w:rFonts w:ascii="Cambria Math" w:hAnsi="Cambria Math"/>
+                <w:rFonts w:ascii="Cambria Math" w:hAnsi="Cambria Math" w:cs="Times New Roman"/>
                 <w:i/>
+                <w:sz w:val="24"/>
+                <w:szCs w:val="24"/>
               </w:rPr>
             </m:ctrlPr>
           </m:fPr>
-          <m:num/>
-          <m:den/>
+          <m:num>
+            <m:r>
+              <w:rPr>
+                <w:rFonts w:ascii="Cambria Math" w:hAnsi="Cambria Math" w:cs="Times New Roman"/>
+                <w:sz w:val="24"/>
+                <w:szCs w:val="24"/>
+              </w:rPr>
+              <m:t>56*0,95</m:t>
+            </m:r>
+          </m:num>
+          <m:den>
+            <m:r>
+              <w:rPr>
+                <w:rFonts w:ascii="Cambria Math" w:hAnsi="Cambria Math" w:cs="Times New Roman"/>
+                <w:sz w:val="24"/>
+                <w:szCs w:val="24"/>
+              </w:rPr>
+              <m:t>10 *1,05</m:t>
+            </m:r>
+          </m:den>
         </m:f>
+        <m:r>
+          <w:rPr>
+            <w:rFonts w:ascii="Cambria Math" w:hAnsi="Cambria Math" w:cs="Times New Roman"/>
+            <w:sz w:val="24"/>
+            <w:szCs w:val="24"/>
+          </w:rPr>
+          <m:t>=6,06</m:t>
+        </m:r>
       </m:oMath>
-    </w:p>
+      <w:r>
+        <w:rPr>
+          <w:rFonts w:ascii="Times New Roman" w:eastAsiaTheme="minorEastAsia" w:hAnsi="Times New Roman" w:cs="Times New Roman"/>
+          <w:sz w:val="24"/>
+          <w:szCs w:val="24"/>
+        </w:rPr>
+        <w:t>. L’AOP est donc fonctionnel</w:t>
+      </w:r>
+      <w:r>
+        <w:rPr>
+          <w:rFonts w:ascii="Times New Roman" w:eastAsiaTheme="minorEastAsia" w:hAnsi="Times New Roman" w:cs="Times New Roman"/>
+          <w:sz w:val="24"/>
+          <w:szCs w:val="24"/>
+        </w:rPr>
+        <w:t xml:space="preserve"> malgré</w:t>
+      </w:r>
+      <w:r>
+        <w:rPr>
+          <w:rFonts w:ascii="Times New Roman" w:eastAsiaTheme="minorEastAsia" w:hAnsi="Times New Roman" w:cs="Times New Roman"/>
+          <w:sz w:val="24"/>
+          <w:szCs w:val="24"/>
+        </w:rPr>
+        <w:t xml:space="preserve"> un</w:t>
+      </w:r>
+      <w:r>
+        <w:rPr>
+          <w:rFonts w:ascii="Times New Roman" w:eastAsiaTheme="minorEastAsia" w:hAnsi="Times New Roman" w:cs="Times New Roman"/>
+          <w:sz w:val="24"/>
+          <w:szCs w:val="24"/>
+        </w:rPr>
+        <w:t>e importante marge d’erreur lié aux résistances.</w:t>
+      </w:r>
+    </w:p>
+    <w:p>
+      <w:pPr>
+        <w:pStyle w:val="Titre3"/>
+        <w:spacing w:after="240"/>
+        <w:ind w:left="708" w:firstLine="708"/>
+        <w:jc w:val="both"/>
+        <w:rPr>
+          <w:rFonts w:ascii="Times New Roman" w:eastAsiaTheme="minorEastAsia" w:hAnsi="Times New Roman" w:cs="Times New Roman"/>
+          <w:sz w:val="26"/>
+          <w:szCs w:val="26"/>
+        </w:rPr>
+      </w:pPr>
+      <w:r>
+        <w:rPr>
+          <w:rFonts w:ascii="Times New Roman" w:hAnsi="Times New Roman" w:cs="Times New Roman"/>
+          <w:sz w:val="26"/>
+          <w:szCs w:val="26"/>
+        </w:rPr>
+        <w:t>Ensemble</w:t>
+      </w:r>
+      <w:r>
+        <w:rPr>
+          <w:rFonts w:ascii="Times New Roman" w:eastAsiaTheme="minorEastAsia" w:hAnsi="Times New Roman" w:cs="Times New Roman"/>
+          <w:sz w:val="26"/>
+          <w:szCs w:val="26"/>
+        </w:rPr>
+        <w:t xml:space="preserve"> AOP + CAN</w:t>
+      </w:r>
+    </w:p>
+    <w:p>
+      <w:pPr>
+        <w:ind w:firstLine="708"/>
+        <w:jc w:val="both"/>
+      </w:pPr>
+      <w:r>
+        <w:t>Nous avons simulé une tension de 26°C en entrée</w:t>
+      </w:r>
+      <w:r>
+        <w:t>,</w:t>
+      </w:r>
+      <w:r>
+        <w:t xml:space="preserve"> soit 1,68</w:t>
+      </w:r>
+      <w:r>
+        <w:t xml:space="preserve"> </w:t>
+      </w:r>
+      <w:r>
+        <w:t>V à l’entrée du CAN. Pour vérifier la conversion numérique</w:t>
+      </w:r>
+      <w:r>
+        <w:t>,</w:t>
+      </w:r>
+      <w:r>
+        <w:t xml:space="preserve"> nous utilisons un analyseur logique qui va nous permettre de décoder les niveaux binaires.</w:t>
+      </w:r>
+    </w:p>
+    <w:p>
+      <w:pPr>
+        <w:jc w:val="both"/>
+      </w:pPr>
+      <w:r>
+        <w:t xml:space="preserve">La valeur théorique que nous devrions trouver est donc aux alentours de 85, lors de la mesure nous obtenons ceci : </w:t>
+      </w:r>
+    </w:p>
+    <w:p>
+      <w:pPr>
+        <w:pStyle w:val="NormalWeb"/>
+        <w:keepNext/>
+        <w:jc w:val="center"/>
+      </w:pPr>
+      <w:r>
+        <w:rPr>
+          <w:noProof/>
+        </w:rPr>
+        <w:drawing>
+          <wp:inline distT="0" distB="0" distL="0" distR="0" wp14:anchorId="3E97A3F9" wp14:editId="3A79A2C6">
+            <wp:extent cx="5760720" cy="1628775"/>
+            <wp:effectExtent l="0" t="0" r="0" b="9525"/>
+            <wp:docPr id="25" name="Image 25"/>
+            <wp:cNvGraphicFramePr>
+              <a:graphicFrameLocks xmlns:a="http://schemas.openxmlformats.org/drawingml/2006/main" noChangeAspect="1"/>
+            </wp:cNvGraphicFramePr>
+            <a:graphic xmlns:a="http://schemas.openxmlformats.org/drawingml/2006/main">
+              <a:graphicData uri="http://schemas.openxmlformats.org/drawingml/2006/picture">
+                <pic:pic xmlns:pic="http://schemas.openxmlformats.org/drawingml/2006/picture">
+                  <pic:nvPicPr>
+                    <pic:cNvPr id="0" name="Picture 24"/>
+                    <pic:cNvPicPr>
+                      <a:picLocks noChangeAspect="1" noChangeArrowheads="1"/>
+                    </pic:cNvPicPr>
+                  </pic:nvPicPr>
+                  <pic:blipFill>
+                    <a:blip r:embed="rId13" cstate="print">
+                      <a:extLst>
+                        <a:ext uri="{28A0092B-C50C-407E-A947-70E740481C1C}">
+                          <a14:useLocalDpi xmlns:a14="http://schemas.microsoft.com/office/drawing/2010/main" val="0"/>
+                        </a:ext>
+                      </a:extLst>
+                    </a:blip>
+                    <a:srcRect/>
+                    <a:stretch>
+                      <a:fillRect/>
+                    </a:stretch>
+                  </pic:blipFill>
+                  <pic:spPr bwMode="auto">
+                    <a:xfrm>
+                      <a:off x="0" y="0"/>
+                      <a:ext cx="5760720" cy="1628775"/>
+                    </a:xfrm>
+                    <a:prstGeom prst="rect">
+                      <a:avLst/>
+                    </a:prstGeom>
+                    <a:noFill/>
+                    <a:ln>
+                      <a:noFill/>
+                    </a:ln>
+                  </pic:spPr>
+                </pic:pic>
+              </a:graphicData>
+            </a:graphic>
+          </wp:inline>
+        </w:drawing>
+      </w:r>
+    </w:p>
+    <w:p>
+      <w:pPr>
+        <w:pStyle w:val="Lgende"/>
+        <w:jc w:val="center"/>
+      </w:pPr>
+      <w:r>
+        <w:t xml:space="preserve">Figure </w:t>
+      </w:r>
+      <w:fldSimple w:instr=" SEQ Figure \* ARABIC ">
+        <w:r>
+          <w:rPr>
+            <w:noProof/>
+          </w:rPr>
+          <w:t>6</w:t>
+        </w:r>
+      </w:fldSimple>
+      <w:r>
+        <w:t xml:space="preserve"> : Sortie numérique du CAN</w:t>
+      </w:r>
+    </w:p>
+    <w:p>
+      <w:pPr>
+        <w:jc w:val="both"/>
+      </w:pPr>
+      <w:r>
+        <w:t>Le CAN convertit donc correctement nos valeurs analogiques en valeurs numérique pour aller chercher les valeurs sur l’EEPROM</w:t>
+      </w:r>
+      <w:r>
+        <w:t>.</w:t>
+      </w:r>
+    </w:p>
+    <w:p>
+      <w:pPr>
+        <w:pStyle w:val="Titre3"/>
+        <w:ind w:left="708" w:firstLine="708"/>
+      </w:pPr>
+      <w:r>
+        <w:rPr>
+          <w:rFonts w:ascii="Times New Roman" w:eastAsiaTheme="minorEastAsia" w:hAnsi="Times New Roman" w:cs="Times New Roman"/>
+          <w:sz w:val="26"/>
+          <w:szCs w:val="26"/>
+        </w:rPr>
+        <w:t>EEPROM</w:t>
+      </w:r>
+      <w:r>
+        <w:rPr>
+          <w:rFonts w:ascii="Times New Roman" w:eastAsiaTheme="minorEastAsia" w:hAnsi="Times New Roman" w:cs="Times New Roman"/>
+          <w:sz w:val="26"/>
+          <w:szCs w:val="26"/>
+        </w:rPr>
+        <w:t xml:space="preserve"> et 7 segments</w:t>
+      </w:r>
+    </w:p>
+    <w:p/>
+    <w:p>
+      <w:pPr>
+        <w:jc w:val="both"/>
+      </w:pPr>
+      <w:r>
+        <w:t xml:space="preserve">Afin de valider le montage de l’EEPROM nous avons </w:t>
+      </w:r>
+      <w:r>
+        <w:t>regardé</w:t>
+      </w:r>
+      <w:r>
+        <w:t xml:space="preserve"> la sortie d’adresse et ce qui était affiché sur les afficheurs 7 segments.</w:t>
+      </w:r>
+    </w:p>
+    <w:p>
+      <w:pPr>
+        <w:tabs>
+          <w:tab w:val="right" w:pos="9072"/>
+        </w:tabs>
+        <w:jc w:val="both"/>
+      </w:pPr>
+      <w:r>
+        <w:t>Nous avons obtenu les captures suivantes à l’analyseur logique et sur l’afficheur 7 segment.</w:t>
+      </w:r>
+    </w:p>
+    <w:p>
+      <w:pPr>
+        <w:keepNext/>
+        <w:tabs>
+          <w:tab w:val="right" w:pos="9072"/>
+        </w:tabs>
+        <w:jc w:val="center"/>
+      </w:pPr>
+      <w:r>
+        <w:rPr>
+          <w:noProof/>
+        </w:rPr>
+        <w:drawing>
+          <wp:inline distT="0" distB="0" distL="0" distR="0" wp14:anchorId="189C2BFC" wp14:editId="3A503173">
+            <wp:extent cx="3663636" cy="1579418"/>
+            <wp:effectExtent l="0" t="0" r="0" b="1905"/>
+            <wp:docPr id="26" name="Image 26"/>
+            <wp:cNvGraphicFramePr>
+              <a:graphicFrameLocks xmlns:a="http://schemas.openxmlformats.org/drawingml/2006/main" noChangeAspect="1"/>
+            </wp:cNvGraphicFramePr>
+            <a:graphic xmlns:a="http://schemas.openxmlformats.org/drawingml/2006/main">
+              <a:graphicData uri="http://schemas.openxmlformats.org/drawingml/2006/picture">
+                <pic:pic xmlns:pic="http://schemas.openxmlformats.org/drawingml/2006/picture">
+                  <pic:nvPicPr>
+                    <pic:cNvPr id="1" name=""/>
+                    <pic:cNvPicPr/>
+                  </pic:nvPicPr>
+                  <pic:blipFill>
+                    <a:blip r:embed="rId14"/>
+                    <a:stretch>
+                      <a:fillRect/>
+                    </a:stretch>
+                  </pic:blipFill>
+                  <pic:spPr>
+                    <a:xfrm>
+                      <a:off x="0" y="0"/>
+                      <a:ext cx="3685716" cy="1588937"/>
+                    </a:xfrm>
+                    <a:prstGeom prst="rect">
+                      <a:avLst/>
+                    </a:prstGeom>
+                  </pic:spPr>
+                </pic:pic>
+              </a:graphicData>
+            </a:graphic>
+          </wp:inline>
+        </w:drawing>
+      </w:r>
+    </w:p>
+    <w:p>
+      <w:pPr>
+        <w:pStyle w:val="Lgende"/>
+        <w:jc w:val="center"/>
+      </w:pPr>
+      <w:r>
+        <w:t xml:space="preserve">Figure </w:t>
+      </w:r>
+      <w:fldSimple w:instr=" SEQ Figure \* ARABIC ">
+        <w:r>
+          <w:rPr>
+            <w:noProof/>
+          </w:rPr>
+          <w:t>7</w:t>
+        </w:r>
+      </w:fldSimple>
+      <w:r>
+        <w:t xml:space="preserve"> : Sortie de l'EEPROM</w:t>
+      </w:r>
+    </w:p>
+    <w:p/>
+    <w:p>
+      <w:pPr>
+        <w:tabs>
+          <w:tab w:val="right" w:pos="9072"/>
+        </w:tabs>
+        <w:jc w:val="both"/>
+      </w:pPr>
+      <w:r>
+        <w:tab/>
+        <w:t>Dans le programme présent dans l’EEPROM nous montons de 1°C toutes les 5 valeurs. Sachant que l’adresse fourni à l’entrée du CAN est 86 nous devrions avoir :</w:t>
+      </w:r>
+    </w:p>
+    <w:p>
+      <w:pPr>
+        <w:tabs>
+          <w:tab w:val="right" w:pos="9072"/>
+        </w:tabs>
+        <w:jc w:val="both"/>
+      </w:pPr>
+      <m:oMathPara>
+        <m:oMath>
+          <m:r>
+            <w:rPr>
+              <w:rFonts w:ascii="Cambria Math" w:hAnsi="Cambria Math"/>
+            </w:rPr>
+            <m:t>Tout=86 :4=21,5 soit 21°C</m:t>
+          </m:r>
+        </m:oMath>
+      </m:oMathPara>
+    </w:p>
+    <w:p>
+      <w:pPr>
+        <w:tabs>
+          <w:tab w:val="right" w:pos="9072"/>
+        </w:tabs>
+        <w:jc w:val="both"/>
+      </w:pPr>
+      <w:r>
+        <w:tab/>
+      </w:r>
+      <w:proofErr w:type="gramStart"/>
+      <w:r>
+        <w:t>Suite à</w:t>
+      </w:r>
+      <w:proofErr w:type="gramEnd"/>
+      <w:r>
+        <w:t xml:space="preserve"> c</w:t>
+      </w:r>
+      <w:r>
+        <w:t>ette mesure nous avons pu déterminer que le montage était valide.</w:t>
+      </w:r>
+      <w:r>
+        <w:t xml:space="preserve"> Après avoir validé l’EEPROM nous avons ajouté les 2 afficheurs 7 segment et constaté qu’il affichait bien 21.</w:t>
+      </w:r>
+    </w:p>
+    <w:p>
+      <w:pPr>
+        <w:ind w:firstLine="708"/>
+        <w:jc w:val="both"/>
+      </w:pPr>
+      <w:r>
+        <w:t xml:space="preserve">Nous avons donc pu finaliser notre montage et passer à la réalisation du système sur la plaque à </w:t>
+      </w:r>
+      <w:proofErr w:type="spellStart"/>
+      <w:r>
+        <w:t>wrapper</w:t>
+      </w:r>
+      <w:proofErr w:type="spellEnd"/>
+      <w:r>
+        <w:t>.</w:t>
+      </w:r>
+      <w:r>
+        <w:br w:type="page"/>
+      </w:r>
+    </w:p>
+    <w:p>
+      <w:pPr>
+        <w:pStyle w:val="Titre2"/>
+        <w:spacing w:after="240"/>
+        <w:rPr>
+          <w:rFonts w:ascii="Times New Roman" w:hAnsi="Times New Roman" w:cs="Times New Roman"/>
+          <w:b/>
+          <w:bCs/>
+        </w:rPr>
+      </w:pPr>
+      <w:r>
+        <w:rPr>
+          <w:rFonts w:ascii="Times New Roman" w:hAnsi="Times New Roman" w:cs="Times New Roman"/>
+          <w:b/>
+          <w:bCs/>
+        </w:rPr>
+        <w:t>Plan de validation</w:t>
+      </w:r>
+    </w:p>
+    <w:p>
+      <w:pPr>
+        <w:pStyle w:val="Titre3"/>
+        <w:rPr>
+          <w:rFonts w:ascii="Times New Roman" w:hAnsi="Times New Roman" w:cs="Times New Roman"/>
+        </w:rPr>
+      </w:pPr>
+      <w:r>
+        <w:rPr>
+          <w:rFonts w:ascii="Times New Roman" w:hAnsi="Times New Roman" w:cs="Times New Roman"/>
+        </w:rPr>
+        <w:tab/>
+      </w:r>
+      <w:r>
+        <w:rPr>
+          <w:rFonts w:ascii="Times New Roman" w:hAnsi="Times New Roman" w:cs="Times New Roman"/>
+        </w:rPr>
+        <w:tab/>
+        <w:t xml:space="preserve">Validation du prototype </w:t>
+      </w:r>
+    </w:p>
+    <w:p>
+      <w:pPr>
+        <w:jc w:val="both"/>
+        <w:rPr>
+          <w:rFonts w:ascii="Times New Roman" w:hAnsi="Times New Roman" w:cs="Times New Roman"/>
+        </w:rPr>
+      </w:pPr>
+      <w:r>
+        <w:rPr>
+          <w:rFonts w:ascii="Times New Roman" w:hAnsi="Times New Roman" w:cs="Times New Roman"/>
+        </w:rPr>
+        <w:t xml:space="preserve">Une fois tous les composants du circuit testé et éprouvé nous avons câblé sur un support à </w:t>
+      </w:r>
+      <w:proofErr w:type="spellStart"/>
+      <w:r>
+        <w:rPr>
+          <w:rFonts w:ascii="Times New Roman" w:hAnsi="Times New Roman" w:cs="Times New Roman"/>
+        </w:rPr>
+        <w:t>wrapper</w:t>
+      </w:r>
+      <w:proofErr w:type="spellEnd"/>
+      <w:r>
+        <w:rPr>
+          <w:rFonts w:ascii="Times New Roman" w:hAnsi="Times New Roman" w:cs="Times New Roman"/>
+        </w:rPr>
+        <w:t xml:space="preserve"> </w:t>
+      </w:r>
+      <w:r>
+        <w:rPr>
+          <w:rFonts w:ascii="Times New Roman" w:hAnsi="Times New Roman" w:cs="Times New Roman"/>
+        </w:rPr>
+        <w:t xml:space="preserve">tout le système. </w:t>
+      </w:r>
+      <w:r>
+        <w:rPr>
+          <w:rFonts w:ascii="Times New Roman" w:hAnsi="Times New Roman" w:cs="Times New Roman"/>
+        </w:rPr>
+        <w:t xml:space="preserve">La photo ci-dessous est le </w:t>
+      </w:r>
+      <w:r>
+        <w:rPr>
+          <w:rFonts w:ascii="Times New Roman" w:hAnsi="Times New Roman" w:cs="Times New Roman"/>
+        </w:rPr>
+        <w:t>câblage</w:t>
+      </w:r>
+      <w:r>
+        <w:rPr>
+          <w:rFonts w:ascii="Times New Roman" w:hAnsi="Times New Roman" w:cs="Times New Roman"/>
+        </w:rPr>
+        <w:t xml:space="preserve"> final de notre projet.</w:t>
+      </w:r>
+    </w:p>
+    <w:p>
+      <w:pPr>
+        <w:keepNext/>
+        <w:jc w:val="center"/>
+      </w:pPr>
+      <w:r>
+        <w:rPr>
+          <w:noProof/>
+        </w:rPr>
+        <w:drawing>
+          <wp:inline distT="0" distB="0" distL="0" distR="0" wp14:anchorId="02812F9E" wp14:editId="39C93907">
+            <wp:extent cx="3331596" cy="1948074"/>
+            <wp:effectExtent l="0" t="0" r="2540" b="0"/>
+            <wp:docPr id="15" name="Image 15"/>
+            <wp:cNvGraphicFramePr>
+              <a:graphicFrameLocks xmlns:a="http://schemas.openxmlformats.org/drawingml/2006/main" noChangeAspect="1"/>
+            </wp:cNvGraphicFramePr>
+            <a:graphic xmlns:a="http://schemas.openxmlformats.org/drawingml/2006/main">
+              <a:graphicData uri="http://schemas.openxmlformats.org/drawingml/2006/picture">
+                <pic:pic xmlns:pic="http://schemas.openxmlformats.org/drawingml/2006/picture">
+                  <pic:nvPicPr>
+                    <pic:cNvPr id="0" name="Picture 18"/>
+                    <pic:cNvPicPr>
+                      <a:picLocks noChangeAspect="1" noChangeArrowheads="1"/>
+                    </pic:cNvPicPr>
+                  </pic:nvPicPr>
+                  <pic:blipFill rotWithShape="1">
+                    <a:blip r:embed="rId15" cstate="print">
+                      <a:extLst>
+                        <a:ext uri="{28A0092B-C50C-407E-A947-70E740481C1C}">
+                          <a14:useLocalDpi xmlns:a14="http://schemas.microsoft.com/office/drawing/2010/main" val="0"/>
+                        </a:ext>
+                      </a:extLst>
+                    </a:blip>
+                    <a:srcRect r="20168"/>
+                    <a:stretch/>
+                  </pic:blipFill>
+                  <pic:spPr bwMode="auto">
+                    <a:xfrm>
+                      <a:off x="0" y="0"/>
+                      <a:ext cx="3346205" cy="1956616"/>
+                    </a:xfrm>
+                    <a:prstGeom prst="rect">
+                      <a:avLst/>
+                    </a:prstGeom>
+                    <a:noFill/>
+                    <a:ln>
+                      <a:noFill/>
+                    </a:ln>
+                    <a:extLst>
+                      <a:ext uri="{53640926-AAD7-44D8-BBD7-CCE9431645EC}">
+                        <a14:shadowObscured xmlns:a14="http://schemas.microsoft.com/office/drawing/2010/main"/>
+                      </a:ext>
+                    </a:extLst>
+                  </pic:spPr>
+                </pic:pic>
+              </a:graphicData>
+            </a:graphic>
+          </wp:inline>
+        </w:drawing>
+      </w:r>
+    </w:p>
+    <w:p>
+      <w:pPr>
+        <w:pStyle w:val="Lgende"/>
+        <w:jc w:val="center"/>
+      </w:pPr>
+      <w:r>
+        <w:t xml:space="preserve">Figure </w:t>
+      </w:r>
+      <w:fldSimple w:instr=" SEQ Figure \* ARABIC ">
+        <w:r>
+          <w:rPr>
+            <w:noProof/>
+          </w:rPr>
+          <w:t>8</w:t>
+        </w:r>
+      </w:fldSimple>
+      <w:r>
+        <w:t xml:space="preserve"> : Câblage final</w:t>
+      </w:r>
+    </w:p>
+    <w:p>
+      <w:pPr>
+        <w:jc w:val="both"/>
+        <w:rPr>
+          <w:rFonts w:ascii="Times New Roman" w:hAnsi="Times New Roman" w:cs="Times New Roman"/>
+        </w:rPr>
+      </w:pPr>
+      <w:r>
+        <w:rPr>
+          <w:rFonts w:ascii="Times New Roman" w:hAnsi="Times New Roman" w:cs="Times New Roman"/>
+        </w:rPr>
+        <w:t xml:space="preserve">Nous avons constaté en premier lieu que </w:t>
+      </w:r>
+      <w:r>
+        <w:rPr>
+          <w:rFonts w:ascii="Times New Roman" w:hAnsi="Times New Roman" w:cs="Times New Roman"/>
+        </w:rPr>
+        <w:t>la température affichée</w:t>
+      </w:r>
+      <w:r>
+        <w:rPr>
+          <w:rFonts w:ascii="Times New Roman" w:hAnsi="Times New Roman" w:cs="Times New Roman"/>
+        </w:rPr>
+        <w:t xml:space="preserve"> était environ 10°C </w:t>
+      </w:r>
+      <w:r>
+        <w:rPr>
+          <w:rFonts w:ascii="Times New Roman" w:hAnsi="Times New Roman" w:cs="Times New Roman"/>
+        </w:rPr>
+        <w:t xml:space="preserve">(31°C au lieu de 21°C) </w:t>
+      </w:r>
+      <w:r>
+        <w:rPr>
+          <w:rFonts w:ascii="Times New Roman" w:hAnsi="Times New Roman" w:cs="Times New Roman"/>
+        </w:rPr>
+        <w:t>supérieur à ce qui était mesuré sur une sonde de température éprouvé</w:t>
+      </w:r>
+      <w:r>
+        <w:rPr>
+          <w:rFonts w:ascii="Times New Roman" w:hAnsi="Times New Roman" w:cs="Times New Roman"/>
+        </w:rPr>
+        <w:t>e</w:t>
+      </w:r>
+      <w:r>
+        <w:rPr>
+          <w:rFonts w:ascii="Times New Roman" w:hAnsi="Times New Roman" w:cs="Times New Roman"/>
+        </w:rPr>
+        <w:t xml:space="preserve">. </w:t>
+      </w:r>
+    </w:p>
+    <w:p>
+      <w:pPr>
+        <w:jc w:val="both"/>
+        <w:rPr>
+          <w:rFonts w:ascii="Times New Roman" w:hAnsi="Times New Roman" w:cs="Times New Roman"/>
+        </w:rPr>
+      </w:pPr>
+      <w:r>
+        <w:rPr>
+          <w:rFonts w:ascii="Times New Roman" w:hAnsi="Times New Roman" w:cs="Times New Roman"/>
+        </w:rPr>
+        <w:t>Pour améliorer cette di</w:t>
+      </w:r>
+      <w:r>
+        <w:rPr>
+          <w:rFonts w:ascii="Times New Roman" w:hAnsi="Times New Roman" w:cs="Times New Roman"/>
+        </w:rPr>
+        <w:t>f</w:t>
+      </w:r>
+      <w:r>
+        <w:rPr>
+          <w:rFonts w:ascii="Times New Roman" w:hAnsi="Times New Roman" w:cs="Times New Roman"/>
+        </w:rPr>
+        <w:t>férence de température</w:t>
+      </w:r>
+      <w:r>
+        <w:rPr>
+          <w:rFonts w:ascii="Times New Roman" w:hAnsi="Times New Roman" w:cs="Times New Roman"/>
+        </w:rPr>
+        <w:t>, nous avions plusieurs options :</w:t>
+      </w:r>
+    </w:p>
+    <w:p>
+      <w:pPr>
+        <w:pStyle w:val="Paragraphedeliste"/>
+        <w:numPr>
+          <w:ilvl w:val="0"/>
+          <w:numId w:val="3"/>
+        </w:numPr>
+        <w:jc w:val="both"/>
+        <w:rPr>
+          <w:rFonts w:ascii="Times New Roman" w:hAnsi="Times New Roman" w:cs="Times New Roman"/>
+        </w:rPr>
+      </w:pPr>
+      <w:r>
+        <w:rPr>
+          <w:rFonts w:ascii="Times New Roman" w:hAnsi="Times New Roman" w:cs="Times New Roman"/>
+        </w:rPr>
+        <w:t>Changer les valeurs dans l’EEPROM</w:t>
+      </w:r>
+    </w:p>
+    <w:p>
+      <w:pPr>
+        <w:pStyle w:val="Paragraphedeliste"/>
+        <w:numPr>
+          <w:ilvl w:val="0"/>
+          <w:numId w:val="3"/>
+        </w:numPr>
+        <w:jc w:val="both"/>
+        <w:rPr>
+          <w:rFonts w:ascii="Times New Roman" w:hAnsi="Times New Roman" w:cs="Times New Roman"/>
+        </w:rPr>
+      </w:pPr>
+      <w:r>
+        <w:rPr>
+          <w:rFonts w:ascii="Times New Roman" w:hAnsi="Times New Roman" w:cs="Times New Roman"/>
+        </w:rPr>
+        <w:t>Modifier les valeurs de résistances du CAN</w:t>
+      </w:r>
+    </w:p>
+    <w:p>
+      <w:pPr>
+        <w:pStyle w:val="Paragraphedeliste"/>
+        <w:numPr>
+          <w:ilvl w:val="0"/>
+          <w:numId w:val="3"/>
+        </w:numPr>
+        <w:jc w:val="both"/>
+        <w:rPr>
+          <w:rFonts w:ascii="Times New Roman" w:hAnsi="Times New Roman" w:cs="Times New Roman"/>
+        </w:rPr>
+      </w:pPr>
+      <w:r>
+        <w:rPr>
+          <w:rFonts w:ascii="Times New Roman" w:hAnsi="Times New Roman" w:cs="Times New Roman"/>
+        </w:rPr>
+        <w:t>Diminuer la marge d’erreur en mettant des résistances plus précise (1% de précisions)</w:t>
+      </w:r>
+    </w:p>
+    <w:p>
+      <w:pPr>
+        <w:jc w:val="both"/>
+        <w:rPr>
+          <w:rFonts w:ascii="Times New Roman" w:hAnsi="Times New Roman" w:cs="Times New Roman"/>
+        </w:rPr>
+      </w:pPr>
+      <w:r>
+        <w:rPr>
+          <w:rFonts w:ascii="Times New Roman" w:hAnsi="Times New Roman" w:cs="Times New Roman"/>
+        </w:rPr>
+        <w:t>Nous avons décidé d’abaisser le gain jusqu’à obtenir 22°C comme indiqué sur la sonde de température éprouvé.</w:t>
+      </w:r>
+    </w:p>
+    <w:p>
+      <w:pPr>
+        <w:jc w:val="both"/>
+        <w:rPr>
+          <w:rFonts w:ascii="Times New Roman" w:hAnsi="Times New Roman" w:cs="Times New Roman"/>
+        </w:rPr>
+      </w:pPr>
+      <w:r>
+        <w:rPr>
+          <w:rFonts w:ascii="Times New Roman" w:hAnsi="Times New Roman" w:cs="Times New Roman"/>
+        </w:rPr>
+        <w:t>Une fois que la température était convenable nous avons vérifié que le capteur variait correctement en température à l’aide d’élément chauffant et refroidissant. Ces éléments sont les suivants :</w:t>
+      </w:r>
+    </w:p>
+    <w:p>
+      <w:pPr>
+        <w:pStyle w:val="Paragraphedeliste"/>
+        <w:numPr>
+          <w:ilvl w:val="0"/>
+          <w:numId w:val="4"/>
+        </w:numPr>
+        <w:jc w:val="both"/>
+        <w:rPr>
+          <w:rFonts w:ascii="Times New Roman" w:hAnsi="Times New Roman" w:cs="Times New Roman"/>
+        </w:rPr>
+      </w:pPr>
+      <w:r>
+        <w:rPr>
+          <w:rFonts w:ascii="Times New Roman" w:hAnsi="Times New Roman" w:cs="Times New Roman"/>
+        </w:rPr>
+        <w:t>Une glacière (élément refroidissant)</w:t>
+      </w:r>
+    </w:p>
+    <w:p>
+      <w:pPr>
+        <w:pStyle w:val="Paragraphedeliste"/>
+        <w:numPr>
+          <w:ilvl w:val="0"/>
+          <w:numId w:val="4"/>
+        </w:numPr>
+        <w:jc w:val="both"/>
+        <w:rPr>
+          <w:rFonts w:ascii="Times New Roman" w:hAnsi="Times New Roman" w:cs="Times New Roman"/>
+        </w:rPr>
+      </w:pPr>
+      <w:r>
+        <w:rPr>
+          <w:rFonts w:ascii="Times New Roman" w:hAnsi="Times New Roman" w:cs="Times New Roman"/>
+        </w:rPr>
+        <w:t>Une tasse d’eau chaude (élément chauffant)</w:t>
+      </w:r>
+    </w:p>
+    <w:p>
+      <w:pPr>
+        <w:jc w:val="both"/>
+        <w:rPr>
+          <w:rFonts w:ascii="Times New Roman" w:hAnsi="Times New Roman" w:cs="Times New Roman"/>
+        </w:rPr>
+      </w:pPr>
+      <w:r>
+        <w:rPr>
+          <w:rFonts w:ascii="Times New Roman" w:hAnsi="Times New Roman" w:cs="Times New Roman"/>
+        </w:rPr>
+        <w:t>Ci-dessous les photos des changements de températures obtenu, la température initiale était de 21°C.</w:t>
+      </w:r>
+    </w:p>
+    <w:tbl>
+      <w:tblPr>
+        <w:tblStyle w:val="Grilledutableau"/>
+        <w:tblW w:w="0" w:type="auto"/>
+        <w:tblInd w:w="704" w:type="dxa"/>
+        <w:tblLook w:val="04A0" w:firstRow="1" w:lastRow="0" w:firstColumn="1" w:lastColumn="0" w:noHBand="0" w:noVBand="1"/>
+      </w:tblPr>
+      <w:tblGrid>
+        <w:gridCol w:w="3156"/>
+        <w:gridCol w:w="3190"/>
+      </w:tblGrid>
+      <w:tr>
+        <w:tc>
+          <w:tcPr>
+            <w:tcW w:w="3119" w:type="dxa"/>
+          </w:tcPr>
+          <w:p>
+            <w:r>
+              <w:rPr>
+                <w:noProof/>
+              </w:rPr>
+              <w:drawing>
+                <wp:inline distT="0" distB="0" distL="0" distR="0" wp14:anchorId="6690F3D8" wp14:editId="285FAE2F">
+                  <wp:extent cx="1859698" cy="2178657"/>
+                  <wp:effectExtent l="0" t="0" r="7620" b="0"/>
+                  <wp:docPr id="17" name="Image 17"/>
+                  <wp:cNvGraphicFramePr>
+                    <a:graphicFrameLocks xmlns:a="http://schemas.openxmlformats.org/drawingml/2006/main" noChangeAspect="1"/>
+                  </wp:cNvGraphicFramePr>
+                  <a:graphic xmlns:a="http://schemas.openxmlformats.org/drawingml/2006/main">
+                    <a:graphicData uri="http://schemas.openxmlformats.org/drawingml/2006/picture">
+                      <pic:pic xmlns:pic="http://schemas.openxmlformats.org/drawingml/2006/picture">
+                        <pic:nvPicPr>
+                          <pic:cNvPr id="1" name=""/>
+                          <pic:cNvPicPr/>
+                        </pic:nvPicPr>
+                        <pic:blipFill>
+                          <a:blip r:embed="rId16"/>
+                          <a:stretch>
+                            <a:fillRect/>
+                          </a:stretch>
+                        </pic:blipFill>
+                        <pic:spPr>
+                          <a:xfrm>
+                            <a:off x="0" y="0"/>
+                            <a:ext cx="1870384" cy="2191175"/>
+                          </a:xfrm>
+                          <a:prstGeom prst="rect">
+                            <a:avLst/>
+                          </a:prstGeom>
+                        </pic:spPr>
+                      </pic:pic>
+                    </a:graphicData>
+                  </a:graphic>
+                </wp:inline>
+              </w:drawing>
+            </w:r>
+          </w:p>
+        </w:tc>
+        <w:tc>
+          <w:tcPr>
+            <w:tcW w:w="2976" w:type="dxa"/>
+          </w:tcPr>
+          <w:p>
+            <w:r>
+              <w:rPr>
+                <w:noProof/>
+              </w:rPr>
+              <w:drawing>
+                <wp:inline distT="0" distB="0" distL="0" distR="0" wp14:anchorId="4DA8D5A5" wp14:editId="7E85E793">
+                  <wp:extent cx="1888540" cy="2162755"/>
+                  <wp:effectExtent l="0" t="0" r="0" b="9525"/>
+                  <wp:docPr id="18" name="Image 18"/>
+                  <wp:cNvGraphicFramePr>
+                    <a:graphicFrameLocks xmlns:a="http://schemas.openxmlformats.org/drawingml/2006/main" noChangeAspect="1"/>
+                  </wp:cNvGraphicFramePr>
+                  <a:graphic xmlns:a="http://schemas.openxmlformats.org/drawingml/2006/main">
+                    <a:graphicData uri="http://schemas.openxmlformats.org/drawingml/2006/picture">
+                      <pic:pic xmlns:pic="http://schemas.openxmlformats.org/drawingml/2006/picture">
+                        <pic:nvPicPr>
+                          <pic:cNvPr id="1" name=""/>
+                          <pic:cNvPicPr/>
+                        </pic:nvPicPr>
+                        <pic:blipFill>
+                          <a:blip r:embed="rId17"/>
+                          <a:stretch>
+                            <a:fillRect/>
+                          </a:stretch>
+                        </pic:blipFill>
+                        <pic:spPr>
+                          <a:xfrm>
+                            <a:off x="0" y="0"/>
+                            <a:ext cx="1902718" cy="2178991"/>
+                          </a:xfrm>
+                          <a:prstGeom prst="rect">
+                            <a:avLst/>
+                          </a:prstGeom>
+                        </pic:spPr>
+                      </pic:pic>
+                    </a:graphicData>
+                  </a:graphic>
+                </wp:inline>
+              </w:drawing>
+            </w:r>
+          </w:p>
+        </w:tc>
+      </w:tr>
+      <w:tr>
+        <w:tc>
+          <w:tcPr>
+            <w:tcW w:w="3119" w:type="dxa"/>
+          </w:tcPr>
+          <w:p>
+            <w:r>
+              <w:t>Montée jusqu’à 40°C</w:t>
+            </w:r>
+          </w:p>
+        </w:tc>
+        <w:tc>
+          <w:tcPr>
+            <w:tcW w:w="2976" w:type="dxa"/>
+          </w:tcPr>
+          <w:p>
+            <w:r>
+              <w:t>Descente jusqu’à 13°C</w:t>
+            </w:r>
+          </w:p>
+        </w:tc>
+      </w:tr>
+    </w:tbl>
+    <w:p>
+      <w:r>
+        <w:br w:type="page"/>
+      </w:r>
+    </w:p>
+    <w:p>
+      <w:pPr>
+        <w:pStyle w:val="Titre3"/>
+      </w:pPr>
+      <w:r>
+        <w:tab/>
+      </w:r>
+      <w:r>
+        <w:tab/>
+        <w:t>Réalisation supplémentaire</w:t>
+      </w:r>
+    </w:p>
+    <w:p>
+      <w:pPr>
+        <w:pStyle w:val="Titre4"/>
+      </w:pPr>
+      <w:proofErr w:type="spellStart"/>
+      <w:r>
+        <w:t>Github</w:t>
+      </w:r>
+      <w:proofErr w:type="spellEnd"/>
+    </w:p>
+    <w:p>
+      <w:pPr>
+        <w:ind w:firstLine="708"/>
+        <w:jc w:val="both"/>
+      </w:pPr>
+      <w:r>
+        <w:t xml:space="preserve">Afin de mettre en commun les travaux réalisés tout au long du projet nous avons décidé d’utiliser </w:t>
+      </w:r>
+      <w:r>
+        <w:t>GitHub</w:t>
+      </w:r>
+      <w:r>
+        <w:t xml:space="preserve">. </w:t>
+      </w:r>
+    </w:p>
+    <w:p>
+      <w:pPr>
+        <w:keepNext/>
+        <w:jc w:val="center"/>
+      </w:pPr>
+      <w:r>
+        <w:rPr>
+          <w:noProof/>
+        </w:rPr>
+        <w:drawing>
+          <wp:inline distT="0" distB="0" distL="0" distR="0" wp14:anchorId="3C459A12" wp14:editId="05AB58F2">
+            <wp:extent cx="3474720" cy="2524548"/>
+            <wp:effectExtent l="0" t="0" r="0" b="9525"/>
+            <wp:docPr id="19" name="Image 19"/>
+            <wp:cNvGraphicFramePr>
+              <a:graphicFrameLocks xmlns:a="http://schemas.openxmlformats.org/drawingml/2006/main" noChangeAspect="1"/>
+            </wp:cNvGraphicFramePr>
+            <a:graphic xmlns:a="http://schemas.openxmlformats.org/drawingml/2006/main">
+              <a:graphicData uri="http://schemas.openxmlformats.org/drawingml/2006/picture">
+                <pic:pic xmlns:pic="http://schemas.openxmlformats.org/drawingml/2006/picture">
+                  <pic:nvPicPr>
+                    <pic:cNvPr id="1" name=""/>
+                    <pic:cNvPicPr/>
+                  </pic:nvPicPr>
+                  <pic:blipFill>
+                    <a:blip r:embed="rId18"/>
+                    <a:stretch>
+                      <a:fillRect/>
+                    </a:stretch>
+                  </pic:blipFill>
+                  <pic:spPr>
+                    <a:xfrm>
+                      <a:off x="0" y="0"/>
+                      <a:ext cx="3482886" cy="2530481"/>
+                    </a:xfrm>
+                    <a:prstGeom prst="rect">
+                      <a:avLst/>
+                    </a:prstGeom>
+                  </pic:spPr>
+                </pic:pic>
+              </a:graphicData>
+            </a:graphic>
+          </wp:inline>
+        </w:drawing>
+      </w:r>
+    </w:p>
+    <w:p>
+      <w:pPr>
+        <w:pStyle w:val="Lgende"/>
+        <w:jc w:val="center"/>
+      </w:pPr>
+      <w:r>
+        <w:t xml:space="preserve">Figure </w:t>
+      </w:r>
+      <w:fldSimple w:instr=" SEQ Figure \* ARABIC ">
+        <w:r>
+          <w:rPr>
+            <w:noProof/>
+          </w:rPr>
+          <w:t>9</w:t>
+        </w:r>
+      </w:fldSimple>
+      <w:r>
+        <w:t xml:space="preserve"> : Arbre des commit GitHub</w:t>
+      </w:r>
+    </w:p>
+    <w:p>
+      <w:pPr>
+        <w:ind w:firstLine="708"/>
+        <w:jc w:val="both"/>
+        <w:rPr>
+          <w:rFonts w:ascii="Times New Roman" w:hAnsi="Times New Roman" w:cs="Times New Roman"/>
+          <w:sz w:val="24"/>
+          <w:szCs w:val="24"/>
+        </w:rPr>
+      </w:pPr>
+      <w:r>
+        <w:rPr>
+          <w:rFonts w:ascii="Times New Roman" w:hAnsi="Times New Roman" w:cs="Times New Roman"/>
+          <w:sz w:val="24"/>
+          <w:szCs w:val="24"/>
+        </w:rPr>
+        <w:t xml:space="preserve">A chaque étape du projet, une branche est créée. Des commit qui sont des sauvegardes des tâches réalisés sont fait à chaque passage important avec une description de ce qui </w:t>
+      </w:r>
+      <w:r>
+        <w:rPr>
+          <w:rFonts w:ascii="Times New Roman" w:hAnsi="Times New Roman" w:cs="Times New Roman"/>
+          <w:sz w:val="24"/>
+          <w:szCs w:val="24"/>
+        </w:rPr>
+        <w:t>a</w:t>
+      </w:r>
+      <w:r>
+        <w:rPr>
+          <w:rFonts w:ascii="Times New Roman" w:hAnsi="Times New Roman" w:cs="Times New Roman"/>
+          <w:sz w:val="24"/>
+          <w:szCs w:val="24"/>
+        </w:rPr>
+        <w:t xml:space="preserve"> été réalisé. </w:t>
+      </w:r>
+    </w:p>
+    <w:p>
+      <w:pPr>
+        <w:ind w:firstLine="708"/>
+        <w:jc w:val="both"/>
+        <w:rPr>
+          <w:rFonts w:ascii="Times New Roman" w:hAnsi="Times New Roman" w:cs="Times New Roman"/>
+          <w:sz w:val="24"/>
+          <w:szCs w:val="24"/>
+        </w:rPr>
+      </w:pPr>
+      <w:r>
+        <w:rPr>
+          <w:rFonts w:ascii="Times New Roman" w:hAnsi="Times New Roman" w:cs="Times New Roman"/>
+          <w:sz w:val="24"/>
+          <w:szCs w:val="24"/>
+        </w:rPr>
+        <w:t xml:space="preserve">Une fois que la tâche est terminée on effectue un pull </w:t>
+      </w:r>
+      <w:proofErr w:type="spellStart"/>
+      <w:r>
+        <w:rPr>
+          <w:rFonts w:ascii="Times New Roman" w:hAnsi="Times New Roman" w:cs="Times New Roman"/>
+          <w:sz w:val="24"/>
+          <w:szCs w:val="24"/>
+        </w:rPr>
+        <w:t>request</w:t>
+      </w:r>
+      <w:proofErr w:type="spellEnd"/>
+      <w:r>
+        <w:rPr>
+          <w:rFonts w:ascii="Times New Roman" w:hAnsi="Times New Roman" w:cs="Times New Roman"/>
+          <w:sz w:val="24"/>
+          <w:szCs w:val="24"/>
+        </w:rPr>
+        <w:t xml:space="preserve"> et l’ensemble de l’équipe se réunit pour valider la bonne réalisation de la tâche. Si le travail accompli est validé alors la branche se rattache à la branche main. Un exemple de merge est la branche mauve ou la branche routage à fusionner avec la branche main.</w:t>
+      </w:r>
+    </w:p>
+    <w:p>
+      <w:pPr>
+        <w:ind w:firstLine="708"/>
+        <w:jc w:val="both"/>
+        <w:rPr>
+          <w:rFonts w:ascii="Times New Roman" w:hAnsi="Times New Roman" w:cs="Times New Roman"/>
+          <w:sz w:val="24"/>
+          <w:szCs w:val="24"/>
+        </w:rPr>
+      </w:pPr>
+      <w:r>
+        <w:rPr>
+          <w:rFonts w:ascii="Times New Roman" w:hAnsi="Times New Roman" w:cs="Times New Roman"/>
+          <w:sz w:val="24"/>
+          <w:szCs w:val="24"/>
+        </w:rPr>
+        <w:t>N’ayant pas effectué beaucoup de taches informatiques lors de la réalisation du prototype l’arbre ne contient pas beaucoup de commit mais lors de taches demandant plus d’utilisation d’informatique cela sera fort utile.</w:t>
+      </w:r>
+    </w:p>
+    <w:p>
+      <w:pPr>
+        <w:pStyle w:val="Titre4"/>
+        <w:spacing w:after="240"/>
+        <w:jc w:val="both"/>
+      </w:pPr>
+      <w:r>
+        <w:t xml:space="preserve">Routage sur </w:t>
+      </w:r>
+      <w:proofErr w:type="spellStart"/>
+      <w:r>
+        <w:t>kicad</w:t>
+      </w:r>
+      <w:proofErr w:type="spellEnd"/>
+    </w:p>
+    <w:p>
+      <w:pPr>
+        <w:spacing w:before="240"/>
+        <w:ind w:firstLine="708"/>
+        <w:jc w:val="both"/>
+      </w:pPr>
+      <w:r>
+        <w:rPr>
+          <w:rFonts w:ascii="Times New Roman" w:hAnsi="Times New Roman" w:cs="Times New Roman"/>
+          <w:sz w:val="24"/>
+          <w:szCs w:val="24"/>
+        </w:rPr>
+        <w:t xml:space="preserve">En plus de la phase de prototypage nous avons décidé de réaliser le routage d’un PCB. Le routage d’un PCB comporte plusieurs avantages, une fois le schéma électronique il permet d’éliminer </w:t>
+      </w:r>
+      <w:r>
+        <w:rPr>
+          <w:rFonts w:ascii="Times New Roman" w:hAnsi="Times New Roman" w:cs="Times New Roman"/>
+          <w:sz w:val="24"/>
+          <w:szCs w:val="24"/>
+        </w:rPr>
+        <w:t>les erreurs liées</w:t>
+      </w:r>
+      <w:r>
+        <w:rPr>
+          <w:rFonts w:ascii="Times New Roman" w:hAnsi="Times New Roman" w:cs="Times New Roman"/>
+          <w:sz w:val="24"/>
+          <w:szCs w:val="24"/>
+        </w:rPr>
+        <w:t xml:space="preserve"> au </w:t>
+      </w:r>
+      <w:proofErr w:type="spellStart"/>
+      <w:r>
+        <w:rPr>
+          <w:rFonts w:ascii="Times New Roman" w:hAnsi="Times New Roman" w:cs="Times New Roman"/>
+          <w:sz w:val="24"/>
+          <w:szCs w:val="24"/>
+        </w:rPr>
+        <w:t>wrapping</w:t>
+      </w:r>
+      <w:proofErr w:type="spellEnd"/>
+      <w:r>
+        <w:rPr>
+          <w:rFonts w:ascii="Times New Roman" w:hAnsi="Times New Roman" w:cs="Times New Roman"/>
+          <w:sz w:val="24"/>
+          <w:szCs w:val="24"/>
+        </w:rPr>
+        <w:t xml:space="preserve"> et d’avoir une carte plus petite.</w:t>
+      </w:r>
+      <w:r>
+        <w:rPr>
+          <w:rFonts w:ascii="Times New Roman" w:hAnsi="Times New Roman" w:cs="Times New Roman"/>
+          <w:sz w:val="24"/>
+          <w:szCs w:val="24"/>
+        </w:rPr>
+        <w:t xml:space="preserve"> La configuration de l’EEPROM fait que nous sommes obligés d’utiliser au minimum deux faces</w:t>
+      </w:r>
+      <w:r>
+        <w:t>.</w:t>
+      </w:r>
+    </w:p>
+    <w:p>
+      <w:pPr>
+        <w:ind w:firstLine="708"/>
+        <w:jc w:val="both"/>
+        <w:rPr>
+          <w:rFonts w:ascii="Times New Roman" w:hAnsi="Times New Roman" w:cs="Times New Roman"/>
+        </w:rPr>
+      </w:pPr>
+      <w:r>
+        <w:rPr>
+          <w:rFonts w:ascii="Times New Roman" w:hAnsi="Times New Roman" w:cs="Times New Roman"/>
+        </w:rPr>
+        <w:t xml:space="preserve">Pour obtenir les symboles (schéma électrique) et les empreintes (packages des composants) nous avons utilisé les sites : </w:t>
+      </w:r>
+    </w:p>
+    <w:p>
+      <w:pPr>
+        <w:pStyle w:val="Paragraphedeliste"/>
+        <w:numPr>
+          <w:ilvl w:val="0"/>
+          <w:numId w:val="5"/>
+        </w:numPr>
+        <w:jc w:val="both"/>
+        <w:rPr>
+          <w:rFonts w:ascii="Times New Roman" w:hAnsi="Times New Roman" w:cs="Times New Roman"/>
+        </w:rPr>
+      </w:pPr>
+      <w:proofErr w:type="spellStart"/>
+      <w:r>
+        <w:rPr>
+          <w:rFonts w:ascii="Times New Roman" w:hAnsi="Times New Roman" w:cs="Times New Roman"/>
+        </w:rPr>
+        <w:t>M</w:t>
+      </w:r>
+      <w:r>
+        <w:rPr>
+          <w:rFonts w:ascii="Times New Roman" w:hAnsi="Times New Roman" w:cs="Times New Roman"/>
+        </w:rPr>
+        <w:t>ouser</w:t>
+      </w:r>
+      <w:proofErr w:type="spellEnd"/>
+      <w:r>
+        <w:rPr>
+          <w:rFonts w:ascii="Times New Roman" w:hAnsi="Times New Roman" w:cs="Times New Roman"/>
+        </w:rPr>
+        <w:t xml:space="preserve"> et son extension </w:t>
+      </w:r>
+      <w:proofErr w:type="spellStart"/>
+      <w:r>
+        <w:rPr>
+          <w:rFonts w:ascii="Times New Roman" w:hAnsi="Times New Roman" w:cs="Times New Roman"/>
+        </w:rPr>
+        <w:t>eCAD</w:t>
+      </w:r>
+      <w:proofErr w:type="spellEnd"/>
+      <w:r>
+        <w:rPr>
+          <w:rFonts w:ascii="Times New Roman" w:hAnsi="Times New Roman" w:cs="Times New Roman"/>
+        </w:rPr>
+        <w:t xml:space="preserve"> qui fournissent des symboles et empreintes pour </w:t>
+      </w:r>
+      <w:r>
+        <w:rPr>
+          <w:rFonts w:ascii="Times New Roman" w:hAnsi="Times New Roman" w:cs="Times New Roman"/>
+        </w:rPr>
+        <w:t>tous les logiciels</w:t>
+      </w:r>
+      <w:r>
+        <w:rPr>
+          <w:rFonts w:ascii="Times New Roman" w:hAnsi="Times New Roman" w:cs="Times New Roman"/>
+        </w:rPr>
+        <w:t xml:space="preserve"> de CAO.</w:t>
+      </w:r>
+    </w:p>
+    <w:p>
+      <w:pPr>
+        <w:pStyle w:val="Paragraphedeliste"/>
+        <w:numPr>
+          <w:ilvl w:val="0"/>
+          <w:numId w:val="5"/>
+        </w:numPr>
+        <w:jc w:val="both"/>
+        <w:rPr>
+          <w:rFonts w:ascii="Times New Roman" w:hAnsi="Times New Roman" w:cs="Times New Roman"/>
+        </w:rPr>
+      </w:pPr>
+      <w:r>
+        <w:rPr>
+          <w:rFonts w:ascii="Times New Roman" w:hAnsi="Times New Roman" w:cs="Times New Roman"/>
+        </w:rPr>
+        <w:t>Snap EDA qui est une bibliothèque contenant les modèles 3D en plus des symboles et empreintes.</w:t>
+      </w:r>
+    </w:p>
+    <w:p>
+      <w:pPr>
+        <w:ind w:firstLine="708"/>
+        <w:jc w:val="both"/>
+        <w:rPr>
+          <w:rFonts w:ascii="Times New Roman" w:hAnsi="Times New Roman" w:cs="Times New Roman"/>
+        </w:rPr>
+      </w:pPr>
+      <w:r>
+        <w:rPr>
+          <w:rFonts w:ascii="Times New Roman" w:hAnsi="Times New Roman" w:cs="Times New Roman"/>
+        </w:rPr>
+        <w:t>L’afficheur n’étant pas très récent nous avons dû chercher pendant assez longtemps pour trouver une empreinte.</w:t>
+      </w:r>
+      <w:r>
+        <w:rPr>
+          <w:rFonts w:ascii="Times New Roman" w:hAnsi="Times New Roman" w:cs="Times New Roman"/>
+        </w:rPr>
+        <w:t xml:space="preserve"> </w:t>
+      </w:r>
+      <w:r>
+        <w:rPr>
+          <w:rFonts w:ascii="Times New Roman" w:hAnsi="Times New Roman" w:cs="Times New Roman"/>
+        </w:rPr>
+        <w:t>La carte électronique fait une taille de 12 x 11 cm</w:t>
+      </w:r>
+      <w:r>
+        <w:rPr>
+          <w:rFonts w:ascii="Times New Roman" w:hAnsi="Times New Roman" w:cs="Times New Roman"/>
+        </w:rPr>
+        <w:br w:type="page"/>
+      </w:r>
+    </w:p>
+    <w:p>
+      <w:pPr>
+        <w:rPr>
+          <w:rFonts w:ascii="Times New Roman" w:hAnsi="Times New Roman" w:cs="Times New Roman"/>
+        </w:rPr>
+      </w:pPr>
+      <w:r>
+        <w:rPr>
+          <w:rFonts w:ascii="Times New Roman" w:hAnsi="Times New Roman" w:cs="Times New Roman"/>
+        </w:rPr>
+        <w:t>Ci-dessous la vue</w:t>
+      </w:r>
+      <w:r>
+        <w:rPr>
+          <w:rFonts w:ascii="Times New Roman" w:hAnsi="Times New Roman" w:cs="Times New Roman"/>
+        </w:rPr>
+        <w:t xml:space="preserve"> Top et Bottom</w:t>
+      </w:r>
+      <w:r>
+        <w:rPr>
+          <w:rFonts w:ascii="Times New Roman" w:hAnsi="Times New Roman" w:cs="Times New Roman"/>
+        </w:rPr>
+        <w:t xml:space="preserve"> de la carte électronique</w:t>
+      </w:r>
+    </w:p>
+    <w:tbl>
+      <w:tblPr>
+        <w:tblStyle w:val="Grilledutableau"/>
+        <w:tblpPr w:leftFromText="141" w:rightFromText="141" w:vertAnchor="text" w:horzAnchor="margin" w:tblpXSpec="center" w:tblpY="235"/>
+        <w:tblW w:w="10060" w:type="dxa"/>
+        <w:tblLook w:val="04A0" w:firstRow="1" w:lastRow="0" w:firstColumn="1" w:lastColumn="0" w:noHBand="0" w:noVBand="1"/>
+      </w:tblPr>
+      <w:tblGrid>
+        <w:gridCol w:w="5249"/>
+        <w:gridCol w:w="4811"/>
+      </w:tblGrid>
+      <w:tr>
+        <w:tc>
+          <w:tcPr>
+            <w:tcW w:w="5249" w:type="dxa"/>
+          </w:tcPr>
+          <w:p>
+            <w:pPr>
+              <w:rPr>
+                <w:rFonts w:ascii="Times New Roman" w:hAnsi="Times New Roman" w:cs="Times New Roman"/>
+              </w:rPr>
+            </w:pPr>
+            <w:r>
+              <w:rPr>
+                <w:noProof/>
+              </w:rPr>
+              <w:drawing>
+                <wp:inline distT="0" distB="0" distL="0" distR="0" wp14:anchorId="08515743" wp14:editId="338D615C">
+                  <wp:extent cx="3103349" cy="1860605"/>
+                  <wp:effectExtent l="0" t="0" r="1905" b="6350"/>
+                  <wp:docPr id="21" name="Image 21"/>
+                  <wp:cNvGraphicFramePr>
+                    <a:graphicFrameLocks xmlns:a="http://schemas.openxmlformats.org/drawingml/2006/main" noChangeAspect="1"/>
+                  </wp:cNvGraphicFramePr>
+                  <a:graphic xmlns:a="http://schemas.openxmlformats.org/drawingml/2006/main">
+                    <a:graphicData uri="http://schemas.openxmlformats.org/drawingml/2006/picture">
+                      <pic:pic xmlns:pic="http://schemas.openxmlformats.org/drawingml/2006/picture">
+                        <pic:nvPicPr>
+                          <pic:cNvPr id="1" name=""/>
+                          <pic:cNvPicPr/>
+                        </pic:nvPicPr>
+                        <pic:blipFill>
+                          <a:blip r:embed="rId19"/>
+                          <a:stretch>
+                            <a:fillRect/>
+                          </a:stretch>
+                        </pic:blipFill>
+                        <pic:spPr>
+                          <a:xfrm>
+                            <a:off x="0" y="0"/>
+                            <a:ext cx="3103349" cy="1860605"/>
+                          </a:xfrm>
+                          <a:prstGeom prst="rect">
+                            <a:avLst/>
+                          </a:prstGeom>
+                        </pic:spPr>
+                      </pic:pic>
+                    </a:graphicData>
+                  </a:graphic>
+                </wp:inline>
+              </w:drawing>
+            </w:r>
+          </w:p>
+        </w:tc>
+        <w:tc>
+          <w:tcPr>
+            <w:tcW w:w="4811" w:type="dxa"/>
+          </w:tcPr>
+          <w:p>
+            <w:pPr>
+              <w:rPr>
+                <w:rFonts w:ascii="Times New Roman" w:hAnsi="Times New Roman" w:cs="Times New Roman"/>
+              </w:rPr>
+            </w:pPr>
+            <w:r>
+              <w:rPr>
+                <w:noProof/>
+              </w:rPr>
+              <w:drawing>
+                <wp:inline distT="0" distB="0" distL="0" distR="0" wp14:anchorId="51DCCCDB" wp14:editId="1EABBD82">
+                  <wp:extent cx="2918288" cy="1773472"/>
+                  <wp:effectExtent l="0" t="0" r="0" b="0"/>
+                  <wp:docPr id="22" name="Image 22"/>
+                  <wp:cNvGraphicFramePr>
+                    <a:graphicFrameLocks xmlns:a="http://schemas.openxmlformats.org/drawingml/2006/main" noChangeAspect="1"/>
+                  </wp:cNvGraphicFramePr>
+                  <a:graphic xmlns:a="http://schemas.openxmlformats.org/drawingml/2006/main">
+                    <a:graphicData uri="http://schemas.openxmlformats.org/drawingml/2006/picture">
+                      <pic:pic xmlns:pic="http://schemas.openxmlformats.org/drawingml/2006/picture">
+                        <pic:nvPicPr>
+                          <pic:cNvPr id="1" name=""/>
+                          <pic:cNvPicPr/>
+                        </pic:nvPicPr>
+                        <pic:blipFill>
+                          <a:blip r:embed="rId20"/>
+                          <a:stretch>
+                            <a:fillRect/>
+                          </a:stretch>
+                        </pic:blipFill>
+                        <pic:spPr>
+                          <a:xfrm>
+                            <a:off x="0" y="0"/>
+                            <a:ext cx="2935701" cy="1784054"/>
+                          </a:xfrm>
+                          <a:prstGeom prst="rect">
+                            <a:avLst/>
+                          </a:prstGeom>
+                        </pic:spPr>
+                      </pic:pic>
+                    </a:graphicData>
+                  </a:graphic>
+                </wp:inline>
+              </w:drawing>
+            </w:r>
+          </w:p>
+        </w:tc>
+      </w:tr>
+      <w:tr>
+        <w:tc>
+          <w:tcPr>
+            <w:tcW w:w="5249" w:type="dxa"/>
+          </w:tcPr>
+          <w:p>
+            <w:pPr>
+              <w:jc w:val="center"/>
+              <w:rPr>
+                <w:rFonts w:ascii="Times New Roman" w:hAnsi="Times New Roman" w:cs="Times New Roman"/>
+              </w:rPr>
+            </w:pPr>
+            <w:r>
+              <w:rPr>
+                <w:rFonts w:ascii="Times New Roman" w:hAnsi="Times New Roman" w:cs="Times New Roman"/>
+              </w:rPr>
+              <w:t xml:space="preserve">Vue top </w:t>
+            </w:r>
+            <w:proofErr w:type="spellStart"/>
+            <w:r>
+              <w:rPr>
+                <w:rFonts w:ascii="Times New Roman" w:hAnsi="Times New Roman" w:cs="Times New Roman"/>
+              </w:rPr>
+              <w:t>copper</w:t>
+            </w:r>
+            <w:proofErr w:type="spellEnd"/>
+          </w:p>
+        </w:tc>
+        <w:tc>
+          <w:tcPr>
+            <w:tcW w:w="4811" w:type="dxa"/>
+          </w:tcPr>
+          <w:p>
+            <w:pPr>
+              <w:jc w:val="center"/>
+              <w:rPr>
+                <w:rFonts w:ascii="Times New Roman" w:hAnsi="Times New Roman" w:cs="Times New Roman"/>
+              </w:rPr>
+            </w:pPr>
+            <w:r>
+              <w:rPr>
+                <w:rFonts w:ascii="Times New Roman" w:hAnsi="Times New Roman" w:cs="Times New Roman"/>
+              </w:rPr>
+              <w:t xml:space="preserve">Vue </w:t>
+            </w:r>
+            <w:proofErr w:type="spellStart"/>
+            <w:r>
+              <w:rPr>
+                <w:rFonts w:ascii="Times New Roman" w:hAnsi="Times New Roman" w:cs="Times New Roman"/>
+              </w:rPr>
+              <w:t>bottom</w:t>
+            </w:r>
+            <w:proofErr w:type="spellEnd"/>
+            <w:r>
+              <w:rPr>
+                <w:rFonts w:ascii="Times New Roman" w:hAnsi="Times New Roman" w:cs="Times New Roman"/>
+              </w:rPr>
+              <w:t xml:space="preserve"> </w:t>
+            </w:r>
+            <w:proofErr w:type="spellStart"/>
+            <w:r>
+              <w:rPr>
+                <w:rFonts w:ascii="Times New Roman" w:hAnsi="Times New Roman" w:cs="Times New Roman"/>
+              </w:rPr>
+              <w:t>copper</w:t>
+            </w:r>
+            <w:proofErr w:type="spellEnd"/>
+          </w:p>
+        </w:tc>
+      </w:tr>
+    </w:tbl>
+    <w:p>
+      <w:pPr>
+        <w:rPr>
+          <w:rFonts w:ascii="Times New Roman" w:hAnsi="Times New Roman" w:cs="Times New Roman"/>
+        </w:rPr>
+      </w:pPr>
+    </w:p>
+    <w:p>
+      <w:pPr>
+        <w:rPr>
+          <w:rFonts w:ascii="Times New Roman" w:hAnsi="Times New Roman" w:cs="Times New Roman"/>
+        </w:rPr>
+      </w:pPr>
+    </w:p>
+    <w:tbl>
+      <w:tblPr>
+        <w:tblStyle w:val="Grilledutableau"/>
+        <w:tblW w:w="0" w:type="auto"/>
+        <w:tblLook w:val="04A0" w:firstRow="1" w:lastRow="0" w:firstColumn="1" w:lastColumn="0" w:noHBand="0" w:noVBand="1"/>
+      </w:tblPr>
+      <w:tblGrid>
+        <w:gridCol w:w="9062"/>
+      </w:tblGrid>
+      <w:tr>
+        <w:tc>
+          <w:tcPr>
+            <w:tcW w:w="9062" w:type="dxa"/>
+          </w:tcPr>
+          <w:p>
+            <w:pPr>
+              <w:jc w:val="center"/>
+              <w:rPr>
+                <w:rFonts w:ascii="Times New Roman" w:hAnsi="Times New Roman" w:cs="Times New Roman"/>
+              </w:rPr>
+            </w:pPr>
+            <w:r>
+              <w:rPr>
+                <w:noProof/>
+              </w:rPr>
+              <w:drawing>
+                <wp:inline distT="0" distB="0" distL="0" distR="0" wp14:anchorId="61FE48F8" wp14:editId="48656CA1">
+                  <wp:extent cx="4800228" cy="2918128"/>
+                  <wp:effectExtent l="0" t="0" r="635" b="0"/>
+                  <wp:docPr id="23" name="Image 23"/>
+                  <wp:cNvGraphicFramePr>
+                    <a:graphicFrameLocks xmlns:a="http://schemas.openxmlformats.org/drawingml/2006/main" noChangeAspect="1"/>
+                  </wp:cNvGraphicFramePr>
+                  <a:graphic xmlns:a="http://schemas.openxmlformats.org/drawingml/2006/main">
+                    <a:graphicData uri="http://schemas.openxmlformats.org/drawingml/2006/picture">
+                      <pic:pic xmlns:pic="http://schemas.openxmlformats.org/drawingml/2006/picture">
+                        <pic:nvPicPr>
+                          <pic:cNvPr id="1" name=""/>
+                          <pic:cNvPicPr/>
+                        </pic:nvPicPr>
+                        <pic:blipFill>
+                          <a:blip r:embed="rId21"/>
+                          <a:stretch>
+                            <a:fillRect/>
+                          </a:stretch>
+                        </pic:blipFill>
+                        <pic:spPr>
+                          <a:xfrm>
+                            <a:off x="0" y="0"/>
+                            <a:ext cx="4802706" cy="2919634"/>
+                          </a:xfrm>
+                          <a:prstGeom prst="rect">
+                            <a:avLst/>
+                          </a:prstGeom>
+                        </pic:spPr>
+                      </pic:pic>
+                    </a:graphicData>
+                  </a:graphic>
+                </wp:inline>
+              </w:drawing>
+            </w:r>
+          </w:p>
+        </w:tc>
+      </w:tr>
+      <w:tr>
+        <w:tc>
+          <w:tcPr>
+            <w:tcW w:w="9062" w:type="dxa"/>
+          </w:tcPr>
+          <w:p>
+            <w:pPr>
+              <w:jc w:val="center"/>
+              <w:rPr>
+                <w:rFonts w:ascii="Times New Roman" w:hAnsi="Times New Roman" w:cs="Times New Roman"/>
+              </w:rPr>
+            </w:pPr>
+            <w:r>
+              <w:rPr>
+                <w:rFonts w:ascii="Times New Roman" w:hAnsi="Times New Roman" w:cs="Times New Roman"/>
+              </w:rPr>
+              <w:t>Vue 3D</w:t>
+            </w:r>
+          </w:p>
+        </w:tc>
+      </w:tr>
+    </w:tbl>
+    <w:p>
+      <w:pPr>
+        <w:rPr>
+          <w:rFonts w:ascii="Times New Roman" w:hAnsi="Times New Roman" w:cs="Times New Roman"/>
+        </w:rPr>
+      </w:pPr>
+    </w:p>
+    <w:p>
+      <w:pPr>
+        <w:pStyle w:val="Titre1"/>
+      </w:pPr>
+      <w:r>
+        <w:t>Conclusion année 2</w:t>
+      </w:r>
+    </w:p>
+    <w:p/>
+    <w:p>
+      <w:pPr>
+        <w:pStyle w:val="Titre2"/>
+      </w:pPr>
+      <w:r>
+        <w:tab/>
+      </w:r>
+      <w:r>
+        <w:tab/>
+        <w:t xml:space="preserve">Problèmes rencontrés </w:t>
+      </w:r>
+    </w:p>
+    <w:p/>
+    <w:p>
+      <w:pPr>
+        <w:spacing w:line="360" w:lineRule="auto"/>
+        <w:jc w:val="both"/>
+        <w:rPr>
+          <w:rFonts w:ascii="Times New Roman" w:hAnsi="Times New Roman" w:cs="Times New Roman"/>
+          <w:sz w:val="24"/>
+          <w:szCs w:val="24"/>
+        </w:rPr>
+      </w:pPr>
+      <w:r>
+        <w:rPr>
+          <w:rFonts w:ascii="Times New Roman" w:hAnsi="Times New Roman" w:cs="Times New Roman"/>
+          <w:sz w:val="24"/>
+          <w:szCs w:val="24"/>
+        </w:rPr>
+        <w:t xml:space="preserve">Les principaux problèmes que nous avons </w:t>
+      </w:r>
+      <w:r>
+        <w:rPr>
+          <w:rFonts w:ascii="Times New Roman" w:hAnsi="Times New Roman" w:cs="Times New Roman"/>
+          <w:sz w:val="24"/>
+          <w:szCs w:val="24"/>
+        </w:rPr>
+        <w:t>rencontrés</w:t>
+      </w:r>
+      <w:r>
+        <w:rPr>
+          <w:rFonts w:ascii="Times New Roman" w:hAnsi="Times New Roman" w:cs="Times New Roman"/>
+          <w:sz w:val="24"/>
+          <w:szCs w:val="24"/>
+        </w:rPr>
+        <w:t xml:space="preserve"> sont les suivants : </w:t>
+      </w:r>
+    </w:p>
+    <w:p>
+      <w:pPr>
+        <w:pStyle w:val="Paragraphedeliste"/>
+        <w:numPr>
+          <w:ilvl w:val="0"/>
+          <w:numId w:val="6"/>
+        </w:numPr>
+        <w:spacing w:before="240" w:line="240" w:lineRule="auto"/>
+        <w:jc w:val="both"/>
+        <w:rPr>
+          <w:rFonts w:ascii="Times New Roman" w:hAnsi="Times New Roman" w:cs="Times New Roman"/>
+          <w:sz w:val="24"/>
+          <w:szCs w:val="24"/>
+        </w:rPr>
+      </w:pPr>
+      <w:r>
+        <w:rPr>
+          <w:rFonts w:ascii="Times New Roman" w:hAnsi="Times New Roman" w:cs="Times New Roman"/>
+          <w:sz w:val="24"/>
+          <w:szCs w:val="24"/>
+        </w:rPr>
+        <w:t>Problème d’amplification sur l’AOP</w:t>
+      </w:r>
+    </w:p>
+    <w:p>
+      <w:pPr>
+        <w:pStyle w:val="Paragraphedeliste"/>
+        <w:numPr>
+          <w:ilvl w:val="0"/>
+          <w:numId w:val="6"/>
+        </w:numPr>
+        <w:spacing w:before="240" w:line="240" w:lineRule="auto"/>
+        <w:jc w:val="both"/>
+        <w:rPr>
+          <w:rFonts w:ascii="Times New Roman" w:hAnsi="Times New Roman" w:cs="Times New Roman"/>
+          <w:sz w:val="24"/>
+          <w:szCs w:val="24"/>
+        </w:rPr>
+      </w:pPr>
+      <w:r>
+        <w:rPr>
+          <w:rFonts w:ascii="Times New Roman" w:hAnsi="Times New Roman" w:cs="Times New Roman"/>
+          <w:sz w:val="24"/>
+          <w:szCs w:val="24"/>
+        </w:rPr>
+        <w:t>Câblage</w:t>
+      </w:r>
+      <w:r>
+        <w:rPr>
+          <w:rFonts w:ascii="Times New Roman" w:hAnsi="Times New Roman" w:cs="Times New Roman"/>
+          <w:sz w:val="24"/>
+          <w:szCs w:val="24"/>
+        </w:rPr>
+        <w:t xml:space="preserve"> des points décimaux sans circuit de régulation</w:t>
+      </w:r>
+    </w:p>
+    <w:p>
+      <w:pPr>
+        <w:pStyle w:val="Paragraphedeliste"/>
+        <w:numPr>
+          <w:ilvl w:val="0"/>
+          <w:numId w:val="6"/>
+        </w:numPr>
+        <w:spacing w:before="240" w:line="240" w:lineRule="auto"/>
+        <w:jc w:val="both"/>
+        <w:rPr>
+          <w:rFonts w:ascii="Times New Roman" w:hAnsi="Times New Roman" w:cs="Times New Roman"/>
+          <w:sz w:val="24"/>
+          <w:szCs w:val="24"/>
+        </w:rPr>
+      </w:pPr>
+      <w:r>
+        <w:rPr>
+          <w:rFonts w:ascii="Times New Roman" w:hAnsi="Times New Roman" w:cs="Times New Roman"/>
+          <w:sz w:val="24"/>
+          <w:szCs w:val="24"/>
+        </w:rPr>
+        <w:t xml:space="preserve">Problème de </w:t>
+      </w:r>
+      <w:proofErr w:type="spellStart"/>
+      <w:r>
+        <w:rPr>
+          <w:rFonts w:ascii="Times New Roman" w:hAnsi="Times New Roman" w:cs="Times New Roman"/>
+          <w:sz w:val="24"/>
+          <w:szCs w:val="24"/>
+        </w:rPr>
+        <w:t>wrappage</w:t>
+      </w:r>
+      <w:proofErr w:type="spellEnd"/>
+      <w:r>
+        <w:rPr>
+          <w:rFonts w:ascii="Times New Roman" w:hAnsi="Times New Roman" w:cs="Times New Roman"/>
+          <w:sz w:val="24"/>
+          <w:szCs w:val="24"/>
+        </w:rPr>
+        <w:t xml:space="preserve"> (Court-circuit et circuit ouvert)</w:t>
+      </w:r>
+    </w:p>
+    <w:p>
+      <w:pPr>
+        <w:pStyle w:val="Paragraphedeliste"/>
+        <w:numPr>
+          <w:ilvl w:val="0"/>
+          <w:numId w:val="6"/>
+        </w:numPr>
+        <w:spacing w:before="240" w:line="240" w:lineRule="auto"/>
+        <w:jc w:val="both"/>
+        <w:rPr>
+          <w:rFonts w:ascii="Times New Roman" w:hAnsi="Times New Roman" w:cs="Times New Roman"/>
+        </w:rPr>
+      </w:pPr>
+      <w:r>
+        <w:rPr>
+          <w:rFonts w:ascii="Times New Roman" w:hAnsi="Times New Roman" w:cs="Times New Roman"/>
+        </w:rPr>
+        <w:t xml:space="preserve">Mauvais </w:t>
+      </w:r>
+      <w:r>
+        <w:rPr>
+          <w:rFonts w:ascii="Times New Roman" w:hAnsi="Times New Roman" w:cs="Times New Roman"/>
+        </w:rPr>
+        <w:t>câblage</w:t>
+      </w:r>
+      <w:r>
+        <w:rPr>
+          <w:rFonts w:ascii="Times New Roman" w:hAnsi="Times New Roman" w:cs="Times New Roman"/>
+        </w:rPr>
+        <w:t xml:space="preserve"> de l’AOP</w:t>
+      </w:r>
+    </w:p>
+    <w:p>
+      <w:pPr>
+        <w:pStyle w:val="Paragraphedeliste"/>
+        <w:numPr>
+          <w:ilvl w:val="0"/>
+          <w:numId w:val="6"/>
+        </w:numPr>
+        <w:spacing w:before="240" w:line="240" w:lineRule="auto"/>
+        <w:jc w:val="both"/>
+        <w:rPr>
+          <w:rFonts w:ascii="Times New Roman" w:hAnsi="Times New Roman" w:cs="Times New Roman"/>
+          <w:sz w:val="24"/>
+          <w:szCs w:val="24"/>
+        </w:rPr>
+      </w:pPr>
+      <w:r>
+        <w:rPr>
+          <w:rFonts w:ascii="Times New Roman" w:hAnsi="Times New Roman" w:cs="Times New Roman"/>
+          <w:sz w:val="24"/>
+          <w:szCs w:val="24"/>
+        </w:rPr>
+        <w:t xml:space="preserve">Faux contact quand les TIL sont entièrement branchés </w:t>
+      </w:r>
+    </w:p>
+    <w:p>
+      <w:pPr>
+        <w:pStyle w:val="Titre2"/>
+        <w:ind w:left="1416"/>
+      </w:pPr>
+      <w:r>
+        <w:t xml:space="preserve">Possibilités d’amélioration du projet </w:t>
+      </w:r>
+    </w:p>
+    <w:p>
+      <w:pPr>
+        <w:jc w:val="both"/>
+      </w:pPr>
+    </w:p>
+    <w:p>
+      <w:pPr>
+        <w:jc w:val="both"/>
+      </w:pPr>
+      <w:r>
+        <w:t>Afin d’améliorer le projet ces quelque piste pourrait être suivis :</w:t>
+      </w:r>
+    </w:p>
+    <w:p>
+      <w:pPr>
+        <w:pStyle w:val="Paragraphedeliste"/>
+        <w:numPr>
+          <w:ilvl w:val="0"/>
+          <w:numId w:val="7"/>
+        </w:numPr>
+        <w:jc w:val="both"/>
+      </w:pPr>
+      <w:r>
+        <w:t xml:space="preserve">Changer les afficheurs 7 segments par un écran type LCD (meilleures </w:t>
+      </w:r>
+      <w:r>
+        <w:t>affichages).</w:t>
+      </w:r>
+    </w:p>
+    <w:p>
+      <w:pPr>
+        <w:pStyle w:val="Paragraphedeliste"/>
+        <w:numPr>
+          <w:ilvl w:val="0"/>
+          <w:numId w:val="7"/>
+        </w:numPr>
+        <w:jc w:val="both"/>
+      </w:pPr>
+      <w:r>
+        <w:t>Réalisation du système avec un microcontrôleur</w:t>
+      </w:r>
+    </w:p>
+    <w:p>
+      <w:pPr>
+        <w:pStyle w:val="Paragraphedeliste"/>
+        <w:numPr>
+          <w:ilvl w:val="0"/>
+          <w:numId w:val="7"/>
+        </w:numPr>
+        <w:jc w:val="both"/>
+      </w:pPr>
+      <w:r>
+        <w:t>Réaliser une étude pour que le système fonctionne sur batterie</w:t>
+      </w:r>
+    </w:p>
+    <w:p>
+      <w:pPr>
+        <w:pStyle w:val="Paragraphedeliste"/>
+        <w:numPr>
+          <w:ilvl w:val="0"/>
+          <w:numId w:val="7"/>
+        </w:numPr>
+        <w:spacing w:before="240"/>
+        <w:jc w:val="both"/>
+      </w:pPr>
+      <w:r>
+        <w:t xml:space="preserve">Fabriqué des </w:t>
+      </w:r>
+      <w:proofErr w:type="spellStart"/>
+      <w:r>
+        <w:t>PCBa</w:t>
+      </w:r>
+      <w:proofErr w:type="spellEnd"/>
+      <w:r>
+        <w:t xml:space="preserve"> du circuit</w:t>
+      </w:r>
+    </w:p>
+    <w:p>
+      <w:r>
+        <w:br w:type="page"/>
+      </w:r>
+    </w:p>
+    <w:p>
+      <w:pPr>
+        <w:pStyle w:val="Titre2"/>
+        <w:ind w:left="1416"/>
+      </w:pPr>
+      <w:r>
+        <w:t>Récapitulatif des tests unitaires et du plan de validation</w:t>
+      </w:r>
+    </w:p>
+    <w:tbl>
+      <w:tblPr>
+        <w:tblStyle w:val="Grilledutableau"/>
+        <w:tblW w:w="10874" w:type="dxa"/>
+        <w:tblInd w:w="-790" w:type="dxa"/>
+        <w:tblLook w:val="04A0" w:firstRow="1" w:lastRow="0" w:firstColumn="1" w:lastColumn="0" w:noHBand="0" w:noVBand="1"/>
+      </w:tblPr>
+      <w:tblGrid>
+        <w:gridCol w:w="1723"/>
+        <w:gridCol w:w="4648"/>
+        <w:gridCol w:w="4503"/>
+      </w:tblGrid>
+      <w:tr>
+        <w:tc>
+          <w:tcPr>
+            <w:tcW w:w="1723" w:type="dxa"/>
+          </w:tcPr>
+          <w:p>
+            <w:r>
+              <w:t>Composant</w:t>
+            </w:r>
+          </w:p>
+        </w:tc>
+        <w:tc>
+          <w:tcPr>
+            <w:tcW w:w="4648" w:type="dxa"/>
+          </w:tcPr>
+          <w:p>
+            <w:r>
+              <w:t>Simulation</w:t>
+            </w:r>
+          </w:p>
+        </w:tc>
+        <w:tc>
+          <w:tcPr>
+            <w:tcW w:w="4503" w:type="dxa"/>
+          </w:tcPr>
+          <w:p>
+            <w:r>
+              <w:t>Pratique</w:t>
+            </w:r>
+          </w:p>
+        </w:tc>
+      </w:tr>
+      <w:tr>
+        <w:tc>
+          <w:tcPr>
+            <w:tcW w:w="1723" w:type="dxa"/>
+          </w:tcPr>
+          <w:p>
+            <w:r>
+              <w:t>Régulateur 5V</w:t>
+            </w:r>
+          </w:p>
+        </w:tc>
+        <w:tc>
+          <w:tcPr>
+            <w:tcW w:w="4648" w:type="dxa"/>
+          </w:tcPr>
+          <w:p>
+            <w:pPr>
+              <w:jc w:val="center"/>
+            </w:pPr>
+            <w:r>
+              <w:rPr>
+                <w:noProof/>
+              </w:rPr>
+              <w:drawing>
+                <wp:inline distT="0" distB="0" distL="0" distR="0" wp14:anchorId="64DFE92F" wp14:editId="1F4F2E9F">
+                  <wp:extent cx="2562225" cy="1366813"/>
+                  <wp:effectExtent l="0" t="0" r="0" b="5080"/>
+                  <wp:docPr id="2" name="Image 2"/>
+                  <wp:cNvGraphicFramePr>
+                    <a:graphicFrameLocks xmlns:a="http://schemas.openxmlformats.org/drawingml/2006/main" noChangeAspect="1"/>
+                  </wp:cNvGraphicFramePr>
+                  <a:graphic xmlns:a="http://schemas.openxmlformats.org/drawingml/2006/main">
+                    <a:graphicData uri="http://schemas.openxmlformats.org/drawingml/2006/picture">
+                      <pic:pic xmlns:pic="http://schemas.openxmlformats.org/drawingml/2006/picture">
+                        <pic:nvPicPr>
+                          <pic:cNvPr id="1" name=""/>
+                          <pic:cNvPicPr/>
+                        </pic:nvPicPr>
+                        <pic:blipFill>
+                          <a:blip r:embed="rId22"/>
+                          <a:stretch>
+                            <a:fillRect/>
+                          </a:stretch>
+                        </pic:blipFill>
+                        <pic:spPr>
+                          <a:xfrm>
+                            <a:off x="0" y="0"/>
+                            <a:ext cx="2580669" cy="1376652"/>
+                          </a:xfrm>
+                          <a:prstGeom prst="rect">
+                            <a:avLst/>
+                          </a:prstGeom>
+                        </pic:spPr>
+                      </pic:pic>
+                    </a:graphicData>
+                  </a:graphic>
+                </wp:inline>
+              </w:drawing>
+            </w:r>
+          </w:p>
+        </w:tc>
+        <w:tc>
+          <w:tcPr>
+            <w:tcW w:w="4503" w:type="dxa"/>
+          </w:tcPr>
+          <w:p>
+            <w:pPr>
+              <w:jc w:val="center"/>
+            </w:pPr>
+            <w:r>
+              <w:rPr>
+                <w:noProof/>
+              </w:rPr>
+              <w:drawing>
+                <wp:inline distT="0" distB="0" distL="0" distR="0" wp14:anchorId="70B1B5AE" wp14:editId="44D3C436">
+                  <wp:extent cx="2333625" cy="1794463"/>
+                  <wp:effectExtent l="0" t="0" r="0" b="0"/>
+                  <wp:docPr id="3" name="Image 3"/>
+                  <wp:cNvGraphicFramePr>
+                    <a:graphicFrameLocks xmlns:a="http://schemas.openxmlformats.org/drawingml/2006/main" noChangeAspect="1"/>
+                  </wp:cNvGraphicFramePr>
+                  <a:graphic xmlns:a="http://schemas.openxmlformats.org/drawingml/2006/main">
+                    <a:graphicData uri="http://schemas.openxmlformats.org/drawingml/2006/picture">
+                      <pic:pic xmlns:pic="http://schemas.openxmlformats.org/drawingml/2006/picture">
+                        <pic:nvPicPr>
+                          <pic:cNvPr id="0" name="Picture 17"/>
+                          <pic:cNvPicPr>
+                            <a:picLocks noChangeAspect="1" noChangeArrowheads="1"/>
+                          </pic:cNvPicPr>
+                        </pic:nvPicPr>
+                        <pic:blipFill>
+                          <a:blip r:embed="rId23" cstate="print">
+                            <a:extLst>
+                              <a:ext uri="{28A0092B-C50C-407E-A947-70E740481C1C}">
+                                <a14:useLocalDpi xmlns:a14="http://schemas.microsoft.com/office/drawing/2010/main" val="0"/>
+                              </a:ext>
+                            </a:extLst>
+                          </a:blip>
+                          <a:srcRect/>
+                          <a:stretch>
+                            <a:fillRect/>
+                          </a:stretch>
+                        </pic:blipFill>
+                        <pic:spPr bwMode="auto">
+                          <a:xfrm>
+                            <a:off x="0" y="0"/>
+                            <a:ext cx="2387627" cy="1835989"/>
+                          </a:xfrm>
+                          <a:prstGeom prst="rect">
+                            <a:avLst/>
+                          </a:prstGeom>
+                          <a:noFill/>
+                          <a:ln>
+                            <a:noFill/>
+                          </a:ln>
+                        </pic:spPr>
+                      </pic:pic>
+                    </a:graphicData>
+                  </a:graphic>
+                </wp:inline>
+              </w:drawing>
+            </w:r>
+          </w:p>
+        </w:tc>
+      </w:tr>
+      <w:tr>
+        <w:tc>
+          <w:tcPr>
+            <w:tcW w:w="1723" w:type="dxa"/>
+          </w:tcPr>
+          <w:p>
+            <w:r>
+              <w:t>Capteur et AOP</w:t>
+            </w:r>
+          </w:p>
+        </w:tc>
+        <w:tc>
+          <w:tcPr>
+            <w:tcW w:w="4648" w:type="dxa"/>
+          </w:tcPr>
+          <w:p>
+            <w:pPr>
+              <w:jc w:val="center"/>
+            </w:pPr>
+            <w:r>
+              <w:rPr>
+                <w:noProof/>
+              </w:rPr>
+              <w:drawing>
+                <wp:inline distT="0" distB="0" distL="0" distR="0" wp14:anchorId="6A1F94FC" wp14:editId="6C526F7F">
+                  <wp:extent cx="2333625" cy="1265848"/>
+                  <wp:effectExtent l="0" t="0" r="0" b="0"/>
+                  <wp:docPr id="4" name="Image 4"/>
+                  <wp:cNvGraphicFramePr>
+                    <a:graphicFrameLocks xmlns:a="http://schemas.openxmlformats.org/drawingml/2006/main" noChangeAspect="1"/>
+                  </wp:cNvGraphicFramePr>
+                  <a:graphic xmlns:a="http://schemas.openxmlformats.org/drawingml/2006/main">
+                    <a:graphicData uri="http://schemas.openxmlformats.org/drawingml/2006/picture">
+                      <pic:pic xmlns:pic="http://schemas.openxmlformats.org/drawingml/2006/picture">
+                        <pic:nvPicPr>
+                          <pic:cNvPr id="1" name=""/>
+                          <pic:cNvPicPr/>
+                        </pic:nvPicPr>
+                        <pic:blipFill>
+                          <a:blip r:embed="rId24"/>
+                          <a:stretch>
+                            <a:fillRect/>
+                          </a:stretch>
+                        </pic:blipFill>
+                        <pic:spPr>
+                          <a:xfrm>
+                            <a:off x="0" y="0"/>
+                            <a:ext cx="2337813" cy="1268120"/>
+                          </a:xfrm>
+                          <a:prstGeom prst="rect">
+                            <a:avLst/>
+                          </a:prstGeom>
+                        </pic:spPr>
+                      </pic:pic>
+                    </a:graphicData>
+                  </a:graphic>
+                </wp:inline>
+              </w:drawing>
+            </w:r>
+          </w:p>
+        </w:tc>
+        <w:tc>
+          <w:tcPr>
+            <w:tcW w:w="4503" w:type="dxa"/>
+          </w:tcPr>
+          <w:p>
+            <w:pPr>
+              <w:jc w:val="center"/>
+            </w:pPr>
+            <w:r>
+              <w:rPr>
+                <w:noProof/>
+              </w:rPr>
+              <w:drawing>
+                <wp:inline distT="0" distB="0" distL="0" distR="0" wp14:anchorId="41DEABE3" wp14:editId="537ABDED">
+                  <wp:extent cx="2142491" cy="1560108"/>
+                  <wp:effectExtent l="0" t="0" r="0" b="2540"/>
+                  <wp:docPr id="6" name="Image 6"/>
+                  <wp:cNvGraphicFramePr>
+                    <a:graphicFrameLocks xmlns:a="http://schemas.openxmlformats.org/drawingml/2006/main" noChangeAspect="1"/>
+                  </wp:cNvGraphicFramePr>
+                  <a:graphic xmlns:a="http://schemas.openxmlformats.org/drawingml/2006/main">
+                    <a:graphicData uri="http://schemas.openxmlformats.org/drawingml/2006/picture">
+                      <pic:pic xmlns:pic="http://schemas.openxmlformats.org/drawingml/2006/picture">
+                        <pic:nvPicPr>
+                          <pic:cNvPr id="1" name=""/>
+                          <pic:cNvPicPr/>
+                        </pic:nvPicPr>
+                        <pic:blipFill>
+                          <a:blip r:embed="rId12"/>
+                          <a:stretch>
+                            <a:fillRect/>
+                          </a:stretch>
+                        </pic:blipFill>
+                        <pic:spPr>
+                          <a:xfrm>
+                            <a:off x="0" y="0"/>
+                            <a:ext cx="2160545" cy="1573254"/>
+                          </a:xfrm>
+                          <a:prstGeom prst="rect">
+                            <a:avLst/>
+                          </a:prstGeom>
+                        </pic:spPr>
+                      </pic:pic>
+                    </a:graphicData>
+                  </a:graphic>
+                </wp:inline>
+              </w:drawing>
+            </w:r>
+          </w:p>
+        </w:tc>
+      </w:tr>
+      <w:tr>
+        <w:tc>
+          <w:tcPr>
+            <w:tcW w:w="1723" w:type="dxa"/>
+          </w:tcPr>
+          <w:p>
+            <w:r>
+              <w:t xml:space="preserve">CAN </w:t>
+            </w:r>
+          </w:p>
+        </w:tc>
+        <w:tc>
+          <w:tcPr>
+            <w:tcW w:w="4648" w:type="dxa"/>
+          </w:tcPr>
+          <w:p>
+            <w:pPr>
+              <w:jc w:val="center"/>
+            </w:pPr>
+            <w:r>
+              <w:rPr>
+                <w:noProof/>
+              </w:rPr>
+              <w:drawing>
+                <wp:inline distT="0" distB="0" distL="0" distR="0" wp14:anchorId="15ADA405" wp14:editId="7DA0411F">
+                  <wp:extent cx="1900052" cy="1684137"/>
+                  <wp:effectExtent l="0" t="0" r="5080" b="0"/>
+                  <wp:docPr id="11" name="Image 11"/>
+                  <wp:cNvGraphicFramePr>
+                    <a:graphicFrameLocks xmlns:a="http://schemas.openxmlformats.org/drawingml/2006/main" noChangeAspect="1"/>
+                  </wp:cNvGraphicFramePr>
+                  <a:graphic xmlns:a="http://schemas.openxmlformats.org/drawingml/2006/main">
+                    <a:graphicData uri="http://schemas.openxmlformats.org/drawingml/2006/picture">
+                      <pic:pic xmlns:pic="http://schemas.openxmlformats.org/drawingml/2006/picture">
+                        <pic:nvPicPr>
+                          <pic:cNvPr id="1" name=""/>
+                          <pic:cNvPicPr/>
+                        </pic:nvPicPr>
+                        <pic:blipFill>
+                          <a:blip r:embed="rId25"/>
+                          <a:stretch>
+                            <a:fillRect/>
+                          </a:stretch>
+                        </pic:blipFill>
+                        <pic:spPr>
+                          <a:xfrm>
+                            <a:off x="0" y="0"/>
+                            <a:ext cx="1917713" cy="1699791"/>
+                          </a:xfrm>
+                          <a:prstGeom prst="rect">
+                            <a:avLst/>
+                          </a:prstGeom>
+                        </pic:spPr>
+                      </pic:pic>
+                    </a:graphicData>
+                  </a:graphic>
+                </wp:inline>
+              </w:drawing>
+            </w:r>
+          </w:p>
+        </w:tc>
+        <w:tc>
+          <w:tcPr>
+            <w:tcW w:w="4503" w:type="dxa"/>
+          </w:tcPr>
+          <w:p>
+            <w:r>
+              <w:rPr>
+                <w:noProof/>
+              </w:rPr>
+              <w:drawing>
+                <wp:anchor distT="0" distB="0" distL="114300" distR="114300" simplePos="0" relativeHeight="251664384" behindDoc="0" locked="0" layoutInCell="1" allowOverlap="1" wp14:anchorId="2C49F5A9" wp14:editId="6626A2C7">
+                  <wp:simplePos x="0" y="0"/>
+                  <wp:positionH relativeFrom="column">
+                    <wp:posOffset>113360</wp:posOffset>
+                  </wp:positionH>
+                  <wp:positionV relativeFrom="paragraph">
+                    <wp:posOffset>265348</wp:posOffset>
+                  </wp:positionV>
+                  <wp:extent cx="2688071" cy="760020"/>
+                  <wp:effectExtent l="0" t="0" r="0" b="2540"/>
+                  <wp:wrapTopAndBottom/>
+                  <wp:docPr id="16" name="Image 16"/>
+                  <wp:cNvGraphicFramePr>
+                    <a:graphicFrameLocks xmlns:a="http://schemas.openxmlformats.org/drawingml/2006/main" noChangeAspect="1"/>
+                  </wp:cNvGraphicFramePr>
+                  <a:graphic xmlns:a="http://schemas.openxmlformats.org/drawingml/2006/main">
+                    <a:graphicData uri="http://schemas.openxmlformats.org/drawingml/2006/picture">
+                      <pic:pic xmlns:pic="http://schemas.openxmlformats.org/drawingml/2006/picture">
+                        <pic:nvPicPr>
+                          <pic:cNvPr id="0" name="Picture 24"/>
+                          <pic:cNvPicPr>
+                            <a:picLocks noChangeAspect="1" noChangeArrowheads="1"/>
+                          </pic:cNvPicPr>
+                        </pic:nvPicPr>
+                        <pic:blipFill>
+                          <a:blip r:embed="rId26" cstate="print">
+                            <a:extLst>
+                              <a:ext uri="{28A0092B-C50C-407E-A947-70E740481C1C}">
+                                <a14:useLocalDpi xmlns:a14="http://schemas.microsoft.com/office/drawing/2010/main" val="0"/>
+                              </a:ext>
+                            </a:extLst>
+                          </a:blip>
+                          <a:srcRect/>
+                          <a:stretch>
+                            <a:fillRect/>
+                          </a:stretch>
+                        </pic:blipFill>
+                        <pic:spPr bwMode="auto">
+                          <a:xfrm>
+                            <a:off x="0" y="0"/>
+                            <a:ext cx="2688071" cy="760020"/>
+                          </a:xfrm>
+                          <a:prstGeom prst="rect">
+                            <a:avLst/>
+                          </a:prstGeom>
+                          <a:noFill/>
+                          <a:ln>
+                            <a:noFill/>
+                          </a:ln>
+                        </pic:spPr>
+                      </pic:pic>
+                    </a:graphicData>
+                  </a:graphic>
+                  <wp14:sizeRelH relativeFrom="margin">
+                    <wp14:pctWidth>0</wp14:pctWidth>
+                  </wp14:sizeRelH>
+                  <wp14:sizeRelV relativeFrom="margin">
+                    <wp14:pctHeight>0</wp14:pctHeight>
+                  </wp14:sizeRelV>
+                </wp:anchor>
+              </w:drawing>
+            </w:r>
+          </w:p>
+        </w:tc>
+      </w:tr>
+      <w:tr>
+        <w:tc>
+          <w:tcPr>
+            <w:tcW w:w="1723" w:type="dxa"/>
+          </w:tcPr>
+          <w:p>
+            <w:r>
+              <w:t>EEPROM</w:t>
+            </w:r>
+          </w:p>
+        </w:tc>
+        <w:tc>
+          <w:tcPr>
+            <w:tcW w:w="4648" w:type="dxa"/>
+          </w:tcPr>
+          <w:p>
+            <w:pPr>
+              <w:jc w:val="center"/>
+              <w:rPr>
+                <w:noProof/>
+              </w:rPr>
+            </w:pPr>
+            <w:r>
+              <w:object w:dxaOrig="14940" w:dyaOrig="8220" w14:anchorId="02301A30">
+                <v:shapetype id="_x0000_t75" coordsize="21600,21600" o:spt="75" o:preferrelative="t" path="m@4@5l@4@11@9@11@9@5xe" filled="f" stroked="f">
+                  <v:stroke joinstyle="miter"/>
+                  <v:formulas>
+                    <v:f eqn="if lineDrawn pixelLineWidth 0"/>
+                    <v:f eqn="sum @0 1 0"/>
+                    <v:f eqn="sum 0 0 @1"/>
+                    <v:f eqn="prod @2 1 2"/>
+                    <v:f eqn="prod @3 21600 pixelWidth"/>
+                    <v:f eqn="prod @3 21600 pixelHeight"/>
+                    <v:f eqn="sum @0 0 1"/>
+                    <v:f eqn="prod @6 1 2"/>
+                    <v:f eqn="prod @7 21600 pixelWidth"/>
+                    <v:f eqn="sum @8 21600 0"/>
+                    <v:f eqn="prod @7 21600 pixelHeight"/>
+                    <v:f eqn="sum @10 21600 0"/>
+                  </v:formulas>
+                  <v:path o:extrusionok="f" gradientshapeok="t" o:connecttype="rect"/>
+                  <o:lock v:ext="edit" aspectratio="t"/>
+                </v:shapetype>
+                <v:shape id="_x0000_i1356" type="#_x0000_t75" style="width:220.35pt;height:121.25pt" o:ole="">
+                  <v:imagedata r:id="rId27" o:title=""/>
+                </v:shape>
+                <o:OLEObject Type="Embed" ProgID="PBrush" ShapeID="_x0000_i1356" DrawAspect="Content" ObjectID="_1764451684" r:id="rId28"/>
+              </w:object>
+            </w:r>
+          </w:p>
+        </w:tc>
+        <w:tc>
+          <w:tcPr>
+            <w:tcW w:w="4503" w:type="dxa"/>
+          </w:tcPr>
+          <w:p>
+            <w:pPr>
+              <w:rPr>
+                <w:noProof/>
+              </w:rPr>
+            </w:pPr>
+            <w:r>
+              <w:rPr>
+                <w:noProof/>
+              </w:rPr>
+              <w:drawing>
+                <wp:inline distT="0" distB="0" distL="0" distR="0" wp14:anchorId="7DFAB9FE" wp14:editId="16BE3FB6">
+                  <wp:extent cx="2419650" cy="1043128"/>
+                  <wp:effectExtent l="0" t="0" r="0" b="5080"/>
+                  <wp:docPr id="20" name="Image 20"/>
+                  <wp:cNvGraphicFramePr>
+                    <a:graphicFrameLocks xmlns:a="http://schemas.openxmlformats.org/drawingml/2006/main" noChangeAspect="1"/>
+                  </wp:cNvGraphicFramePr>
+                  <a:graphic xmlns:a="http://schemas.openxmlformats.org/drawingml/2006/main">
+                    <a:graphicData uri="http://schemas.openxmlformats.org/drawingml/2006/picture">
+                      <pic:pic xmlns:pic="http://schemas.openxmlformats.org/drawingml/2006/picture">
+                        <pic:nvPicPr>
+                          <pic:cNvPr id="1" name=""/>
+                          <pic:cNvPicPr/>
+                        </pic:nvPicPr>
+                        <pic:blipFill>
+                          <a:blip r:embed="rId14"/>
+                          <a:stretch>
+                            <a:fillRect/>
+                          </a:stretch>
+                        </pic:blipFill>
+                        <pic:spPr>
+                          <a:xfrm>
+                            <a:off x="0" y="0"/>
+                            <a:ext cx="2444075" cy="1053658"/>
+                          </a:xfrm>
+                          <a:prstGeom prst="rect">
+                            <a:avLst/>
+                          </a:prstGeom>
+                        </pic:spPr>
+                      </pic:pic>
+                    </a:graphicData>
+                  </a:graphic>
+                </wp:inline>
+              </w:drawing>
+            </w:r>
+          </w:p>
+        </w:tc>
+      </w:tr>
+      <w:tr>
+        <w:tc>
+          <w:tcPr>
+            <w:tcW w:w="1723" w:type="dxa"/>
+          </w:tcPr>
+          <w:p>
+            <w:r>
+              <w:t xml:space="preserve">7 </w:t>
+            </w:r>
+            <w:proofErr w:type="spellStart"/>
+            <w:r>
+              <w:t>segement</w:t>
+            </w:r>
+            <w:proofErr w:type="spellEnd"/>
+          </w:p>
+        </w:tc>
+        <w:tc>
+          <w:tcPr>
+            <w:tcW w:w="4648" w:type="dxa"/>
+          </w:tcPr>
+          <w:p>
+            <w:pPr>
+              <w:jc w:val="center"/>
+            </w:pPr>
+            <w:r>
+              <w:rPr>
+                <w:noProof/>
+              </w:rPr>
+              <w:drawing>
+                <wp:anchor distT="0" distB="0" distL="114300" distR="114300" simplePos="0" relativeHeight="251669504" behindDoc="0" locked="0" layoutInCell="1" allowOverlap="1" wp14:anchorId="272492C5" wp14:editId="6E7C6F8E">
+                  <wp:simplePos x="0" y="0"/>
+                  <wp:positionH relativeFrom="column">
+                    <wp:posOffset>437205</wp:posOffset>
+                  </wp:positionH>
+                  <wp:positionV relativeFrom="paragraph">
+                    <wp:posOffset>127812</wp:posOffset>
+                  </wp:positionV>
+                  <wp:extent cx="1771650" cy="926465"/>
+                  <wp:effectExtent l="0" t="0" r="0" b="6985"/>
+                  <wp:wrapTopAndBottom/>
+                  <wp:docPr id="32" name="Image 32"/>
+                  <wp:cNvGraphicFramePr>
+                    <a:graphicFrameLocks xmlns:a="http://schemas.openxmlformats.org/drawingml/2006/main" noChangeAspect="1"/>
+                  </wp:cNvGraphicFramePr>
+                  <a:graphic xmlns:a="http://schemas.openxmlformats.org/drawingml/2006/main">
+                    <a:graphicData uri="http://schemas.openxmlformats.org/drawingml/2006/picture">
+                      <pic:pic xmlns:pic="http://schemas.openxmlformats.org/drawingml/2006/picture">
+                        <pic:nvPicPr>
+                          <pic:cNvPr id="1" name=""/>
+                          <pic:cNvPicPr/>
+                        </pic:nvPicPr>
+                        <pic:blipFill rotWithShape="1">
+                          <a:blip r:embed="rId29">
+                            <a:extLst>
+                              <a:ext uri="{28A0092B-C50C-407E-A947-70E740481C1C}">
+                                <a14:useLocalDpi xmlns:a14="http://schemas.microsoft.com/office/drawing/2010/main" val="0"/>
+                              </a:ext>
+                            </a:extLst>
+                          </a:blip>
+                          <a:srcRect r="51202"/>
+                          <a:stretch/>
+                        </pic:blipFill>
+                        <pic:spPr bwMode="auto">
+                          <a:xfrm>
+                            <a:off x="0" y="0"/>
+                            <a:ext cx="1771650" cy="926465"/>
+                          </a:xfrm>
+                          <a:prstGeom prst="rect">
+                            <a:avLst/>
+                          </a:prstGeom>
+                          <a:ln>
+                            <a:noFill/>
+                          </a:ln>
+                          <a:extLst>
+                            <a:ext uri="{53640926-AAD7-44D8-BBD7-CCE9431645EC}">
+                              <a14:shadowObscured xmlns:a14="http://schemas.microsoft.com/office/drawing/2010/main"/>
+                            </a:ext>
+                          </a:extLst>
+                        </pic:spPr>
+                      </pic:pic>
+                    </a:graphicData>
+                  </a:graphic>
+                </wp:anchor>
+              </w:drawing>
+            </w:r>
+          </w:p>
+        </w:tc>
+        <w:tc>
+          <w:tcPr>
+            <w:tcW w:w="4503" w:type="dxa"/>
+          </w:tcPr>
+          <w:p>
+            <w:pPr>
+              <w:rPr>
+                <w:noProof/>
+              </w:rPr>
+            </w:pPr>
+            <w:r>
+              <w:rPr>
+                <w:noProof/>
+              </w:rPr>
+              <w:drawing>
+                <wp:inline distT="0" distB="0" distL="0" distR="0" wp14:anchorId="47C36931" wp14:editId="4C0F0B12">
+                  <wp:extent cx="1307805" cy="1532107"/>
+                  <wp:effectExtent l="0" t="0" r="6985" b="0"/>
+                  <wp:docPr id="34" name="Image 34"/>
+                  <wp:cNvGraphicFramePr>
+                    <a:graphicFrameLocks xmlns:a="http://schemas.openxmlformats.org/drawingml/2006/main" noChangeAspect="1"/>
+                  </wp:cNvGraphicFramePr>
+                  <a:graphic xmlns:a="http://schemas.openxmlformats.org/drawingml/2006/main">
+                    <a:graphicData uri="http://schemas.openxmlformats.org/drawingml/2006/picture">
+                      <pic:pic xmlns:pic="http://schemas.openxmlformats.org/drawingml/2006/picture">
+                        <pic:nvPicPr>
+                          <pic:cNvPr id="1" name=""/>
+                          <pic:cNvPicPr/>
+                        </pic:nvPicPr>
+                        <pic:blipFill>
+                          <a:blip r:embed="rId16"/>
+                          <a:stretch>
+                            <a:fillRect/>
+                          </a:stretch>
+                        </pic:blipFill>
+                        <pic:spPr>
+                          <a:xfrm>
+                            <a:off x="0" y="0"/>
+                            <a:ext cx="1317856" cy="1543882"/>
+                          </a:xfrm>
+                          <a:prstGeom prst="rect">
+                            <a:avLst/>
+                          </a:prstGeom>
+                        </pic:spPr>
+                      </pic:pic>
+                    </a:graphicData>
+                  </a:graphic>
+                </wp:inline>
+              </w:drawing>
+            </w:r>
+          </w:p>
+        </w:tc>
+      </w:tr>
+    </w:tbl>
+    <w:p>
+      <w:r>
+        <w:br w:type="page"/>
+      </w:r>
+    </w:p>
+    <w:tbl>
+      <w:tblPr>
+        <w:tblStyle w:val="Grilledutableau"/>
+        <w:tblW w:w="8364" w:type="dxa"/>
+        <w:tblInd w:w="-856" w:type="dxa"/>
+        <w:tblLook w:val="04A0" w:firstRow="1" w:lastRow="0" w:firstColumn="1" w:lastColumn="0" w:noHBand="0" w:noVBand="1"/>
+      </w:tblPr>
+      <w:tblGrid>
+        <w:gridCol w:w="2282"/>
+        <w:gridCol w:w="6082"/>
+      </w:tblGrid>
+      <w:tr>
+        <w:trPr>
+          <w:trHeight w:val="332"/>
+        </w:trPr>
+        <w:tc>
+          <w:tcPr>
+            <w:tcW w:w="2282" w:type="dxa"/>
+          </w:tcPr>
+          <w:p>
+            <w:r>
+              <w:t>Collaboration sur git</w:t>
+            </w:r>
+          </w:p>
+        </w:tc>
+        <w:tc>
+          <w:tcPr>
+            <w:tcW w:w="6082" w:type="dxa"/>
+          </w:tcPr>
+          <w:p>
+            <w:pPr>
+              <w:jc w:val="center"/>
+            </w:pPr>
+            <w:r>
+              <w:rPr>
+                <w:noProof/>
+              </w:rPr>
+              <w:drawing>
+                <wp:inline distT="0" distB="0" distL="0" distR="0" wp14:anchorId="2E0F22B0" wp14:editId="5F179972">
+                  <wp:extent cx="2762284" cy="2006930"/>
+                  <wp:effectExtent l="0" t="0" r="0" b="0"/>
+                  <wp:docPr id="30" name="Image 30"/>
+                  <wp:cNvGraphicFramePr>
+                    <a:graphicFrameLocks xmlns:a="http://schemas.openxmlformats.org/drawingml/2006/main" noChangeAspect="1"/>
+                  </wp:cNvGraphicFramePr>
+                  <a:graphic xmlns:a="http://schemas.openxmlformats.org/drawingml/2006/main">
+                    <a:graphicData uri="http://schemas.openxmlformats.org/drawingml/2006/picture">
+                      <pic:pic xmlns:pic="http://schemas.openxmlformats.org/drawingml/2006/picture">
+                        <pic:nvPicPr>
+                          <pic:cNvPr id="1" name=""/>
+                          <pic:cNvPicPr/>
+                        </pic:nvPicPr>
+                        <pic:blipFill>
+                          <a:blip r:embed="rId18"/>
+                          <a:stretch>
+                            <a:fillRect/>
+                          </a:stretch>
+                        </pic:blipFill>
+                        <pic:spPr>
+                          <a:xfrm>
+                            <a:off x="0" y="0"/>
+                            <a:ext cx="2774569" cy="2015856"/>
+                          </a:xfrm>
+                          <a:prstGeom prst="rect">
+                            <a:avLst/>
+                          </a:prstGeom>
+                        </pic:spPr>
+                      </pic:pic>
+                    </a:graphicData>
+                  </a:graphic>
+                </wp:inline>
+              </w:drawing>
+            </w:r>
+          </w:p>
+        </w:tc>
+      </w:tr>
+      <w:tr>
+        <w:tc>
+          <w:tcPr>
+            <w:tcW w:w="2282" w:type="dxa"/>
+          </w:tcPr>
+          <w:p>
+            <w:r>
+              <w:t>Routage</w:t>
+            </w:r>
+          </w:p>
+        </w:tc>
+        <w:tc>
+          <w:tcPr>
+            <w:tcW w:w="6082" w:type="dxa"/>
+          </w:tcPr>
+          <w:p>
+            <w:pPr>
+              <w:jc w:val="center"/>
+            </w:pPr>
+            <w:r>
+              <w:rPr>
+                <w:noProof/>
+              </w:rPr>
+              <w:drawing>
+                <wp:inline distT="0" distB="0" distL="0" distR="0" wp14:anchorId="570DD181" wp14:editId="1B94A8FB">
+                  <wp:extent cx="3431969" cy="2086343"/>
+                  <wp:effectExtent l="0" t="0" r="0" b="9525"/>
+                  <wp:docPr id="31" name="Image 31"/>
+                  <wp:cNvGraphicFramePr>
+                    <a:graphicFrameLocks xmlns:a="http://schemas.openxmlformats.org/drawingml/2006/main" noChangeAspect="1"/>
+                  </wp:cNvGraphicFramePr>
+                  <a:graphic xmlns:a="http://schemas.openxmlformats.org/drawingml/2006/main">
+                    <a:graphicData uri="http://schemas.openxmlformats.org/drawingml/2006/picture">
+                      <pic:pic xmlns:pic="http://schemas.openxmlformats.org/drawingml/2006/picture">
+                        <pic:nvPicPr>
+                          <pic:cNvPr id="1" name=""/>
+                          <pic:cNvPicPr/>
+                        </pic:nvPicPr>
+                        <pic:blipFill>
+                          <a:blip r:embed="rId21"/>
+                          <a:stretch>
+                            <a:fillRect/>
+                          </a:stretch>
+                        </pic:blipFill>
+                        <pic:spPr>
+                          <a:xfrm>
+                            <a:off x="0" y="0"/>
+                            <a:ext cx="3437565" cy="2089745"/>
+                          </a:xfrm>
+                          <a:prstGeom prst="rect">
+                            <a:avLst/>
+                          </a:prstGeom>
+                        </pic:spPr>
+                      </pic:pic>
+                    </a:graphicData>
+                  </a:graphic>
+                </wp:inline>
+              </w:drawing>
+            </w:r>
+          </w:p>
+        </w:tc>
+      </w:tr>
+      <w:bookmarkEnd w:id="0"/>
+    </w:tbl>
+    <w:p/>
     <w:sectPr>
       <w:pgSz w:w="11906" w:h="16838"/>
       <w:pgMar w:top="1417" w:right="1417" w:bottom="1417" w:left="1417" w:header="708" w:footer="708" w:gutter="0"/>
@@ -3788,6 +7132,742 @@
     </w:p>
   </w:footnote>
 </w:footnotes>
+</file>
+
+<file path=word/numbering.xml><?xml version="1.0" encoding="utf-8"?>
+<w:numbering xmlns:wpc="http://schemas.microsoft.com/office/word/2010/wordprocessingCanvas" xmlns:cx="http://schemas.microsoft.com/office/drawing/2014/chartex" xmlns:cx1="http://schemas.microsoft.com/office/drawing/2015/9/8/chartex" xmlns:cx2="http://schemas.microsoft.com/office/drawing/2015/10/21/chartex" xmlns:cx3="http://schemas.microsoft.com/office/drawing/2016/5/9/chartex" xmlns:cx4="http://schemas.microsoft.com/office/drawing/2016/5/10/chartex" xmlns:cx5="http://schemas.microsoft.com/office/drawing/2016/5/11/chartex" xmlns:cx6="http://schemas.microsoft.com/office/drawing/2016/5/12/chartex" xmlns:cx7="http://schemas.microsoft.com/office/drawing/2016/5/13/chartex" xmlns:cx8="http://schemas.microsoft.com/office/drawing/2016/5/14/chartex" xmlns:mc="http://schemas.openxmlformats.org/markup-compatibility/2006" xmlns:aink="http://schemas.microsoft.com/office/drawing/2016/ink" xmlns:am3d="http://schemas.microsoft.com/office/drawing/2017/model3d" xmlns:o="urn:schemas-microsoft-com:office:office" xmlns:oel="http://schemas.microsoft.com/office/2019/extlst" xmlns:r="http://schemas.openxmlformats.org/officeDocument/2006/relationships" xmlns:m="http://schemas.openxmlformats.org/officeDocument/2006/math" xmlns:v="urn:schemas-microsoft-com:vml" xmlns:wp14="http://schemas.microsoft.com/office/word/2010/wordprocessingDrawing" xmlns:wp="http://schemas.openxmlformats.org/drawingml/2006/wordprocessingDrawing" xmlns:w10="urn:schemas-microsoft-com:office:word" xmlns:w="http://schemas.openxmlformats.org/wordprocessingml/2006/main" xmlns:w14="http://schemas.microsoft.com/office/word/2010/wordml" xmlns:w15="http://schemas.microsoft.com/office/word/2012/wordml" xmlns:w16cex="http://schemas.microsoft.com/office/word/2018/wordml/cex" xmlns:w16cid="http://schemas.microsoft.com/office/word/2016/wordml/cid" xmlns:w16="http://schemas.microsoft.com/office/word/2018/wordml" xmlns:w16sdtdh="http://schemas.microsoft.com/office/word/2020/wordml/sdtdatahash" xmlns:w16se="http://schemas.microsoft.com/office/word/2015/wordml/symex" xmlns:wpg="http://schemas.microsoft.com/office/word/2010/wordprocessingGroup" xmlns:wpi="http://schemas.microsoft.com/office/word/2010/wordprocessingInk" xmlns:wne="http://schemas.microsoft.com/office/word/2006/wordml" xmlns:wps="http://schemas.microsoft.com/office/word/2010/wordprocessingShape" mc:Ignorable="w14 w15 w16se w16cid w16 w16cex w16sdtdh wp14">
+  <w:abstractNum w:abstractNumId="0" w15:restartNumberingAfterBreak="0">
+    <w:nsid w:val="17BA5DEA"/>
+    <w:multiLevelType w:val="hybridMultilevel"/>
+    <w:tmpl w:val="45C88D72"/>
+    <w:lvl w:ilvl="0" w:tplc="040C000F">
+      <w:start w:val="1"/>
+      <w:numFmt w:val="decimal"/>
+      <w:lvlText w:val="%1."/>
+      <w:lvlJc w:val="left"/>
+      <w:pPr>
+        <w:ind w:left="720" w:hanging="360"/>
+      </w:pPr>
+    </w:lvl>
+    <w:lvl w:ilvl="1" w:tplc="040C0019" w:tentative="1">
+      <w:start w:val="1"/>
+      <w:numFmt w:val="lowerLetter"/>
+      <w:lvlText w:val="%2."/>
+      <w:lvlJc w:val="left"/>
+      <w:pPr>
+        <w:ind w:left="1440" w:hanging="360"/>
+      </w:pPr>
+    </w:lvl>
+    <w:lvl w:ilvl="2" w:tplc="040C001B" w:tentative="1">
+      <w:start w:val="1"/>
+      <w:numFmt w:val="lowerRoman"/>
+      <w:lvlText w:val="%3."/>
+      <w:lvlJc w:val="right"/>
+      <w:pPr>
+        <w:ind w:left="2160" w:hanging="180"/>
+      </w:pPr>
+    </w:lvl>
+    <w:lvl w:ilvl="3" w:tplc="040C000F" w:tentative="1">
+      <w:start w:val="1"/>
+      <w:numFmt w:val="decimal"/>
+      <w:lvlText w:val="%4."/>
+      <w:lvlJc w:val="left"/>
+      <w:pPr>
+        <w:ind w:left="2880" w:hanging="360"/>
+      </w:pPr>
+    </w:lvl>
+    <w:lvl w:ilvl="4" w:tplc="040C0019" w:tentative="1">
+      <w:start w:val="1"/>
+      <w:numFmt w:val="lowerLetter"/>
+      <w:lvlText w:val="%5."/>
+      <w:lvlJc w:val="left"/>
+      <w:pPr>
+        <w:ind w:left="3600" w:hanging="360"/>
+      </w:pPr>
+    </w:lvl>
+    <w:lvl w:ilvl="5" w:tplc="040C001B" w:tentative="1">
+      <w:start w:val="1"/>
+      <w:numFmt w:val="lowerRoman"/>
+      <w:lvlText w:val="%6."/>
+      <w:lvlJc w:val="right"/>
+      <w:pPr>
+        <w:ind w:left="4320" w:hanging="180"/>
+      </w:pPr>
+    </w:lvl>
+    <w:lvl w:ilvl="6" w:tplc="040C000F" w:tentative="1">
+      <w:start w:val="1"/>
+      <w:numFmt w:val="decimal"/>
+      <w:lvlText w:val="%7."/>
+      <w:lvlJc w:val="left"/>
+      <w:pPr>
+        <w:ind w:left="5040" w:hanging="360"/>
+      </w:pPr>
+    </w:lvl>
+    <w:lvl w:ilvl="7" w:tplc="040C0019" w:tentative="1">
+      <w:start w:val="1"/>
+      <w:numFmt w:val="lowerLetter"/>
+      <w:lvlText w:val="%8."/>
+      <w:lvlJc w:val="left"/>
+      <w:pPr>
+        <w:ind w:left="5760" w:hanging="360"/>
+      </w:pPr>
+    </w:lvl>
+    <w:lvl w:ilvl="8" w:tplc="040C001B" w:tentative="1">
+      <w:start w:val="1"/>
+      <w:numFmt w:val="lowerRoman"/>
+      <w:lvlText w:val="%9."/>
+      <w:lvlJc w:val="right"/>
+      <w:pPr>
+        <w:ind w:left="6480" w:hanging="180"/>
+      </w:pPr>
+    </w:lvl>
+  </w:abstractNum>
+  <w:abstractNum w:abstractNumId="1" w15:restartNumberingAfterBreak="0">
+    <w:nsid w:val="1E8B0416"/>
+    <w:multiLevelType w:val="hybridMultilevel"/>
+    <w:tmpl w:val="FA482DF8"/>
+    <w:lvl w:ilvl="0" w:tplc="040C000F">
+      <w:start w:val="1"/>
+      <w:numFmt w:val="decimal"/>
+      <w:lvlText w:val="%1."/>
+      <w:lvlJc w:val="left"/>
+      <w:pPr>
+        <w:ind w:left="720" w:hanging="360"/>
+      </w:pPr>
+    </w:lvl>
+    <w:lvl w:ilvl="1" w:tplc="040C0019" w:tentative="1">
+      <w:start w:val="1"/>
+      <w:numFmt w:val="lowerLetter"/>
+      <w:lvlText w:val="%2."/>
+      <w:lvlJc w:val="left"/>
+      <w:pPr>
+        <w:ind w:left="1440" w:hanging="360"/>
+      </w:pPr>
+    </w:lvl>
+    <w:lvl w:ilvl="2" w:tplc="040C001B" w:tentative="1">
+      <w:start w:val="1"/>
+      <w:numFmt w:val="lowerRoman"/>
+      <w:lvlText w:val="%3."/>
+      <w:lvlJc w:val="right"/>
+      <w:pPr>
+        <w:ind w:left="2160" w:hanging="180"/>
+      </w:pPr>
+    </w:lvl>
+    <w:lvl w:ilvl="3" w:tplc="040C000F" w:tentative="1">
+      <w:start w:val="1"/>
+      <w:numFmt w:val="decimal"/>
+      <w:lvlText w:val="%4."/>
+      <w:lvlJc w:val="left"/>
+      <w:pPr>
+        <w:ind w:left="2880" w:hanging="360"/>
+      </w:pPr>
+    </w:lvl>
+    <w:lvl w:ilvl="4" w:tplc="040C0019" w:tentative="1">
+      <w:start w:val="1"/>
+      <w:numFmt w:val="lowerLetter"/>
+      <w:lvlText w:val="%5."/>
+      <w:lvlJc w:val="left"/>
+      <w:pPr>
+        <w:ind w:left="3600" w:hanging="360"/>
+      </w:pPr>
+    </w:lvl>
+    <w:lvl w:ilvl="5" w:tplc="040C001B" w:tentative="1">
+      <w:start w:val="1"/>
+      <w:numFmt w:val="lowerRoman"/>
+      <w:lvlText w:val="%6."/>
+      <w:lvlJc w:val="right"/>
+      <w:pPr>
+        <w:ind w:left="4320" w:hanging="180"/>
+      </w:pPr>
+    </w:lvl>
+    <w:lvl w:ilvl="6" w:tplc="040C000F" w:tentative="1">
+      <w:start w:val="1"/>
+      <w:numFmt w:val="decimal"/>
+      <w:lvlText w:val="%7."/>
+      <w:lvlJc w:val="left"/>
+      <w:pPr>
+        <w:ind w:left="5040" w:hanging="360"/>
+      </w:pPr>
+    </w:lvl>
+    <w:lvl w:ilvl="7" w:tplc="040C0019" w:tentative="1">
+      <w:start w:val="1"/>
+      <w:numFmt w:val="lowerLetter"/>
+      <w:lvlText w:val="%8."/>
+      <w:lvlJc w:val="left"/>
+      <w:pPr>
+        <w:ind w:left="5760" w:hanging="360"/>
+      </w:pPr>
+    </w:lvl>
+    <w:lvl w:ilvl="8" w:tplc="040C001B" w:tentative="1">
+      <w:start w:val="1"/>
+      <w:numFmt w:val="lowerRoman"/>
+      <w:lvlText w:val="%9."/>
+      <w:lvlJc w:val="right"/>
+      <w:pPr>
+        <w:ind w:left="6480" w:hanging="180"/>
+      </w:pPr>
+    </w:lvl>
+  </w:abstractNum>
+  <w:abstractNum w:abstractNumId="2" w15:restartNumberingAfterBreak="0">
+    <w:nsid w:val="38A12D5D"/>
+    <w:multiLevelType w:val="hybridMultilevel"/>
+    <w:tmpl w:val="065C7262"/>
+    <w:lvl w:ilvl="0" w:tplc="040C0001">
+      <w:start w:val="1"/>
+      <w:numFmt w:val="bullet"/>
+      <w:lvlText w:val=""/>
+      <w:lvlJc w:val="left"/>
+      <w:pPr>
+        <w:ind w:left="1428" w:hanging="360"/>
+      </w:pPr>
+      <w:rPr>
+        <w:rFonts w:ascii="Symbol" w:hAnsi="Symbol" w:hint="default"/>
+      </w:rPr>
+    </w:lvl>
+    <w:lvl w:ilvl="1" w:tplc="040C0003" w:tentative="1">
+      <w:start w:val="1"/>
+      <w:numFmt w:val="bullet"/>
+      <w:lvlText w:val="o"/>
+      <w:lvlJc w:val="left"/>
+      <w:pPr>
+        <w:ind w:left="2148" w:hanging="360"/>
+      </w:pPr>
+      <w:rPr>
+        <w:rFonts w:ascii="Courier New" w:hAnsi="Courier New" w:cs="Courier New" w:hint="default"/>
+      </w:rPr>
+    </w:lvl>
+    <w:lvl w:ilvl="2" w:tplc="040C0005" w:tentative="1">
+      <w:start w:val="1"/>
+      <w:numFmt w:val="bullet"/>
+      <w:lvlText w:val=""/>
+      <w:lvlJc w:val="left"/>
+      <w:pPr>
+        <w:ind w:left="2868" w:hanging="360"/>
+      </w:pPr>
+      <w:rPr>
+        <w:rFonts w:ascii="Wingdings" w:hAnsi="Wingdings" w:hint="default"/>
+      </w:rPr>
+    </w:lvl>
+    <w:lvl w:ilvl="3" w:tplc="040C0001" w:tentative="1">
+      <w:start w:val="1"/>
+      <w:numFmt w:val="bullet"/>
+      <w:lvlText w:val=""/>
+      <w:lvlJc w:val="left"/>
+      <w:pPr>
+        <w:ind w:left="3588" w:hanging="360"/>
+      </w:pPr>
+      <w:rPr>
+        <w:rFonts w:ascii="Symbol" w:hAnsi="Symbol" w:hint="default"/>
+      </w:rPr>
+    </w:lvl>
+    <w:lvl w:ilvl="4" w:tplc="040C0003" w:tentative="1">
+      <w:start w:val="1"/>
+      <w:numFmt w:val="bullet"/>
+      <w:lvlText w:val="o"/>
+      <w:lvlJc w:val="left"/>
+      <w:pPr>
+        <w:ind w:left="4308" w:hanging="360"/>
+      </w:pPr>
+      <w:rPr>
+        <w:rFonts w:ascii="Courier New" w:hAnsi="Courier New" w:cs="Courier New" w:hint="default"/>
+      </w:rPr>
+    </w:lvl>
+    <w:lvl w:ilvl="5" w:tplc="040C0005" w:tentative="1">
+      <w:start w:val="1"/>
+      <w:numFmt w:val="bullet"/>
+      <w:lvlText w:val=""/>
+      <w:lvlJc w:val="left"/>
+      <w:pPr>
+        <w:ind w:left="5028" w:hanging="360"/>
+      </w:pPr>
+      <w:rPr>
+        <w:rFonts w:ascii="Wingdings" w:hAnsi="Wingdings" w:hint="default"/>
+      </w:rPr>
+    </w:lvl>
+    <w:lvl w:ilvl="6" w:tplc="040C0001" w:tentative="1">
+      <w:start w:val="1"/>
+      <w:numFmt w:val="bullet"/>
+      <w:lvlText w:val=""/>
+      <w:lvlJc w:val="left"/>
+      <w:pPr>
+        <w:ind w:left="5748" w:hanging="360"/>
+      </w:pPr>
+      <w:rPr>
+        <w:rFonts w:ascii="Symbol" w:hAnsi="Symbol" w:hint="default"/>
+      </w:rPr>
+    </w:lvl>
+    <w:lvl w:ilvl="7" w:tplc="040C0003" w:tentative="1">
+      <w:start w:val="1"/>
+      <w:numFmt w:val="bullet"/>
+      <w:lvlText w:val="o"/>
+      <w:lvlJc w:val="left"/>
+      <w:pPr>
+        <w:ind w:left="6468" w:hanging="360"/>
+      </w:pPr>
+      <w:rPr>
+        <w:rFonts w:ascii="Courier New" w:hAnsi="Courier New" w:cs="Courier New" w:hint="default"/>
+      </w:rPr>
+    </w:lvl>
+    <w:lvl w:ilvl="8" w:tplc="040C0005" w:tentative="1">
+      <w:start w:val="1"/>
+      <w:numFmt w:val="bullet"/>
+      <w:lvlText w:val=""/>
+      <w:lvlJc w:val="left"/>
+      <w:pPr>
+        <w:ind w:left="7188" w:hanging="360"/>
+      </w:pPr>
+      <w:rPr>
+        <w:rFonts w:ascii="Wingdings" w:hAnsi="Wingdings" w:hint="default"/>
+      </w:rPr>
+    </w:lvl>
+  </w:abstractNum>
+  <w:abstractNum w:abstractNumId="3" w15:restartNumberingAfterBreak="0">
+    <w:nsid w:val="51347B33"/>
+    <w:multiLevelType w:val="hybridMultilevel"/>
+    <w:tmpl w:val="35C67A38"/>
+    <w:lvl w:ilvl="0" w:tplc="040C0001">
+      <w:start w:val="1"/>
+      <w:numFmt w:val="bullet"/>
+      <w:lvlText w:val=""/>
+      <w:lvlJc w:val="left"/>
+      <w:pPr>
+        <w:ind w:left="720" w:hanging="360"/>
+      </w:pPr>
+      <w:rPr>
+        <w:rFonts w:ascii="Symbol" w:hAnsi="Symbol" w:hint="default"/>
+      </w:rPr>
+    </w:lvl>
+    <w:lvl w:ilvl="1" w:tplc="040C0003" w:tentative="1">
+      <w:start w:val="1"/>
+      <w:numFmt w:val="bullet"/>
+      <w:lvlText w:val="o"/>
+      <w:lvlJc w:val="left"/>
+      <w:pPr>
+        <w:ind w:left="1440" w:hanging="360"/>
+      </w:pPr>
+      <w:rPr>
+        <w:rFonts w:ascii="Courier New" w:hAnsi="Courier New" w:cs="Courier New" w:hint="default"/>
+      </w:rPr>
+    </w:lvl>
+    <w:lvl w:ilvl="2" w:tplc="040C0005" w:tentative="1">
+      <w:start w:val="1"/>
+      <w:numFmt w:val="bullet"/>
+      <w:lvlText w:val=""/>
+      <w:lvlJc w:val="left"/>
+      <w:pPr>
+        <w:ind w:left="2160" w:hanging="360"/>
+      </w:pPr>
+      <w:rPr>
+        <w:rFonts w:ascii="Wingdings" w:hAnsi="Wingdings" w:hint="default"/>
+      </w:rPr>
+    </w:lvl>
+    <w:lvl w:ilvl="3" w:tplc="040C0001" w:tentative="1">
+      <w:start w:val="1"/>
+      <w:numFmt w:val="bullet"/>
+      <w:lvlText w:val=""/>
+      <w:lvlJc w:val="left"/>
+      <w:pPr>
+        <w:ind w:left="2880" w:hanging="360"/>
+      </w:pPr>
+      <w:rPr>
+        <w:rFonts w:ascii="Symbol" w:hAnsi="Symbol" w:hint="default"/>
+      </w:rPr>
+    </w:lvl>
+    <w:lvl w:ilvl="4" w:tplc="040C0003" w:tentative="1">
+      <w:start w:val="1"/>
+      <w:numFmt w:val="bullet"/>
+      <w:lvlText w:val="o"/>
+      <w:lvlJc w:val="left"/>
+      <w:pPr>
+        <w:ind w:left="3600" w:hanging="360"/>
+      </w:pPr>
+      <w:rPr>
+        <w:rFonts w:ascii="Courier New" w:hAnsi="Courier New" w:cs="Courier New" w:hint="default"/>
+      </w:rPr>
+    </w:lvl>
+    <w:lvl w:ilvl="5" w:tplc="040C0005" w:tentative="1">
+      <w:start w:val="1"/>
+      <w:numFmt w:val="bullet"/>
+      <w:lvlText w:val=""/>
+      <w:lvlJc w:val="left"/>
+      <w:pPr>
+        <w:ind w:left="4320" w:hanging="360"/>
+      </w:pPr>
+      <w:rPr>
+        <w:rFonts w:ascii="Wingdings" w:hAnsi="Wingdings" w:hint="default"/>
+      </w:rPr>
+    </w:lvl>
+    <w:lvl w:ilvl="6" w:tplc="040C0001" w:tentative="1">
+      <w:start w:val="1"/>
+      <w:numFmt w:val="bullet"/>
+      <w:lvlText w:val=""/>
+      <w:lvlJc w:val="left"/>
+      <w:pPr>
+        <w:ind w:left="5040" w:hanging="360"/>
+      </w:pPr>
+      <w:rPr>
+        <w:rFonts w:ascii="Symbol" w:hAnsi="Symbol" w:hint="default"/>
+      </w:rPr>
+    </w:lvl>
+    <w:lvl w:ilvl="7" w:tplc="040C0003" w:tentative="1">
+      <w:start w:val="1"/>
+      <w:numFmt w:val="bullet"/>
+      <w:lvlText w:val="o"/>
+      <w:lvlJc w:val="left"/>
+      <w:pPr>
+        <w:ind w:left="5760" w:hanging="360"/>
+      </w:pPr>
+      <w:rPr>
+        <w:rFonts w:ascii="Courier New" w:hAnsi="Courier New" w:cs="Courier New" w:hint="default"/>
+      </w:rPr>
+    </w:lvl>
+    <w:lvl w:ilvl="8" w:tplc="040C0005" w:tentative="1">
+      <w:start w:val="1"/>
+      <w:numFmt w:val="bullet"/>
+      <w:lvlText w:val=""/>
+      <w:lvlJc w:val="left"/>
+      <w:pPr>
+        <w:ind w:left="6480" w:hanging="360"/>
+      </w:pPr>
+      <w:rPr>
+        <w:rFonts w:ascii="Wingdings" w:hAnsi="Wingdings" w:hint="default"/>
+      </w:rPr>
+    </w:lvl>
+  </w:abstractNum>
+  <w:abstractNum w:abstractNumId="4" w15:restartNumberingAfterBreak="0">
+    <w:nsid w:val="600A2B7C"/>
+    <w:multiLevelType w:val="hybridMultilevel"/>
+    <w:tmpl w:val="F18E8796"/>
+    <w:lvl w:ilvl="0" w:tplc="040C0001">
+      <w:start w:val="1"/>
+      <w:numFmt w:val="bullet"/>
+      <w:lvlText w:val=""/>
+      <w:lvlJc w:val="left"/>
+      <w:pPr>
+        <w:ind w:left="720" w:hanging="360"/>
+      </w:pPr>
+      <w:rPr>
+        <w:rFonts w:ascii="Symbol" w:hAnsi="Symbol" w:hint="default"/>
+      </w:rPr>
+    </w:lvl>
+    <w:lvl w:ilvl="1" w:tplc="040C0003" w:tentative="1">
+      <w:start w:val="1"/>
+      <w:numFmt w:val="bullet"/>
+      <w:lvlText w:val="o"/>
+      <w:lvlJc w:val="left"/>
+      <w:pPr>
+        <w:ind w:left="1440" w:hanging="360"/>
+      </w:pPr>
+      <w:rPr>
+        <w:rFonts w:ascii="Courier New" w:hAnsi="Courier New" w:cs="Courier New" w:hint="default"/>
+      </w:rPr>
+    </w:lvl>
+    <w:lvl w:ilvl="2" w:tplc="040C0005" w:tentative="1">
+      <w:start w:val="1"/>
+      <w:numFmt w:val="bullet"/>
+      <w:lvlText w:val=""/>
+      <w:lvlJc w:val="left"/>
+      <w:pPr>
+        <w:ind w:left="2160" w:hanging="360"/>
+      </w:pPr>
+      <w:rPr>
+        <w:rFonts w:ascii="Wingdings" w:hAnsi="Wingdings" w:hint="default"/>
+      </w:rPr>
+    </w:lvl>
+    <w:lvl w:ilvl="3" w:tplc="040C0001" w:tentative="1">
+      <w:start w:val="1"/>
+      <w:numFmt w:val="bullet"/>
+      <w:lvlText w:val=""/>
+      <w:lvlJc w:val="left"/>
+      <w:pPr>
+        <w:ind w:left="2880" w:hanging="360"/>
+      </w:pPr>
+      <w:rPr>
+        <w:rFonts w:ascii="Symbol" w:hAnsi="Symbol" w:hint="default"/>
+      </w:rPr>
+    </w:lvl>
+    <w:lvl w:ilvl="4" w:tplc="040C0003" w:tentative="1">
+      <w:start w:val="1"/>
+      <w:numFmt w:val="bullet"/>
+      <w:lvlText w:val="o"/>
+      <w:lvlJc w:val="left"/>
+      <w:pPr>
+        <w:ind w:left="3600" w:hanging="360"/>
+      </w:pPr>
+      <w:rPr>
+        <w:rFonts w:ascii="Courier New" w:hAnsi="Courier New" w:cs="Courier New" w:hint="default"/>
+      </w:rPr>
+    </w:lvl>
+    <w:lvl w:ilvl="5" w:tplc="040C0005" w:tentative="1">
+      <w:start w:val="1"/>
+      <w:numFmt w:val="bullet"/>
+      <w:lvlText w:val=""/>
+      <w:lvlJc w:val="left"/>
+      <w:pPr>
+        <w:ind w:left="4320" w:hanging="360"/>
+      </w:pPr>
+      <w:rPr>
+        <w:rFonts w:ascii="Wingdings" w:hAnsi="Wingdings" w:hint="default"/>
+      </w:rPr>
+    </w:lvl>
+    <w:lvl w:ilvl="6" w:tplc="040C0001" w:tentative="1">
+      <w:start w:val="1"/>
+      <w:numFmt w:val="bullet"/>
+      <w:lvlText w:val=""/>
+      <w:lvlJc w:val="left"/>
+      <w:pPr>
+        <w:ind w:left="5040" w:hanging="360"/>
+      </w:pPr>
+      <w:rPr>
+        <w:rFonts w:ascii="Symbol" w:hAnsi="Symbol" w:hint="default"/>
+      </w:rPr>
+    </w:lvl>
+    <w:lvl w:ilvl="7" w:tplc="040C0003" w:tentative="1">
+      <w:start w:val="1"/>
+      <w:numFmt w:val="bullet"/>
+      <w:lvlText w:val="o"/>
+      <w:lvlJc w:val="left"/>
+      <w:pPr>
+        <w:ind w:left="5760" w:hanging="360"/>
+      </w:pPr>
+      <w:rPr>
+        <w:rFonts w:ascii="Courier New" w:hAnsi="Courier New" w:cs="Courier New" w:hint="default"/>
+      </w:rPr>
+    </w:lvl>
+    <w:lvl w:ilvl="8" w:tplc="040C0005" w:tentative="1">
+      <w:start w:val="1"/>
+      <w:numFmt w:val="bullet"/>
+      <w:lvlText w:val=""/>
+      <w:lvlJc w:val="left"/>
+      <w:pPr>
+        <w:ind w:left="6480" w:hanging="360"/>
+      </w:pPr>
+      <w:rPr>
+        <w:rFonts w:ascii="Wingdings" w:hAnsi="Wingdings" w:hint="default"/>
+      </w:rPr>
+    </w:lvl>
+  </w:abstractNum>
+  <w:abstractNum w:abstractNumId="5" w15:restartNumberingAfterBreak="0">
+    <w:nsid w:val="61507A1A"/>
+    <w:multiLevelType w:val="hybridMultilevel"/>
+    <w:tmpl w:val="09020DE4"/>
+    <w:lvl w:ilvl="0" w:tplc="040C0001">
+      <w:start w:val="1"/>
+      <w:numFmt w:val="bullet"/>
+      <w:lvlText w:val=""/>
+      <w:lvlJc w:val="left"/>
+      <w:pPr>
+        <w:ind w:left="720" w:hanging="360"/>
+      </w:pPr>
+      <w:rPr>
+        <w:rFonts w:ascii="Symbol" w:hAnsi="Symbol" w:hint="default"/>
+      </w:rPr>
+    </w:lvl>
+    <w:lvl w:ilvl="1" w:tplc="040C0003" w:tentative="1">
+      <w:start w:val="1"/>
+      <w:numFmt w:val="bullet"/>
+      <w:lvlText w:val="o"/>
+      <w:lvlJc w:val="left"/>
+      <w:pPr>
+        <w:ind w:left="1440" w:hanging="360"/>
+      </w:pPr>
+      <w:rPr>
+        <w:rFonts w:ascii="Courier New" w:hAnsi="Courier New" w:cs="Courier New" w:hint="default"/>
+      </w:rPr>
+    </w:lvl>
+    <w:lvl w:ilvl="2" w:tplc="040C0005" w:tentative="1">
+      <w:start w:val="1"/>
+      <w:numFmt w:val="bullet"/>
+      <w:lvlText w:val=""/>
+      <w:lvlJc w:val="left"/>
+      <w:pPr>
+        <w:ind w:left="2160" w:hanging="360"/>
+      </w:pPr>
+      <w:rPr>
+        <w:rFonts w:ascii="Wingdings" w:hAnsi="Wingdings" w:hint="default"/>
+      </w:rPr>
+    </w:lvl>
+    <w:lvl w:ilvl="3" w:tplc="040C0001" w:tentative="1">
+      <w:start w:val="1"/>
+      <w:numFmt w:val="bullet"/>
+      <w:lvlText w:val=""/>
+      <w:lvlJc w:val="left"/>
+      <w:pPr>
+        <w:ind w:left="2880" w:hanging="360"/>
+      </w:pPr>
+      <w:rPr>
+        <w:rFonts w:ascii="Symbol" w:hAnsi="Symbol" w:hint="default"/>
+      </w:rPr>
+    </w:lvl>
+    <w:lvl w:ilvl="4" w:tplc="040C0003" w:tentative="1">
+      <w:start w:val="1"/>
+      <w:numFmt w:val="bullet"/>
+      <w:lvlText w:val="o"/>
+      <w:lvlJc w:val="left"/>
+      <w:pPr>
+        <w:ind w:left="3600" w:hanging="360"/>
+      </w:pPr>
+      <w:rPr>
+        <w:rFonts w:ascii="Courier New" w:hAnsi="Courier New" w:cs="Courier New" w:hint="default"/>
+      </w:rPr>
+    </w:lvl>
+    <w:lvl w:ilvl="5" w:tplc="040C0005" w:tentative="1">
+      <w:start w:val="1"/>
+      <w:numFmt w:val="bullet"/>
+      <w:lvlText w:val=""/>
+      <w:lvlJc w:val="left"/>
+      <w:pPr>
+        <w:ind w:left="4320" w:hanging="360"/>
+      </w:pPr>
+      <w:rPr>
+        <w:rFonts w:ascii="Wingdings" w:hAnsi="Wingdings" w:hint="default"/>
+      </w:rPr>
+    </w:lvl>
+    <w:lvl w:ilvl="6" w:tplc="040C0001" w:tentative="1">
+      <w:start w:val="1"/>
+      <w:numFmt w:val="bullet"/>
+      <w:lvlText w:val=""/>
+      <w:lvlJc w:val="left"/>
+      <w:pPr>
+        <w:ind w:left="5040" w:hanging="360"/>
+      </w:pPr>
+      <w:rPr>
+        <w:rFonts w:ascii="Symbol" w:hAnsi="Symbol" w:hint="default"/>
+      </w:rPr>
+    </w:lvl>
+    <w:lvl w:ilvl="7" w:tplc="040C0003" w:tentative="1">
+      <w:start w:val="1"/>
+      <w:numFmt w:val="bullet"/>
+      <w:lvlText w:val="o"/>
+      <w:lvlJc w:val="left"/>
+      <w:pPr>
+        <w:ind w:left="5760" w:hanging="360"/>
+      </w:pPr>
+      <w:rPr>
+        <w:rFonts w:ascii="Courier New" w:hAnsi="Courier New" w:cs="Courier New" w:hint="default"/>
+      </w:rPr>
+    </w:lvl>
+    <w:lvl w:ilvl="8" w:tplc="040C0005" w:tentative="1">
+      <w:start w:val="1"/>
+      <w:numFmt w:val="bullet"/>
+      <w:lvlText w:val=""/>
+      <w:lvlJc w:val="left"/>
+      <w:pPr>
+        <w:ind w:left="6480" w:hanging="360"/>
+      </w:pPr>
+      <w:rPr>
+        <w:rFonts w:ascii="Wingdings" w:hAnsi="Wingdings" w:hint="default"/>
+      </w:rPr>
+    </w:lvl>
+  </w:abstractNum>
+  <w:abstractNum w:abstractNumId="6" w15:restartNumberingAfterBreak="0">
+    <w:nsid w:val="773B5C51"/>
+    <w:multiLevelType w:val="hybridMultilevel"/>
+    <w:tmpl w:val="CEB0B25E"/>
+    <w:lvl w:ilvl="0" w:tplc="040C000F">
+      <w:start w:val="1"/>
+      <w:numFmt w:val="decimal"/>
+      <w:lvlText w:val="%1."/>
+      <w:lvlJc w:val="left"/>
+      <w:pPr>
+        <w:ind w:left="720" w:hanging="360"/>
+      </w:pPr>
+    </w:lvl>
+    <w:lvl w:ilvl="1" w:tplc="040C0019" w:tentative="1">
+      <w:start w:val="1"/>
+      <w:numFmt w:val="lowerLetter"/>
+      <w:lvlText w:val="%2."/>
+      <w:lvlJc w:val="left"/>
+      <w:pPr>
+        <w:ind w:left="1440" w:hanging="360"/>
+      </w:pPr>
+    </w:lvl>
+    <w:lvl w:ilvl="2" w:tplc="040C001B" w:tentative="1">
+      <w:start w:val="1"/>
+      <w:numFmt w:val="lowerRoman"/>
+      <w:lvlText w:val="%3."/>
+      <w:lvlJc w:val="right"/>
+      <w:pPr>
+        <w:ind w:left="2160" w:hanging="180"/>
+      </w:pPr>
+    </w:lvl>
+    <w:lvl w:ilvl="3" w:tplc="040C000F" w:tentative="1">
+      <w:start w:val="1"/>
+      <w:numFmt w:val="decimal"/>
+      <w:lvlText w:val="%4."/>
+      <w:lvlJc w:val="left"/>
+      <w:pPr>
+        <w:ind w:left="2880" w:hanging="360"/>
+      </w:pPr>
+    </w:lvl>
+    <w:lvl w:ilvl="4" w:tplc="040C0019" w:tentative="1">
+      <w:start w:val="1"/>
+      <w:numFmt w:val="lowerLetter"/>
+      <w:lvlText w:val="%5."/>
+      <w:lvlJc w:val="left"/>
+      <w:pPr>
+        <w:ind w:left="3600" w:hanging="360"/>
+      </w:pPr>
+    </w:lvl>
+    <w:lvl w:ilvl="5" w:tplc="040C001B" w:tentative="1">
+      <w:start w:val="1"/>
+      <w:numFmt w:val="lowerRoman"/>
+      <w:lvlText w:val="%6."/>
+      <w:lvlJc w:val="right"/>
+      <w:pPr>
+        <w:ind w:left="4320" w:hanging="180"/>
+      </w:pPr>
+    </w:lvl>
+    <w:lvl w:ilvl="6" w:tplc="040C000F" w:tentative="1">
+      <w:start w:val="1"/>
+      <w:numFmt w:val="decimal"/>
+      <w:lvlText w:val="%7."/>
+      <w:lvlJc w:val="left"/>
+      <w:pPr>
+        <w:ind w:left="5040" w:hanging="360"/>
+      </w:pPr>
+    </w:lvl>
+    <w:lvl w:ilvl="7" w:tplc="040C0019" w:tentative="1">
+      <w:start w:val="1"/>
+      <w:numFmt w:val="lowerLetter"/>
+      <w:lvlText w:val="%8."/>
+      <w:lvlJc w:val="left"/>
+      <w:pPr>
+        <w:ind w:left="5760" w:hanging="360"/>
+      </w:pPr>
+    </w:lvl>
+    <w:lvl w:ilvl="8" w:tplc="040C001B" w:tentative="1">
+      <w:start w:val="1"/>
+      <w:numFmt w:val="lowerRoman"/>
+      <w:lvlText w:val="%9."/>
+      <w:lvlJc w:val="right"/>
+      <w:pPr>
+        <w:ind w:left="6480" w:hanging="180"/>
+      </w:pPr>
+    </w:lvl>
+  </w:abstractNum>
+  <w:num w:numId="1" w16cid:durableId="1737124276">
+    <w:abstractNumId w:val="6"/>
+  </w:num>
+  <w:num w:numId="2" w16cid:durableId="514153256">
+    <w:abstractNumId w:val="4"/>
+  </w:num>
+  <w:num w:numId="3" w16cid:durableId="95247910">
+    <w:abstractNumId w:val="0"/>
+  </w:num>
+  <w:num w:numId="4" w16cid:durableId="1801417691">
+    <w:abstractNumId w:val="5"/>
+  </w:num>
+  <w:num w:numId="5" w16cid:durableId="1638025011">
+    <w:abstractNumId w:val="2"/>
+  </w:num>
+  <w:num w:numId="6" w16cid:durableId="1701324392">
+    <w:abstractNumId w:val="1"/>
+  </w:num>
+  <w:num w:numId="7" w16cid:durableId="53549562">
+    <w:abstractNumId w:val="3"/>
+  </w:num>
+</w:numbering>
 </file>
 
 <file path=word/styles.xml><?xml version="1.0" encoding="utf-8"?>
@@ -4254,6 +8334,28 @@
       <w:szCs w:val="24"/>
     </w:rPr>
   </w:style>
+  <w:style w:type="paragraph" w:styleId="Titre4">
+    <w:name w:val="heading 4"/>
+    <w:basedOn w:val="Normal"/>
+    <w:next w:val="Normal"/>
+    <w:link w:val="Titre4Car"/>
+    <w:uiPriority w:val="9"/>
+    <w:unhideWhenUsed/>
+    <w:qFormat/>
+    <w:rsid w:val="00D31ECC"/>
+    <w:pPr>
+      <w:keepNext/>
+      <w:keepLines/>
+      <w:spacing w:before="40" w:after="0"/>
+      <w:outlineLvl w:val="3"/>
+    </w:pPr>
+    <w:rPr>
+      <w:rFonts w:asciiTheme="majorHAnsi" w:eastAsiaTheme="majorEastAsia" w:hAnsiTheme="majorHAnsi" w:cstheme="majorBidi"/>
+      <w:i/>
+      <w:iCs/>
+      <w:color w:val="2F5496" w:themeColor="accent1" w:themeShade="BF"/>
+    </w:rPr>
+  </w:style>
   <w:style w:type="character" w:default="1" w:styleId="Policepardfaut">
     <w:name w:val="Default Paragraph Font"/>
     <w:uiPriority w:val="1"/>
@@ -4408,6 +8510,88 @@
     <w:rsid w:val="00E703B9"/>
     <w:rPr>
       <w:color w:val="808080"/>
+    </w:rPr>
+  </w:style>
+  <w:style w:type="paragraph" w:styleId="Notedebasdepage">
+    <w:name w:val="footnote text"/>
+    <w:basedOn w:val="Normal"/>
+    <w:link w:val="NotedebasdepageCar"/>
+    <w:uiPriority w:val="99"/>
+    <w:semiHidden/>
+    <w:unhideWhenUsed/>
+    <w:rsid w:val="008F244E"/>
+    <w:pPr>
+      <w:spacing w:after="0" w:line="240" w:lineRule="auto"/>
+    </w:pPr>
+    <w:rPr>
+      <w:sz w:val="20"/>
+      <w:szCs w:val="20"/>
+    </w:rPr>
+  </w:style>
+  <w:style w:type="character" w:customStyle="1" w:styleId="NotedebasdepageCar">
+    <w:name w:val="Note de bas de page Car"/>
+    <w:basedOn w:val="Policepardfaut"/>
+    <w:link w:val="Notedebasdepage"/>
+    <w:uiPriority w:val="99"/>
+    <w:semiHidden/>
+    <w:rsid w:val="008F244E"/>
+    <w:rPr>
+      <w:sz w:val="20"/>
+      <w:szCs w:val="20"/>
+    </w:rPr>
+  </w:style>
+  <w:style w:type="character" w:styleId="Appelnotedebasdep">
+    <w:name w:val="footnote reference"/>
+    <w:basedOn w:val="Policepardfaut"/>
+    <w:uiPriority w:val="99"/>
+    <w:semiHidden/>
+    <w:unhideWhenUsed/>
+    <w:rsid w:val="008F244E"/>
+    <w:rPr>
+      <w:vertAlign w:val="superscript"/>
+    </w:rPr>
+  </w:style>
+  <w:style w:type="paragraph" w:styleId="Paragraphedeliste">
+    <w:name w:val="List Paragraph"/>
+    <w:basedOn w:val="Normal"/>
+    <w:uiPriority w:val="34"/>
+    <w:qFormat/>
+    <w:rsid w:val="00FE7B08"/>
+    <w:pPr>
+      <w:ind w:left="720"/>
+      <w:contextualSpacing/>
+    </w:pPr>
+  </w:style>
+  <w:style w:type="table" w:styleId="Grilledutableau">
+    <w:name w:val="Table Grid"/>
+    <w:basedOn w:val="TableauNormal"/>
+    <w:uiPriority w:val="39"/>
+    <w:rsid w:val="00DF1BF9"/>
+    <w:pPr>
+      <w:spacing w:after="0" w:line="240" w:lineRule="auto"/>
+    </w:pPr>
+    <w:tblPr>
+      <w:tblBorders>
+        <w:top w:val="single" w:sz="4" w:space="0" w:color="auto"/>
+        <w:left w:val="single" w:sz="4" w:space="0" w:color="auto"/>
+        <w:bottom w:val="single" w:sz="4" w:space="0" w:color="auto"/>
+        <w:right w:val="single" w:sz="4" w:space="0" w:color="auto"/>
+        <w:insideH w:val="single" w:sz="4" w:space="0" w:color="auto"/>
+        <w:insideV w:val="single" w:sz="4" w:space="0" w:color="auto"/>
+      </w:tblBorders>
+    </w:tblPr>
+  </w:style>
+  <w:style w:type="character" w:customStyle="1" w:styleId="Titre4Car">
+    <w:name w:val="Titre 4 Car"/>
+    <w:basedOn w:val="Policepardfaut"/>
+    <w:link w:val="Titre4"/>
+    <w:uiPriority w:val="9"/>
+    <w:rsid w:val="00D31ECC"/>
+    <w:rPr>
+      <w:rFonts w:asciiTheme="majorHAnsi" w:eastAsiaTheme="majorEastAsia" w:hAnsiTheme="majorHAnsi" w:cstheme="majorBidi"/>
+      <w:i/>
+      <w:iCs/>
+      <w:color w:val="2F5496" w:themeColor="accent1" w:themeShade="BF"/>
     </w:rPr>
   </w:style>
 </w:styles>
@@ -4710,7 +8894,7 @@
 
 <file path=word/webextensions/taskpanes.xml><?xml version="1.0" encoding="utf-8"?>
 <wetp:taskpanes xmlns:wetp="http://schemas.microsoft.com/office/webextensions/taskpanes/2010/11">
-  <wetp:taskpane dockstate="right" visibility="1" width="383" row="0">
+  <wetp:taskpane dockstate="right" visibility="0" width="383" row="0">
     <wetp:webextensionref xmlns:r="http://schemas.openxmlformats.org/officeDocument/2006/relationships" r:id="rId1"/>
   </wetp:taskpane>
 </wetp:taskpanes>
